--- a/dokumentacja/ePrzychodnia - dokumentacja projektu.docx
+++ b/dokumentacja/ePrzychodnia - dokumentacja projektu.docx
@@ -143,25 +143,23 @@
     </w:p>
     <w:sdt>
       <w:sdtPr>
+        <w:id w:val="-868295632"/>
+        <w:docPartObj>
+          <w:docPartGallery w:val="Table of Contents"/>
+          <w:docPartUnique/>
+        </w:docPartObj>
+      </w:sdtPr>
+      <w:sdtEndPr>
         <w:rPr>
           <w:rFonts w:asciiTheme="minorHAnsi" w:eastAsiaTheme="minorHAnsi" w:hAnsiTheme="minorHAnsi" w:cstheme="minorBidi"/>
+          <w:b/>
+          <w:bCs/>
           <w:color w:val="auto"/>
           <w:kern w:val="2"/>
           <w:sz w:val="22"/>
           <w:szCs w:val="22"/>
           <w:lang w:eastAsia="en-US"/>
           <w14:ligatures w14:val="standardContextual"/>
-        </w:rPr>
-        <w:id w:val="1283155008"/>
-        <w:docPartObj>
-          <w:docPartGallery w:val="Table of Contents"/>
-          <w:docPartUnique/>
-        </w:docPartObj>
-      </w:sdtPr>
-      <w:sdtEndPr>
-        <w:rPr>
-          <w:b/>
-          <w:bCs/>
         </w:rPr>
       </w:sdtEndPr>
       <w:sdtContent>
@@ -181,7 +179,11 @@
               <w:tab w:val="right" w:leader="dot" w:pos="9062"/>
             </w:tabs>
             <w:rPr>
+              <w:rFonts w:eastAsiaTheme="minorEastAsia"/>
               <w:noProof/>
+              <w:sz w:val="24"/>
+              <w:szCs w:val="24"/>
+              <w:lang w:eastAsia="pl-PL"/>
             </w:rPr>
           </w:pPr>
           <w:r>
@@ -193,7 +195,7 @@
           <w:r>
             <w:fldChar w:fldCharType="separate"/>
           </w:r>
-          <w:hyperlink w:anchor="_Toc193301960" w:history="1">
+          <w:hyperlink w:anchor="_Toc193741495" w:history="1">
             <w:r>
               <w:rPr>
                 <w:rStyle w:val="Hipercze"/>
@@ -203,7 +205,11 @@
             </w:r>
             <w:r>
               <w:rPr>
+                <w:rFonts w:eastAsiaTheme="minorEastAsia"/>
                 <w:noProof/>
+                <w:sz w:val="24"/>
+                <w:szCs w:val="24"/>
+                <w:lang w:eastAsia="pl-PL"/>
               </w:rPr>
               <w:tab/>
             </w:r>
@@ -233,7 +239,7 @@
                 <w:noProof/>
                 <w:webHidden/>
               </w:rPr>
-              <w:instrText xml:space="preserve"> PAGEREF _Toc193301960 \h </w:instrText>
+              <w:instrText xml:space="preserve"> PAGEREF _Toc193741495 \h </w:instrText>
             </w:r>
             <w:r>
               <w:rPr>
@@ -272,10 +278,14 @@
               <w:tab w:val="right" w:leader="dot" w:pos="9062"/>
             </w:tabs>
             <w:rPr>
+              <w:rFonts w:eastAsiaTheme="minorEastAsia"/>
               <w:noProof/>
+              <w:sz w:val="24"/>
+              <w:szCs w:val="24"/>
+              <w:lang w:eastAsia="pl-PL"/>
             </w:rPr>
           </w:pPr>
-          <w:hyperlink w:anchor="_Toc193301961" w:history="1">
+          <w:hyperlink w:anchor="_Toc193741496" w:history="1">
             <w:r>
               <w:rPr>
                 <w:rStyle w:val="Hipercze"/>
@@ -285,7 +295,11 @@
             </w:r>
             <w:r>
               <w:rPr>
+                <w:rFonts w:eastAsiaTheme="minorEastAsia"/>
                 <w:noProof/>
+                <w:sz w:val="24"/>
+                <w:szCs w:val="24"/>
+                <w:lang w:eastAsia="pl-PL"/>
               </w:rPr>
               <w:tab/>
             </w:r>
@@ -315,7 +329,7 @@
                 <w:noProof/>
                 <w:webHidden/>
               </w:rPr>
-              <w:instrText xml:space="preserve"> PAGEREF _Toc193301961 \h </w:instrText>
+              <w:instrText xml:space="preserve"> PAGEREF _Toc193741496 \h </w:instrText>
             </w:r>
             <w:r>
               <w:rPr>
@@ -347,12 +361,6 @@
           </w:hyperlink>
         </w:p>
         <w:p>
-          <w:pPr>
-            <w:rPr>
-              <w:b/>
-              <w:bCs/>
-            </w:rPr>
-          </w:pPr>
           <w:r>
             <w:rPr>
               <w:b/>
@@ -361,14 +369,6 @@
             <w:fldChar w:fldCharType="end"/>
           </w:r>
         </w:p>
-        <w:p>
-          <w:pPr>
-            <w:rPr>
-              <w:b/>
-              <w:bCs/>
-            </w:rPr>
-          </w:pPr>
-        </w:p>
       </w:sdtContent>
     </w:sdt>
     <w:p>
@@ -394,7 +394,7 @@
           <w:numId w:val="1"/>
         </w:numPr>
       </w:pPr>
-      <w:bookmarkStart w:id="0" w:name="_Toc193301960"/>
+      <w:bookmarkStart w:id="0" w:name="_Toc193741495"/>
       <w:r>
         <w:lastRenderedPageBreak/>
         <w:t>Założenia projektu</w:t>
@@ -630,12 +630,62 @@
           <w:numId w:val="1"/>
         </w:numPr>
       </w:pPr>
-      <w:bookmarkStart w:id="1" w:name="_Toc193301961"/>
+      <w:bookmarkStart w:id="1" w:name="_Toc193741496"/>
       <w:r>
         <w:lastRenderedPageBreak/>
         <w:t>Opis funkcjonalności</w:t>
       </w:r>
       <w:bookmarkEnd w:id="1"/>
+    </w:p>
+    <w:p>
+      <w:pPr>
+        <w:pStyle w:val="Nagwek3"/>
+        <w:numPr>
+          <w:ilvl w:val="0"/>
+          <w:numId w:val="4"/>
+        </w:numPr>
+      </w:pPr>
+      <w:r>
+        <w:t>Część wspólna wszystkich plików</w:t>
+      </w:r>
+    </w:p>
+    <w:p>
+      <w:pPr>
+        <w:pStyle w:val="Akapitzlist"/>
+        <w:ind w:left="1068"/>
+      </w:pPr>
+      <w:r>
+        <w:t>Każda podstrona witryny zawiera elementy pokrewne (pasek nawigacji, stopkę, itd.)</w:t>
+      </w:r>
+      <w:r>
+        <w:t xml:space="preserve">. Aby uprościć ukazanie kodu w dokumentacji dalej będą pokazane tylko bloki </w:t>
+      </w:r>
+      <w:proofErr w:type="spellStart"/>
+      <w:r>
+        <w:t>main</w:t>
+      </w:r>
+      <w:proofErr w:type="spellEnd"/>
+      <w:r>
+        <w:t>, które różnią się. Elementy, które się powielają będą opisane w poniżej:</w:t>
+      </w:r>
+    </w:p>
+    <w:p>
+      <w:pPr>
+        <w:pStyle w:val="Akapitzlist"/>
+        <w:numPr>
+          <w:ilvl w:val="1"/>
+          <w:numId w:val="3"/>
+        </w:numPr>
+      </w:pPr>
+      <w:r>
+        <w:t xml:space="preserve">Zegar: </w:t>
+      </w:r>
+    </w:p>
+    <w:p>
+      <w:pPr>
+        <w:pStyle w:val="Akapitzlist"/>
+        <w:ind w:left="1068"/>
+      </w:pPr>
     </w:p>
     <w:p>
       <w:pPr>
@@ -646,70 +696,32 @@
         </w:numPr>
       </w:pPr>
       <w:r>
-        <w:rPr>
-          <w:noProof/>
-        </w:rPr>
-        <w:drawing>
-          <wp:anchor distT="0" distB="0" distL="114300" distR="114300" simplePos="0" relativeHeight="251658240" behindDoc="0" locked="0" layoutInCell="1" allowOverlap="1" wp14:anchorId="60453B2A" wp14:editId="5A996CB5">
-            <wp:simplePos x="0" y="0"/>
-            <wp:positionH relativeFrom="margin">
-              <wp:posOffset>439354</wp:posOffset>
-            </wp:positionH>
-            <wp:positionV relativeFrom="paragraph">
-              <wp:posOffset>229235</wp:posOffset>
-            </wp:positionV>
-            <wp:extent cx="5760720" cy="3524885"/>
-            <wp:effectExtent l="0" t="0" r="0" b="0"/>
-            <wp:wrapSquare wrapText="bothSides"/>
-            <wp:docPr id="1788686442" name="Obraz 1"/>
-            <wp:cNvGraphicFramePr>
-              <a:graphicFrameLocks xmlns:a="http://schemas.openxmlformats.org/drawingml/2006/main" noChangeAspect="1"/>
-            </wp:cNvGraphicFramePr>
-            <a:graphic xmlns:a="http://schemas.openxmlformats.org/drawingml/2006/main">
-              <a:graphicData uri="http://schemas.openxmlformats.org/drawingml/2006/picture">
-                <pic:pic xmlns:pic="http://schemas.openxmlformats.org/drawingml/2006/picture">
-                  <pic:nvPicPr>
-                    <pic:cNvPr id="1788686442" name=""/>
-                    <pic:cNvPicPr/>
-                  </pic:nvPicPr>
-                  <pic:blipFill>
-                    <a:blip r:embed="rId6" cstate="print">
-                      <a:extLst>
-                        <a:ext uri="{28A0092B-C50C-407E-A947-70E740481C1C}">
-                          <a14:useLocalDpi xmlns:a14="http://schemas.microsoft.com/office/drawing/2010/main" val="0"/>
-                        </a:ext>
-                      </a:extLst>
-                    </a:blip>
-                    <a:stretch>
-                      <a:fillRect/>
-                    </a:stretch>
-                  </pic:blipFill>
-                  <pic:spPr>
-                    <a:xfrm>
-                      <a:off x="0" y="0"/>
-                      <a:ext cx="5760720" cy="3524885"/>
-                    </a:xfrm>
-                    <a:prstGeom prst="rect">
-                      <a:avLst/>
-                    </a:prstGeom>
-                  </pic:spPr>
-                </pic:pic>
-              </a:graphicData>
-            </a:graphic>
-          </wp:anchor>
-        </w:drawing>
-      </w:r>
-      <w:r>
         <w:t>Strona główna</w:t>
       </w:r>
     </w:p>
-    <w:p/>
+    <w:p>
+      <w:pPr>
+        <w:ind w:left="1068"/>
+      </w:pPr>
+    </w:p>
     <w:p>
       <w:pPr>
         <w:ind w:left="708"/>
       </w:pPr>
       <w:r>
-        <w:t>Plik ten zawiera stronę główną, która widzi użytkownik zaraz po wejściu do systemu. Zawiera on aktualności oraz pozwala zalogować się użytkownikowi i wylogować się z systemu.</w:t>
+        <w:t xml:space="preserve">Plik </w:t>
+      </w:r>
+      <w:proofErr w:type="spellStart"/>
+      <w:r>
+        <w:rPr>
+          <w:i/>
+          <w:iCs/>
+        </w:rPr>
+        <w:t>index.php</w:t>
+      </w:r>
+      <w:proofErr w:type="spellEnd"/>
+      <w:r>
+        <w:t xml:space="preserve"> zawiera stronę główną, która widzi użytkownik zaraz po wejściu do systemu. Zawiera on aktualności oraz pozwala zalogować się użytkownikowi i wylogować się z systemu.</w:t>
       </w:r>
     </w:p>
     <w:p>
@@ -758,7 +770,7 @@
                     <pic:cNvPicPr/>
                   </pic:nvPicPr>
                   <pic:blipFill>
-                    <a:blip r:embed="rId7"/>
+                    <a:blip r:embed="rId6"/>
                     <a:stretch>
                       <a:fillRect/>
                     </a:stretch>
@@ -835,7 +847,7 @@
                     <pic:cNvPicPr/>
                   </pic:nvPicPr>
                   <pic:blipFill>
-                    <a:blip r:embed="rId8"/>
+                    <a:blip r:embed="rId7"/>
                     <a:stretch>
                       <a:fillRect/>
                     </a:stretch>
@@ -918,7 +930,7 @@
                     <pic:cNvPicPr/>
                   </pic:nvPicPr>
                   <pic:blipFill>
-                    <a:blip r:embed="rId9"/>
+                    <a:blip r:embed="rId8"/>
                     <a:stretch>
                       <a:fillRect/>
                     </a:stretch>
@@ -1006,7 +1018,7 @@
           <w:noProof/>
         </w:rPr>
         <w:drawing>
-          <wp:anchor distT="0" distB="0" distL="114300" distR="114300" simplePos="0" relativeHeight="251659264" behindDoc="0" locked="0" layoutInCell="1" allowOverlap="1" wp14:anchorId="14D8B2A1" wp14:editId="0CF97F68">
+          <wp:anchor distT="0" distB="0" distL="114300" distR="114300" simplePos="0" relativeHeight="251659264" behindDoc="0" locked="0" layoutInCell="1" allowOverlap="1" wp14:anchorId="14D8B2A1" wp14:editId="7B1EE4C5">
             <wp:simplePos x="0" y="0"/>
             <wp:positionH relativeFrom="column">
               <wp:posOffset>430051</wp:posOffset>
@@ -1029,7 +1041,7 @@
                     <pic:cNvPicPr/>
                   </pic:nvPicPr>
                   <pic:blipFill>
-                    <a:blip r:embed="rId10" cstate="print">
+                    <a:blip r:embed="rId9" cstate="print">
                       <a:extLst>
                         <a:ext uri="{28A0092B-C50C-407E-A947-70E740481C1C}">
                           <a14:useLocalDpi xmlns:a14="http://schemas.microsoft.com/office/drawing/2010/main" val="0"/>
@@ -1138,7 +1150,7 @@
                     <pic:cNvPicPr/>
                   </pic:nvPicPr>
                   <pic:blipFill>
-                    <a:blip r:embed="rId11"/>
+                    <a:blip r:embed="rId10"/>
                     <a:stretch>
                       <a:fillRect/>
                     </a:stretch>
@@ -1218,7 +1230,7 @@
                     <pic:cNvPicPr/>
                   </pic:nvPicPr>
                   <pic:blipFill>
-                    <a:blip r:embed="rId12"/>
+                    <a:blip r:embed="rId11"/>
                     <a:stretch>
                       <a:fillRect/>
                     </a:stretch>
@@ -1296,7 +1308,7 @@
                     <pic:cNvPicPr/>
                   </pic:nvPicPr>
                   <pic:blipFill>
-                    <a:blip r:embed="rId13"/>
+                    <a:blip r:embed="rId12"/>
                     <a:stretch>
                       <a:fillRect/>
                     </a:stretch>
@@ -1375,15 +1387,7 @@
         <w:ind w:left="1068"/>
       </w:pPr>
       <w:r>
-        <w:t xml:space="preserve">Dodać użytkownika (niezależnie czy </w:t>
-      </w:r>
-      <w:proofErr w:type="gramStart"/>
-      <w:r>
-        <w:t>pacjenta</w:t>
-      </w:r>
-      <w:proofErr w:type="gramEnd"/>
-      <w:r>
-        <w:t xml:space="preserve"> czy pracownika) może administrator systemu lub recepcjonista. </w:t>
+        <w:t xml:space="preserve">Dodać użytkownika (niezależnie czy pacjenta czy pracownika) może administrator systemu lub recepcjonista. </w:t>
       </w:r>
     </w:p>
     <w:p>
@@ -1396,7 +1400,7 @@
           <w:noProof/>
         </w:rPr>
         <w:drawing>
-          <wp:anchor distT="0" distB="0" distL="114300" distR="114300" simplePos="0" relativeHeight="251660288" behindDoc="0" locked="0" layoutInCell="1" allowOverlap="1" wp14:anchorId="724205B6" wp14:editId="51CEFE2A">
+          <wp:anchor distT="0" distB="0" distL="114300" distR="114300" simplePos="0" relativeHeight="251660288" behindDoc="0" locked="0" layoutInCell="1" allowOverlap="1" wp14:anchorId="724205B6" wp14:editId="01BE430C">
             <wp:simplePos x="0" y="0"/>
             <wp:positionH relativeFrom="column">
               <wp:posOffset>453580</wp:posOffset>
@@ -1419,7 +1423,7 @@
                     <pic:cNvPicPr/>
                   </pic:nvPicPr>
                   <pic:blipFill>
-                    <a:blip r:embed="rId14" cstate="print">
+                    <a:blip r:embed="rId13" cstate="print">
                       <a:extLst>
                         <a:ext uri="{28A0092B-C50C-407E-A947-70E740481C1C}">
                           <a14:useLocalDpi xmlns:a14="http://schemas.microsoft.com/office/drawing/2010/main" val="0"/>
@@ -1487,7 +1491,7 @@
         </w:rPr>
         <w:lastRenderedPageBreak/>
         <w:drawing>
-          <wp:anchor distT="0" distB="0" distL="114300" distR="114300" simplePos="0" relativeHeight="251661312" behindDoc="0" locked="0" layoutInCell="1" allowOverlap="1" wp14:anchorId="4F47C3C5" wp14:editId="095D0D2C">
+          <wp:anchor distT="0" distB="0" distL="114300" distR="114300" simplePos="0" relativeHeight="251661312" behindDoc="0" locked="0" layoutInCell="1" allowOverlap="1" wp14:anchorId="4F47C3C5" wp14:editId="47A43627">
             <wp:simplePos x="0" y="0"/>
             <wp:positionH relativeFrom="column">
               <wp:posOffset>430068</wp:posOffset>
@@ -1510,7 +1514,7 @@
                     <pic:cNvPicPr/>
                   </pic:nvPicPr>
                   <pic:blipFill>
-                    <a:blip r:embed="rId15" cstate="print">
+                    <a:blip r:embed="rId14" cstate="print">
                       <a:extLst>
                         <a:ext uri="{28A0092B-C50C-407E-A947-70E740481C1C}">
                           <a14:useLocalDpi xmlns:a14="http://schemas.microsoft.com/office/drawing/2010/main" val="0"/>
@@ -1577,7 +1581,7 @@
           <w:noProof/>
         </w:rPr>
         <w:drawing>
-          <wp:anchor distT="0" distB="0" distL="114300" distR="114300" simplePos="0" relativeHeight="251662336" behindDoc="0" locked="0" layoutInCell="1" allowOverlap="1" wp14:anchorId="5C5A7022" wp14:editId="73D339CB">
+          <wp:anchor distT="0" distB="0" distL="114300" distR="114300" simplePos="0" relativeHeight="251662336" behindDoc="0" locked="0" layoutInCell="1" allowOverlap="1" wp14:anchorId="5C5A7022" wp14:editId="1F602CD2">
             <wp:simplePos x="0" y="0"/>
             <wp:positionH relativeFrom="column">
               <wp:posOffset>441894</wp:posOffset>
@@ -1600,7 +1604,7 @@
                     <pic:cNvPicPr/>
                   </pic:nvPicPr>
                   <pic:blipFill>
-                    <a:blip r:embed="rId16" cstate="print">
+                    <a:blip r:embed="rId15" cstate="print">
                       <a:extLst>
                         <a:ext uri="{28A0092B-C50C-407E-A947-70E740481C1C}">
                           <a14:useLocalDpi xmlns:a14="http://schemas.microsoft.com/office/drawing/2010/main" val="0"/>
@@ -1697,7 +1701,7 @@
                     <pic:cNvPicPr/>
                   </pic:nvPicPr>
                   <pic:blipFill>
-                    <a:blip r:embed="rId17"/>
+                    <a:blip r:embed="rId16"/>
                     <a:stretch>
                       <a:fillRect/>
                     </a:stretch>
@@ -1789,7 +1793,7 @@
                     <pic:cNvPicPr/>
                   </pic:nvPicPr>
                   <pic:blipFill>
-                    <a:blip r:embed="rId18"/>
+                    <a:blip r:embed="rId17"/>
                     <a:stretch>
                       <a:fillRect/>
                     </a:stretch>
@@ -1881,7 +1885,7 @@
                     <pic:cNvPicPr/>
                   </pic:nvPicPr>
                   <pic:blipFill>
-                    <a:blip r:embed="rId19"/>
+                    <a:blip r:embed="rId18"/>
                     <a:stretch>
                       <a:fillRect/>
                     </a:stretch>
@@ -1952,7 +1956,7 @@
                     <pic:cNvPicPr/>
                   </pic:nvPicPr>
                   <pic:blipFill>
-                    <a:blip r:embed="rId20"/>
+                    <a:blip r:embed="rId19"/>
                     <a:stretch>
                       <a:fillRect/>
                     </a:stretch>
@@ -2024,7 +2028,7 @@
                     <pic:cNvPicPr/>
                   </pic:nvPicPr>
                   <pic:blipFill>
-                    <a:blip r:embed="rId21"/>
+                    <a:blip r:embed="rId20"/>
                     <a:stretch>
                       <a:fillRect/>
                     </a:stretch>
@@ -2076,7 +2080,7 @@
                     <pic:cNvPicPr/>
                   </pic:nvPicPr>
                   <pic:blipFill>
-                    <a:blip r:embed="rId22"/>
+                    <a:blip r:embed="rId21"/>
                     <a:stretch>
                       <a:fillRect/>
                     </a:stretch>
@@ -2156,7 +2160,7 @@
                     <pic:cNvPicPr/>
                   </pic:nvPicPr>
                   <pic:blipFill>
-                    <a:blip r:embed="rId23"/>
+                    <a:blip r:embed="rId22"/>
                     <a:stretch>
                       <a:fillRect/>
                     </a:stretch>
@@ -2218,7 +2222,7 @@
           <w:noProof/>
         </w:rPr>
         <w:drawing>
-          <wp:anchor distT="0" distB="0" distL="114300" distR="114300" simplePos="0" relativeHeight="251663360" behindDoc="0" locked="0" layoutInCell="1" allowOverlap="1" wp14:anchorId="0F495687" wp14:editId="3FE03B8A">
+          <wp:anchor distT="0" distB="0" distL="114300" distR="114300" simplePos="0" relativeHeight="251663360" behindDoc="0" locked="0" layoutInCell="1" allowOverlap="1" wp14:anchorId="0F495687" wp14:editId="666A843E">
             <wp:simplePos x="0" y="0"/>
             <wp:positionH relativeFrom="column">
               <wp:posOffset>655683</wp:posOffset>
@@ -2241,7 +2245,7 @@
                     <pic:cNvPicPr/>
                   </pic:nvPicPr>
                   <pic:blipFill>
-                    <a:blip r:embed="rId24" cstate="print">
+                    <a:blip r:embed="rId23" cstate="print">
                       <a:extLst>
                         <a:ext uri="{28A0092B-C50C-407E-A947-70E740481C1C}">
                           <a14:useLocalDpi xmlns:a14="http://schemas.microsoft.com/office/drawing/2010/main" val="0"/>
@@ -2306,7 +2310,7 @@
                     <pic:cNvPicPr/>
                   </pic:nvPicPr>
                   <pic:blipFill>
-                    <a:blip r:embed="rId25"/>
+                    <a:blip r:embed="rId24"/>
                     <a:stretch>
                       <a:fillRect/>
                     </a:stretch>
@@ -2384,7 +2388,7 @@
                     <pic:cNvPicPr/>
                   </pic:nvPicPr>
                   <pic:blipFill>
-                    <a:blip r:embed="rId26"/>
+                    <a:blip r:embed="rId25"/>
                     <a:stretch>
                       <a:fillRect/>
                     </a:stretch>
@@ -2462,7 +2466,7 @@
                     <pic:cNvPicPr/>
                   </pic:nvPicPr>
                   <pic:blipFill>
-                    <a:blip r:embed="rId27"/>
+                    <a:blip r:embed="rId26"/>
                     <a:stretch>
                       <a:fillRect/>
                     </a:stretch>
@@ -2534,7 +2538,7 @@
                     <pic:cNvPicPr/>
                   </pic:nvPicPr>
                   <pic:blipFill>
-                    <a:blip r:embed="rId28"/>
+                    <a:blip r:embed="rId27"/>
                     <a:stretch>
                       <a:fillRect/>
                     </a:stretch>
@@ -2592,7 +2596,7 @@
                     <pic:cNvPicPr/>
                   </pic:nvPicPr>
                   <pic:blipFill>
-                    <a:blip r:embed="rId29"/>
+                    <a:blip r:embed="rId28"/>
                     <a:stretch>
                       <a:fillRect/>
                     </a:stretch>
@@ -2714,7 +2718,7 @@
         <w:rFonts w:hint="default"/>
       </w:rPr>
     </w:lvl>
-    <w:lvl w:ilvl="1" w:tplc="04150019" w:tentative="1">
+    <w:lvl w:ilvl="1" w:tplc="04150019">
       <w:start w:val="1"/>
       <w:numFmt w:val="lowerLetter"/>
       <w:lvlText w:val="%2."/>
@@ -2788,6 +2792,95 @@
     </w:lvl>
   </w:abstractNum>
   <w:abstractNum w:abstractNumId="1" w15:restartNumberingAfterBreak="0">
+    <w:nsid w:val="08280D98"/>
+    <w:multiLevelType w:val="hybridMultilevel"/>
+    <w:tmpl w:val="E56CE51E"/>
+    <w:lvl w:ilvl="0" w:tplc="95461D6A">
+      <w:start w:val="1"/>
+      <w:numFmt w:val="decimal"/>
+      <w:lvlText w:val="%1."/>
+      <w:lvlJc w:val="left"/>
+      <w:pPr>
+        <w:ind w:left="1068" w:hanging="360"/>
+      </w:pPr>
+      <w:rPr>
+        <w:rFonts w:hint="default"/>
+      </w:rPr>
+    </w:lvl>
+    <w:lvl w:ilvl="1" w:tplc="04150019" w:tentative="1">
+      <w:start w:val="1"/>
+      <w:numFmt w:val="lowerLetter"/>
+      <w:lvlText w:val="%2."/>
+      <w:lvlJc w:val="left"/>
+      <w:pPr>
+        <w:ind w:left="1788" w:hanging="360"/>
+      </w:pPr>
+    </w:lvl>
+    <w:lvl w:ilvl="2" w:tplc="0415001B" w:tentative="1">
+      <w:start w:val="1"/>
+      <w:numFmt w:val="lowerRoman"/>
+      <w:lvlText w:val="%3."/>
+      <w:lvlJc w:val="right"/>
+      <w:pPr>
+        <w:ind w:left="2508" w:hanging="180"/>
+      </w:pPr>
+    </w:lvl>
+    <w:lvl w:ilvl="3" w:tplc="0415000F" w:tentative="1">
+      <w:start w:val="1"/>
+      <w:numFmt w:val="decimal"/>
+      <w:lvlText w:val="%4."/>
+      <w:lvlJc w:val="left"/>
+      <w:pPr>
+        <w:ind w:left="3228" w:hanging="360"/>
+      </w:pPr>
+    </w:lvl>
+    <w:lvl w:ilvl="4" w:tplc="04150019" w:tentative="1">
+      <w:start w:val="1"/>
+      <w:numFmt w:val="lowerLetter"/>
+      <w:lvlText w:val="%5."/>
+      <w:lvlJc w:val="left"/>
+      <w:pPr>
+        <w:ind w:left="3948" w:hanging="360"/>
+      </w:pPr>
+    </w:lvl>
+    <w:lvl w:ilvl="5" w:tplc="0415001B" w:tentative="1">
+      <w:start w:val="1"/>
+      <w:numFmt w:val="lowerRoman"/>
+      <w:lvlText w:val="%6."/>
+      <w:lvlJc w:val="right"/>
+      <w:pPr>
+        <w:ind w:left="4668" w:hanging="180"/>
+      </w:pPr>
+    </w:lvl>
+    <w:lvl w:ilvl="6" w:tplc="0415000F" w:tentative="1">
+      <w:start w:val="1"/>
+      <w:numFmt w:val="decimal"/>
+      <w:lvlText w:val="%7."/>
+      <w:lvlJc w:val="left"/>
+      <w:pPr>
+        <w:ind w:left="5388" w:hanging="360"/>
+      </w:pPr>
+    </w:lvl>
+    <w:lvl w:ilvl="7" w:tplc="04150019" w:tentative="1">
+      <w:start w:val="1"/>
+      <w:numFmt w:val="lowerLetter"/>
+      <w:lvlText w:val="%8."/>
+      <w:lvlJc w:val="left"/>
+      <w:pPr>
+        <w:ind w:left="6108" w:hanging="360"/>
+      </w:pPr>
+    </w:lvl>
+    <w:lvl w:ilvl="8" w:tplc="0415001B" w:tentative="1">
+      <w:start w:val="1"/>
+      <w:numFmt w:val="lowerRoman"/>
+      <w:lvlText w:val="%9."/>
+      <w:lvlJc w:val="right"/>
+      <w:pPr>
+        <w:ind w:left="6828" w:hanging="180"/>
+      </w:pPr>
+    </w:lvl>
+  </w:abstractNum>
+  <w:abstractNum w:abstractNumId="2" w15:restartNumberingAfterBreak="0">
     <w:nsid w:val="47EB4AC4"/>
     <w:multiLevelType w:val="hybridMultilevel"/>
     <w:tmpl w:val="7164A6CE"/>
@@ -2876,7 +2969,7 @@
       </w:pPr>
     </w:lvl>
   </w:abstractNum>
-  <w:abstractNum w:abstractNumId="2" w15:restartNumberingAfterBreak="0">
+  <w:abstractNum w:abstractNumId="3" w15:restartNumberingAfterBreak="0">
     <w:nsid w:val="654B48E3"/>
     <w:multiLevelType w:val="hybridMultilevel"/>
     <w:tmpl w:val="7876D038"/>
@@ -2966,13 +3059,16 @@
     </w:lvl>
   </w:abstractNum>
   <w:num w:numId="1" w16cid:durableId="1599678357">
-    <w:abstractNumId w:val="2"/>
+    <w:abstractNumId w:val="3"/>
   </w:num>
   <w:num w:numId="2" w16cid:durableId="668755804">
-    <w:abstractNumId w:val="1"/>
+    <w:abstractNumId w:val="2"/>
   </w:num>
   <w:num w:numId="3" w16cid:durableId="1832870170">
     <w:abstractNumId w:val="0"/>
+  </w:num>
+  <w:num w:numId="4" w16cid:durableId="1546328180">
+    <w:abstractNumId w:val="1"/>
   </w:num>
 </w:numbering>
 </file>
@@ -3428,7 +3524,6 @@
     <w:next w:val="Normalny"/>
     <w:link w:val="Nagwek3Znak"/>
     <w:uiPriority w:val="9"/>
-    <w:semiHidden/>
     <w:unhideWhenUsed/>
     <w:qFormat/>
     <w:rsid w:val="002F6F07"/>
@@ -3580,7 +3675,6 @@
   <w:style w:type="character" w:default="1" w:styleId="Domylnaczcionkaakapitu">
     <w:name w:val="Default Paragraph Font"/>
     <w:uiPriority w:val="1"/>
-    <w:semiHidden/>
     <w:unhideWhenUsed/>
   </w:style>
   <w:style w:type="table" w:default="1" w:styleId="Standardowy">
@@ -3635,7 +3729,6 @@
     <w:basedOn w:val="Domylnaczcionkaakapitu"/>
     <w:link w:val="Nagwek3"/>
     <w:uiPriority w:val="9"/>
-    <w:semiHidden/>
     <w:rsid w:val="002F6F07"/>
     <w:rPr>
       <w:rFonts w:eastAsiaTheme="majorEastAsia" w:cstheme="majorBidi"/>

--- a/dokumentacja/ePrzychodnia - dokumentacja projektu.docx
+++ b/dokumentacja/ePrzychodnia - dokumentacja projektu.docx
@@ -143,6 +143,15 @@
     </w:p>
     <w:sdt>
       <w:sdtPr>
+        <w:rPr>
+          <w:rFonts w:asciiTheme="minorHAnsi" w:eastAsiaTheme="minorHAnsi" w:hAnsiTheme="minorHAnsi" w:cstheme="minorBidi"/>
+          <w:color w:val="auto"/>
+          <w:kern w:val="2"/>
+          <w:sz w:val="22"/>
+          <w:szCs w:val="22"/>
+          <w:lang w:eastAsia="en-US"/>
+          <w14:ligatures w14:val="standardContextual"/>
+        </w:rPr>
         <w:id w:val="-868295632"/>
         <w:docPartObj>
           <w:docPartGallery w:val="Table of Contents"/>
@@ -151,15 +160,8 @@
       </w:sdtPr>
       <w:sdtEndPr>
         <w:rPr>
-          <w:rFonts w:asciiTheme="minorHAnsi" w:eastAsiaTheme="minorHAnsi" w:hAnsiTheme="minorHAnsi" w:cstheme="minorBidi"/>
           <w:b/>
           <w:bCs/>
-          <w:color w:val="auto"/>
-          <w:kern w:val="2"/>
-          <w:sz w:val="22"/>
-          <w:szCs w:val="22"/>
-          <w:lang w:eastAsia="en-US"/>
-          <w14:ligatures w14:val="standardContextual"/>
         </w:rPr>
       </w:sdtEndPr>
       <w:sdtContent>
@@ -195,7 +197,7 @@
           <w:r>
             <w:fldChar w:fldCharType="separate"/>
           </w:r>
-          <w:hyperlink w:anchor="_Toc193741495" w:history="1">
+          <w:hyperlink w:anchor="_Toc193829378" w:history="1">
             <w:r>
               <w:rPr>
                 <w:rStyle w:val="Hipercze"/>
@@ -239,7 +241,7 @@
                 <w:noProof/>
                 <w:webHidden/>
               </w:rPr>
-              <w:instrText xml:space="preserve"> PAGEREF _Toc193741495 \h </w:instrText>
+              <w:instrText xml:space="preserve"> PAGEREF _Toc193829378 \h </w:instrText>
             </w:r>
             <w:r>
               <w:rPr>
@@ -285,7 +287,7 @@
               <w:lang w:eastAsia="pl-PL"/>
             </w:rPr>
           </w:pPr>
-          <w:hyperlink w:anchor="_Toc193741496" w:history="1">
+          <w:hyperlink w:anchor="_Toc193829379" w:history="1">
             <w:r>
               <w:rPr>
                 <w:rStyle w:val="Hipercze"/>
@@ -329,7 +331,7 @@
                 <w:noProof/>
                 <w:webHidden/>
               </w:rPr>
-              <w:instrText xml:space="preserve"> PAGEREF _Toc193741496 \h </w:instrText>
+              <w:instrText xml:space="preserve"> PAGEREF _Toc193829379 \h </w:instrText>
             </w:r>
             <w:r>
               <w:rPr>
@@ -361,6 +363,186 @@
           </w:hyperlink>
         </w:p>
         <w:p>
+          <w:pPr>
+            <w:pStyle w:val="Spistreci3"/>
+            <w:tabs>
+              <w:tab w:val="left" w:pos="960"/>
+              <w:tab w:val="right" w:leader="dot" w:pos="9062"/>
+            </w:tabs>
+            <w:rPr>
+              <w:rFonts w:eastAsiaTheme="minorEastAsia"/>
+              <w:noProof/>
+              <w:sz w:val="24"/>
+              <w:szCs w:val="24"/>
+              <w:lang w:eastAsia="pl-PL"/>
+            </w:rPr>
+          </w:pPr>
+          <w:hyperlink w:anchor="_Toc193829380" w:history="1">
+            <w:r>
+              <w:rPr>
+                <w:rStyle w:val="Hipercze"/>
+                <w:noProof/>
+              </w:rPr>
+              <w:t>1.</w:t>
+            </w:r>
+            <w:r>
+              <w:rPr>
+                <w:rFonts w:eastAsiaTheme="minorEastAsia"/>
+                <w:noProof/>
+                <w:sz w:val="24"/>
+                <w:szCs w:val="24"/>
+                <w:lang w:eastAsia="pl-PL"/>
+              </w:rPr>
+              <w:tab/>
+            </w:r>
+            <w:r>
+              <w:rPr>
+                <w:rStyle w:val="Hipercze"/>
+                <w:noProof/>
+              </w:rPr>
+              <w:t>Część wspólna wszystkich plików</w:t>
+            </w:r>
+            <w:r>
+              <w:rPr>
+                <w:noProof/>
+                <w:webHidden/>
+              </w:rPr>
+              <w:tab/>
+            </w:r>
+            <w:r>
+              <w:rPr>
+                <w:noProof/>
+                <w:webHidden/>
+              </w:rPr>
+              <w:fldChar w:fldCharType="begin"/>
+            </w:r>
+            <w:r>
+              <w:rPr>
+                <w:noProof/>
+                <w:webHidden/>
+              </w:rPr>
+              <w:instrText xml:space="preserve"> PAGEREF _Toc193829380 \h </w:instrText>
+            </w:r>
+            <w:r>
+              <w:rPr>
+                <w:noProof/>
+                <w:webHidden/>
+              </w:rPr>
+            </w:r>
+            <w:r>
+              <w:rPr>
+                <w:noProof/>
+                <w:webHidden/>
+              </w:rPr>
+              <w:fldChar w:fldCharType="separate"/>
+            </w:r>
+            <w:r>
+              <w:rPr>
+                <w:noProof/>
+                <w:webHidden/>
+              </w:rPr>
+              <w:t>4</w:t>
+            </w:r>
+            <w:r>
+              <w:rPr>
+                <w:noProof/>
+                <w:webHidden/>
+              </w:rPr>
+              <w:fldChar w:fldCharType="end"/>
+            </w:r>
+          </w:hyperlink>
+        </w:p>
+        <w:p>
+          <w:pPr>
+            <w:pStyle w:val="Spistreci3"/>
+            <w:tabs>
+              <w:tab w:val="left" w:pos="960"/>
+              <w:tab w:val="right" w:leader="dot" w:pos="9062"/>
+            </w:tabs>
+            <w:rPr>
+              <w:rFonts w:eastAsiaTheme="minorEastAsia"/>
+              <w:noProof/>
+              <w:sz w:val="24"/>
+              <w:szCs w:val="24"/>
+              <w:lang w:eastAsia="pl-PL"/>
+            </w:rPr>
+          </w:pPr>
+          <w:hyperlink w:anchor="_Toc193829381" w:history="1">
+            <w:r>
+              <w:rPr>
+                <w:rStyle w:val="Hipercze"/>
+                <w:noProof/>
+              </w:rPr>
+              <w:t>2.</w:t>
+            </w:r>
+            <w:r>
+              <w:rPr>
+                <w:rFonts w:eastAsiaTheme="minorEastAsia"/>
+                <w:noProof/>
+                <w:sz w:val="24"/>
+                <w:szCs w:val="24"/>
+                <w:lang w:eastAsia="pl-PL"/>
+              </w:rPr>
+              <w:tab/>
+            </w:r>
+            <w:r>
+              <w:rPr>
+                <w:rStyle w:val="Hipercze"/>
+                <w:noProof/>
+              </w:rPr>
+              <w:t>Funkcjonalności aplikacji</w:t>
+            </w:r>
+            <w:r>
+              <w:rPr>
+                <w:noProof/>
+                <w:webHidden/>
+              </w:rPr>
+              <w:tab/>
+            </w:r>
+            <w:r>
+              <w:rPr>
+                <w:noProof/>
+                <w:webHidden/>
+              </w:rPr>
+              <w:fldChar w:fldCharType="begin"/>
+            </w:r>
+            <w:r>
+              <w:rPr>
+                <w:noProof/>
+                <w:webHidden/>
+              </w:rPr>
+              <w:instrText xml:space="preserve"> PAGEREF _Toc193829381 \h </w:instrText>
+            </w:r>
+            <w:r>
+              <w:rPr>
+                <w:noProof/>
+                <w:webHidden/>
+              </w:rPr>
+            </w:r>
+            <w:r>
+              <w:rPr>
+                <w:noProof/>
+                <w:webHidden/>
+              </w:rPr>
+              <w:fldChar w:fldCharType="separate"/>
+            </w:r>
+            <w:r>
+              <w:rPr>
+                <w:noProof/>
+                <w:webHidden/>
+              </w:rPr>
+              <w:t>6</w:t>
+            </w:r>
+            <w:r>
+              <w:rPr>
+                <w:noProof/>
+                <w:webHidden/>
+              </w:rPr>
+              <w:fldChar w:fldCharType="end"/>
+            </w:r>
+          </w:hyperlink>
+        </w:p>
+        <w:p>
           <w:r>
             <w:rPr>
               <w:b/>
@@ -394,7 +576,7 @@
           <w:numId w:val="1"/>
         </w:numPr>
       </w:pPr>
-      <w:bookmarkStart w:id="0" w:name="_Toc193741495"/>
+      <w:bookmarkStart w:id="0" w:name="_Toc193829378"/>
       <w:r>
         <w:lastRenderedPageBreak/>
         <w:t>Założenia projektu</w:t>
@@ -572,6 +754,9 @@
         <w:t>eKonsultacji</w:t>
       </w:r>
       <w:proofErr w:type="spellEnd"/>
+      <w:r>
+        <w:t>.</w:t>
+      </w:r>
     </w:p>
     <w:p>
       <w:pPr>
@@ -630,7 +815,7 @@
           <w:numId w:val="1"/>
         </w:numPr>
       </w:pPr>
-      <w:bookmarkStart w:id="1" w:name="_Toc193741496"/>
+      <w:bookmarkStart w:id="1" w:name="_Toc193829379"/>
       <w:r>
         <w:lastRenderedPageBreak/>
         <w:t>Opis funkcjonalności</w:t>
@@ -645,9 +830,11 @@
           <w:numId w:val="4"/>
         </w:numPr>
       </w:pPr>
+      <w:bookmarkStart w:id="2" w:name="_Toc193829380"/>
       <w:r>
         <w:t>Część wspólna wszystkich plików</w:t>
       </w:r>
+      <w:bookmarkEnd w:id="2"/>
     </w:p>
     <w:p>
       <w:pPr>
@@ -666,8 +853,78 @@
       </w:r>
       <w:proofErr w:type="spellEnd"/>
       <w:r>
-        <w:t>, które różnią się. Elementy, które się powielają będą opisane w poniżej:</w:t>
-      </w:r>
+        <w:t>, które różnią się</w:t>
+      </w:r>
+      <w:r>
+        <w:t xml:space="preserve"> w zależności od pliku</w:t>
+      </w:r>
+      <w:r>
+        <w:t>. Elementy, które się powielają będą opisane w poniżej:</w:t>
+      </w:r>
+    </w:p>
+    <w:p>
+      <w:pPr>
+        <w:pStyle w:val="Akapitzlist"/>
+        <w:keepNext/>
+        <w:ind w:left="1068"/>
+      </w:pPr>
+      <w:r>
+        <w:rPr>
+          <w:noProof/>
+        </w:rPr>
+        <w:drawing>
+          <wp:inline distT="0" distB="0" distL="0" distR="0" wp14:anchorId="6F271F84" wp14:editId="3C6AC745">
+            <wp:extent cx="5760720" cy="2878455"/>
+            <wp:effectExtent l="0" t="0" r="0" b="0"/>
+            <wp:docPr id="1894815824" name="Obraz 1"/>
+            <wp:cNvGraphicFramePr>
+              <a:graphicFrameLocks xmlns:a="http://schemas.openxmlformats.org/drawingml/2006/main" noChangeAspect="1"/>
+            </wp:cNvGraphicFramePr>
+            <a:graphic xmlns:a="http://schemas.openxmlformats.org/drawingml/2006/main">
+              <a:graphicData uri="http://schemas.openxmlformats.org/drawingml/2006/picture">
+                <pic:pic xmlns:pic="http://schemas.openxmlformats.org/drawingml/2006/picture">
+                  <pic:nvPicPr>
+                    <pic:cNvPr id="1894815824" name=""/>
+                    <pic:cNvPicPr/>
+                  </pic:nvPicPr>
+                  <pic:blipFill>
+                    <a:blip r:embed="rId6"/>
+                    <a:stretch>
+                      <a:fillRect/>
+                    </a:stretch>
+                  </pic:blipFill>
+                  <pic:spPr>
+                    <a:xfrm>
+                      <a:off x="0" y="0"/>
+                      <a:ext cx="5760720" cy="2878455"/>
+                    </a:xfrm>
+                    <a:prstGeom prst="rect">
+                      <a:avLst/>
+                    </a:prstGeom>
+                  </pic:spPr>
+                </pic:pic>
+              </a:graphicData>
+            </a:graphic>
+          </wp:inline>
+        </w:drawing>
+      </w:r>
+    </w:p>
+    <w:p>
+      <w:pPr>
+        <w:pStyle w:val="Legenda"/>
+        <w:ind w:left="360" w:firstLine="708"/>
+      </w:pPr>
+      <w:r>
+        <w:t xml:space="preserve">Rysunek </w:t>
+      </w:r>
+      <w:fldSimple w:instr=" SEQ Rysunek \* ARABIC ">
+        <w:r>
+          <w:rPr>
+            <w:noProof/>
+          </w:rPr>
+          <w:t>1</w:t>
+        </w:r>
+      </w:fldSimple>
     </w:p>
     <w:p>
       <w:pPr>
@@ -678,35 +935,447 @@
         </w:numPr>
       </w:pPr>
       <w:r>
-        <w:t xml:space="preserve">Zegar: </w:t>
-      </w:r>
-    </w:p>
-    <w:p>
-      <w:pPr>
-        <w:pStyle w:val="Akapitzlist"/>
-        <w:ind w:left="1068"/>
-      </w:pPr>
-    </w:p>
-    <w:p>
-      <w:pPr>
-        <w:pStyle w:val="Akapitzlist"/>
+        <w:t>Zegar</w:t>
+      </w:r>
+      <w:r>
+        <w:t xml:space="preserve"> – plik zegar.js</w:t>
+      </w:r>
+      <w:r>
+        <w:t xml:space="preserve"> </w:t>
+      </w:r>
+      <w:r>
+        <w:t>zawiera skrypt JavaScript wyświetlający aktualną datę oraz godzinę na ekranie aplikacji.</w:t>
+      </w:r>
+    </w:p>
+    <w:p>
+      <w:pPr>
+        <w:pStyle w:val="Akapitzlist"/>
+        <w:keepNext/>
+        <w:ind w:left="1788"/>
+      </w:pPr>
+      <w:r>
+        <w:rPr>
+          <w:noProof/>
+        </w:rPr>
+        <w:drawing>
+          <wp:inline distT="0" distB="0" distL="0" distR="0" wp14:anchorId="0097F270" wp14:editId="513743FA">
+            <wp:extent cx="5760720" cy="2387600"/>
+            <wp:effectExtent l="0" t="0" r="0" b="0"/>
+            <wp:docPr id="612089310" name="Obraz 1"/>
+            <wp:cNvGraphicFramePr>
+              <a:graphicFrameLocks xmlns:a="http://schemas.openxmlformats.org/drawingml/2006/main" noChangeAspect="1"/>
+            </wp:cNvGraphicFramePr>
+            <a:graphic xmlns:a="http://schemas.openxmlformats.org/drawingml/2006/main">
+              <a:graphicData uri="http://schemas.openxmlformats.org/drawingml/2006/picture">
+                <pic:pic xmlns:pic="http://schemas.openxmlformats.org/drawingml/2006/picture">
+                  <pic:nvPicPr>
+                    <pic:cNvPr id="612089310" name=""/>
+                    <pic:cNvPicPr/>
+                  </pic:nvPicPr>
+                  <pic:blipFill>
+                    <a:blip r:embed="rId7"/>
+                    <a:stretch>
+                      <a:fillRect/>
+                    </a:stretch>
+                  </pic:blipFill>
+                  <pic:spPr>
+                    <a:xfrm>
+                      <a:off x="0" y="0"/>
+                      <a:ext cx="5760720" cy="2387600"/>
+                    </a:xfrm>
+                    <a:prstGeom prst="rect">
+                      <a:avLst/>
+                    </a:prstGeom>
+                  </pic:spPr>
+                </pic:pic>
+              </a:graphicData>
+            </a:graphic>
+          </wp:inline>
+        </w:drawing>
+      </w:r>
+    </w:p>
+    <w:p>
+      <w:pPr>
+        <w:pStyle w:val="Legenda"/>
+        <w:ind w:left="1080" w:firstLine="708"/>
+      </w:pPr>
+      <w:r>
+        <w:t xml:space="preserve">Rysunek </w:t>
+      </w:r>
+      <w:fldSimple w:instr=" SEQ Rysunek \* ARABIC ">
+        <w:r>
+          <w:rPr>
+            <w:noProof/>
+          </w:rPr>
+          <w:t>2</w:t>
+        </w:r>
+      </w:fldSimple>
+    </w:p>
+    <w:p>
+      <w:pPr>
+        <w:rPr>
+          <w:i/>
+          <w:iCs/>
+          <w:color w:val="44546A" w:themeColor="text2"/>
+          <w:sz w:val="18"/>
+          <w:szCs w:val="18"/>
+        </w:rPr>
+      </w:pPr>
+      <w:r>
+        <w:br w:type="page"/>
+      </w:r>
+    </w:p>
+    <w:p>
+      <w:pPr>
+        <w:pStyle w:val="Akapitzlist"/>
+        <w:numPr>
+          <w:ilvl w:val="1"/>
+          <w:numId w:val="3"/>
+        </w:numPr>
+      </w:pPr>
+      <w:r>
+        <w:lastRenderedPageBreak/>
+        <w:t xml:space="preserve">Wyświetlanie zalogowanego użytkownika – plik </w:t>
+      </w:r>
+      <w:proofErr w:type="spellStart"/>
+      <w:r>
+        <w:rPr>
+          <w:i/>
+          <w:iCs/>
+        </w:rPr>
+        <w:t>wyswietl_logowanie.php</w:t>
+      </w:r>
+      <w:proofErr w:type="spellEnd"/>
+      <w:r>
+        <w:t xml:space="preserve"> zawiera skrypt wyświetlający na ekranie aplikacji login zalogowanego użytkownika</w:t>
+      </w:r>
+    </w:p>
+    <w:p>
+      <w:pPr>
+        <w:pStyle w:val="Akapitzlist"/>
+        <w:ind w:left="1788"/>
+      </w:pPr>
+    </w:p>
+    <w:p>
+      <w:pPr>
+        <w:pStyle w:val="Akapitzlist"/>
+        <w:keepNext/>
+        <w:ind w:left="1788"/>
+      </w:pPr>
+      <w:r>
+        <w:rPr>
+          <w:noProof/>
+        </w:rPr>
+        <w:drawing>
+          <wp:inline distT="0" distB="0" distL="0" distR="0" wp14:anchorId="3799CB18" wp14:editId="2617B655">
+            <wp:extent cx="5760720" cy="1603375"/>
+            <wp:effectExtent l="0" t="0" r="0" b="0"/>
+            <wp:docPr id="645305357" name="Obraz 1"/>
+            <wp:cNvGraphicFramePr>
+              <a:graphicFrameLocks xmlns:a="http://schemas.openxmlformats.org/drawingml/2006/main" noChangeAspect="1"/>
+            </wp:cNvGraphicFramePr>
+            <a:graphic xmlns:a="http://schemas.openxmlformats.org/drawingml/2006/main">
+              <a:graphicData uri="http://schemas.openxmlformats.org/drawingml/2006/picture">
+                <pic:pic xmlns:pic="http://schemas.openxmlformats.org/drawingml/2006/picture">
+                  <pic:nvPicPr>
+                    <pic:cNvPr id="645305357" name=""/>
+                    <pic:cNvPicPr/>
+                  </pic:nvPicPr>
+                  <pic:blipFill>
+                    <a:blip r:embed="rId8"/>
+                    <a:stretch>
+                      <a:fillRect/>
+                    </a:stretch>
+                  </pic:blipFill>
+                  <pic:spPr>
+                    <a:xfrm>
+                      <a:off x="0" y="0"/>
+                      <a:ext cx="5760720" cy="1603375"/>
+                    </a:xfrm>
+                    <a:prstGeom prst="rect">
+                      <a:avLst/>
+                    </a:prstGeom>
+                  </pic:spPr>
+                </pic:pic>
+              </a:graphicData>
+            </a:graphic>
+          </wp:inline>
+        </w:drawing>
+      </w:r>
+    </w:p>
+    <w:p>
+      <w:pPr>
+        <w:pStyle w:val="Legenda"/>
+        <w:ind w:left="1080" w:firstLine="708"/>
+      </w:pPr>
+      <w:r>
+        <w:t xml:space="preserve">Rysunek </w:t>
+      </w:r>
+      <w:fldSimple w:instr=" SEQ Rysunek \* ARABIC ">
+        <w:r>
+          <w:rPr>
+            <w:noProof/>
+          </w:rPr>
+          <w:t>3</w:t>
+        </w:r>
+      </w:fldSimple>
+    </w:p>
+    <w:p>
+      <w:pPr>
+        <w:pStyle w:val="Akapitzlist"/>
+        <w:numPr>
+          <w:ilvl w:val="1"/>
+          <w:numId w:val="3"/>
+        </w:numPr>
+      </w:pPr>
+      <w:r>
+        <w:t xml:space="preserve">Pasek nawigacji po systemie – plik </w:t>
+      </w:r>
+      <w:proofErr w:type="spellStart"/>
+      <w:r>
+        <w:rPr>
+          <w:i/>
+          <w:iCs/>
+        </w:rPr>
+        <w:t>wyswietl_navbar.php</w:t>
+      </w:r>
+      <w:proofErr w:type="spellEnd"/>
+      <w:r>
+        <w:t xml:space="preserve"> zawiera skrypt generujący pasek wyszukiwania w zależności od uprawień (w celu przejrzenia uprawnień użytkowników patrz dział: uprawnienia)</w:t>
+      </w:r>
+    </w:p>
+    <w:p>
+      <w:pPr>
+        <w:pStyle w:val="Akapitzlist"/>
+        <w:keepNext/>
+        <w:ind w:left="1788"/>
+      </w:pPr>
+      <w:r>
+        <w:rPr>
+          <w:noProof/>
+        </w:rPr>
+        <w:drawing>
+          <wp:inline distT="0" distB="0" distL="0" distR="0" wp14:anchorId="10026813" wp14:editId="29FAE856">
+            <wp:extent cx="5760720" cy="1668145"/>
+            <wp:effectExtent l="0" t="0" r="0" b="8255"/>
+            <wp:docPr id="1722675847" name="Obraz 1"/>
+            <wp:cNvGraphicFramePr>
+              <a:graphicFrameLocks xmlns:a="http://schemas.openxmlformats.org/drawingml/2006/main" noChangeAspect="1"/>
+            </wp:cNvGraphicFramePr>
+            <a:graphic xmlns:a="http://schemas.openxmlformats.org/drawingml/2006/main">
+              <a:graphicData uri="http://schemas.openxmlformats.org/drawingml/2006/picture">
+                <pic:pic xmlns:pic="http://schemas.openxmlformats.org/drawingml/2006/picture">
+                  <pic:nvPicPr>
+                    <pic:cNvPr id="1722675847" name=""/>
+                    <pic:cNvPicPr/>
+                  </pic:nvPicPr>
+                  <pic:blipFill>
+                    <a:blip r:embed="rId9"/>
+                    <a:stretch>
+                      <a:fillRect/>
+                    </a:stretch>
+                  </pic:blipFill>
+                  <pic:spPr>
+                    <a:xfrm>
+                      <a:off x="0" y="0"/>
+                      <a:ext cx="5760720" cy="1668145"/>
+                    </a:xfrm>
+                    <a:prstGeom prst="rect">
+                      <a:avLst/>
+                    </a:prstGeom>
+                  </pic:spPr>
+                </pic:pic>
+              </a:graphicData>
+            </a:graphic>
+          </wp:inline>
+        </w:drawing>
+      </w:r>
+    </w:p>
+    <w:p>
+      <w:pPr>
+        <w:pStyle w:val="Legenda"/>
+        <w:keepNext/>
+        <w:ind w:left="1080" w:firstLine="708"/>
+      </w:pPr>
+      <w:r>
+        <w:rPr>
+          <w:noProof/>
+        </w:rPr>
+        <w:drawing>
+          <wp:anchor distT="0" distB="0" distL="114300" distR="114300" simplePos="0" relativeHeight="251664384" behindDoc="0" locked="0" layoutInCell="1" allowOverlap="1" wp14:anchorId="6757EB4B" wp14:editId="723D64AC">
+            <wp:simplePos x="0" y="0"/>
+            <wp:positionH relativeFrom="page">
+              <wp:align>right</wp:align>
+            </wp:positionH>
+            <wp:positionV relativeFrom="paragraph">
+              <wp:posOffset>204157</wp:posOffset>
+            </wp:positionV>
+            <wp:extent cx="5760720" cy="3383915"/>
+            <wp:effectExtent l="0" t="0" r="0" b="6985"/>
+            <wp:wrapSquare wrapText="bothSides"/>
+            <wp:docPr id="73242484" name="Obraz 1"/>
+            <wp:cNvGraphicFramePr>
+              <a:graphicFrameLocks xmlns:a="http://schemas.openxmlformats.org/drawingml/2006/main" noChangeAspect="1"/>
+            </wp:cNvGraphicFramePr>
+            <a:graphic xmlns:a="http://schemas.openxmlformats.org/drawingml/2006/main">
+              <a:graphicData uri="http://schemas.openxmlformats.org/drawingml/2006/picture">
+                <pic:pic xmlns:pic="http://schemas.openxmlformats.org/drawingml/2006/picture">
+                  <pic:nvPicPr>
+                    <pic:cNvPr id="73242484" name=""/>
+                    <pic:cNvPicPr/>
+                  </pic:nvPicPr>
+                  <pic:blipFill>
+                    <a:blip r:embed="rId10" cstate="print">
+                      <a:extLst>
+                        <a:ext uri="{28A0092B-C50C-407E-A947-70E740481C1C}">
+                          <a14:useLocalDpi xmlns:a14="http://schemas.microsoft.com/office/drawing/2010/main" val="0"/>
+                        </a:ext>
+                      </a:extLst>
+                    </a:blip>
+                    <a:stretch>
+                      <a:fillRect/>
+                    </a:stretch>
+                  </pic:blipFill>
+                  <pic:spPr>
+                    <a:xfrm>
+                      <a:off x="0" y="0"/>
+                      <a:ext cx="5760720" cy="3383915"/>
+                    </a:xfrm>
+                    <a:prstGeom prst="rect">
+                      <a:avLst/>
+                    </a:prstGeom>
+                  </pic:spPr>
+                </pic:pic>
+              </a:graphicData>
+            </a:graphic>
+          </wp:anchor>
+        </w:drawing>
+      </w:r>
+      <w:r>
+        <w:t xml:space="preserve">Rysunek </w:t>
+      </w:r>
+      <w:fldSimple w:instr=" SEQ Rysunek \* ARABIC ">
+        <w:r>
+          <w:rPr>
+            <w:noProof/>
+          </w:rPr>
+          <w:t>4</w:t>
+        </w:r>
+      </w:fldSimple>
+    </w:p>
+    <w:p>
+      <w:pPr>
+        <w:pStyle w:val="Legenda"/>
+        <w:ind w:left="708" w:firstLine="708"/>
+      </w:pPr>
+      <w:r>
+        <w:t xml:space="preserve">Rysunek </w:t>
+      </w:r>
+      <w:fldSimple w:instr=" SEQ Rysunek \* ARABIC ">
+        <w:r>
+          <w:rPr>
+            <w:noProof/>
+          </w:rPr>
+          <w:t>5</w:t>
+        </w:r>
+      </w:fldSimple>
+      <w:r>
+        <w:t xml:space="preserve"> (dalsze dane wyświetlają się analogicznie do tych przedstawionych na zrzucie)</w:t>
+      </w:r>
+    </w:p>
+    <w:p>
+      <w:pPr>
+        <w:pStyle w:val="Nagwek3"/>
         <w:numPr>
           <w:ilvl w:val="0"/>
           <w:numId w:val="3"/>
         </w:numPr>
       </w:pPr>
+      <w:bookmarkStart w:id="3" w:name="_Toc193829381"/>
+      <w:r>
+        <w:lastRenderedPageBreak/>
+        <w:t>Funkcjonalności aplikacji</w:t>
+      </w:r>
+      <w:bookmarkEnd w:id="3"/>
+    </w:p>
+    <w:p>
+      <w:pPr>
+        <w:pStyle w:val="Akapitzlist"/>
+        <w:numPr>
+          <w:ilvl w:val="0"/>
+          <w:numId w:val="5"/>
+        </w:numPr>
+      </w:pPr>
       <w:r>
         <w:t>Strona główna</w:t>
       </w:r>
     </w:p>
     <w:p>
       <w:pPr>
+        <w:keepNext/>
         <w:ind w:left="1068"/>
       </w:pPr>
-    </w:p>
-    <w:p>
-      <w:pPr>
-        <w:ind w:left="708"/>
+      <w:r>
+        <w:rPr>
+          <w:noProof/>
+        </w:rPr>
+        <w:drawing>
+          <wp:inline distT="0" distB="0" distL="0" distR="0" wp14:anchorId="0E0643E1" wp14:editId="107CED95">
+            <wp:extent cx="5760720" cy="3487420"/>
+            <wp:effectExtent l="0" t="0" r="0" b="0"/>
+            <wp:docPr id="2095780702" name="Obraz 1"/>
+            <wp:cNvGraphicFramePr>
+              <a:graphicFrameLocks xmlns:a="http://schemas.openxmlformats.org/drawingml/2006/main" noChangeAspect="1"/>
+            </wp:cNvGraphicFramePr>
+            <a:graphic xmlns:a="http://schemas.openxmlformats.org/drawingml/2006/main">
+              <a:graphicData uri="http://schemas.openxmlformats.org/drawingml/2006/picture">
+                <pic:pic xmlns:pic="http://schemas.openxmlformats.org/drawingml/2006/picture">
+                  <pic:nvPicPr>
+                    <pic:cNvPr id="2095780702" name=""/>
+                    <pic:cNvPicPr/>
+                  </pic:nvPicPr>
+                  <pic:blipFill>
+                    <a:blip r:embed="rId11"/>
+                    <a:stretch>
+                      <a:fillRect/>
+                    </a:stretch>
+                  </pic:blipFill>
+                  <pic:spPr>
+                    <a:xfrm>
+                      <a:off x="0" y="0"/>
+                      <a:ext cx="5760720" cy="3487420"/>
+                    </a:xfrm>
+                    <a:prstGeom prst="rect">
+                      <a:avLst/>
+                    </a:prstGeom>
+                  </pic:spPr>
+                </pic:pic>
+              </a:graphicData>
+            </a:graphic>
+          </wp:inline>
+        </w:drawing>
+      </w:r>
+    </w:p>
+    <w:p>
+      <w:pPr>
+        <w:pStyle w:val="Legenda"/>
+        <w:ind w:left="360" w:firstLine="708"/>
+      </w:pPr>
+      <w:r>
+        <w:t xml:space="preserve">Rysunek </w:t>
+      </w:r>
+      <w:fldSimple w:instr=" SEQ Rysunek \* ARABIC ">
+        <w:r>
+          <w:rPr>
+            <w:noProof/>
+          </w:rPr>
+          <w:t>6</w:t>
+        </w:r>
+      </w:fldSimple>
+    </w:p>
+    <w:p>
+      <w:pPr>
+        <w:ind w:left="1068"/>
       </w:pPr>
       <w:r>
         <w:t xml:space="preserve">Plik </w:t>
@@ -731,23 +1400,20 @@
     </w:p>
     <w:p>
       <w:pPr>
-        <w:ind w:left="708"/>
-      </w:pPr>
-    </w:p>
-    <w:p>
-      <w:pPr>
         <w:pStyle w:val="Akapitzlist"/>
         <w:numPr>
           <w:ilvl w:val="0"/>
-          <w:numId w:val="3"/>
+          <w:numId w:val="5"/>
         </w:numPr>
       </w:pPr>
       <w:r>
+        <w:lastRenderedPageBreak/>
         <w:t>Logowanie do systemu</w:t>
       </w:r>
     </w:p>
     <w:p>
       <w:pPr>
+        <w:keepNext/>
         <w:ind w:left="708"/>
       </w:pPr>
       <w:r>
@@ -770,7 +1436,7 @@
                     <pic:cNvPicPr/>
                   </pic:nvPicPr>
                   <pic:blipFill>
-                    <a:blip r:embed="rId6"/>
+                    <a:blip r:embed="rId12"/>
                     <a:stretch>
                       <a:fillRect/>
                     </a:stretch>
@@ -793,6 +1459,23 @@
     </w:p>
     <w:p>
       <w:pPr>
+        <w:pStyle w:val="Legenda"/>
+        <w:ind w:firstLine="708"/>
+      </w:pPr>
+      <w:r>
+        <w:t xml:space="preserve">Rysunek </w:t>
+      </w:r>
+      <w:fldSimple w:instr=" SEQ Rysunek \* ARABIC ">
+        <w:r>
+          <w:rPr>
+            <w:noProof/>
+          </w:rPr>
+          <w:t>7</w:t>
+        </w:r>
+      </w:fldSimple>
+    </w:p>
+    <w:p>
+      <w:pPr>
         <w:ind w:left="708"/>
       </w:pPr>
       <w:r>
@@ -825,6 +1508,7 @@
     </w:p>
     <w:p>
       <w:pPr>
+        <w:keepNext/>
         <w:ind w:left="708"/>
       </w:pPr>
       <w:r>
@@ -847,7 +1531,7 @@
                     <pic:cNvPicPr/>
                   </pic:nvPicPr>
                   <pic:blipFill>
-                    <a:blip r:embed="rId7"/>
+                    <a:blip r:embed="rId13"/>
                     <a:stretch>
                       <a:fillRect/>
                     </a:stretch>
@@ -870,6 +1554,23 @@
     </w:p>
     <w:p>
       <w:pPr>
+        <w:pStyle w:val="Legenda"/>
+        <w:ind w:firstLine="708"/>
+      </w:pPr>
+      <w:r>
+        <w:t xml:space="preserve">Rysunek </w:t>
+      </w:r>
+      <w:fldSimple w:instr=" SEQ Rysunek \* ARABIC ">
+        <w:r>
+          <w:rPr>
+            <w:noProof/>
+          </w:rPr>
+          <w:t>8</w:t>
+        </w:r>
+      </w:fldSimple>
+    </w:p>
+    <w:p>
+      <w:pPr>
         <w:ind w:left="708"/>
       </w:pPr>
       <w:r>
@@ -907,13 +1608,13 @@
     </w:p>
     <w:p>
       <w:pPr>
+        <w:keepNext/>
         <w:ind w:left="708"/>
       </w:pPr>
       <w:r>
         <w:rPr>
           <w:noProof/>
         </w:rPr>
-        <w:lastRenderedPageBreak/>
         <w:drawing>
           <wp:inline distT="0" distB="0" distL="0" distR="0" wp14:anchorId="2C4B5F28" wp14:editId="013EEAE8">
             <wp:extent cx="5760720" cy="2983230"/>
@@ -930,7 +1631,7 @@
                     <pic:cNvPicPr/>
                   </pic:nvPicPr>
                   <pic:blipFill>
-                    <a:blip r:embed="rId8"/>
+                    <a:blip r:embed="rId14"/>
                     <a:stretch>
                       <a:fillRect/>
                     </a:stretch>
@@ -953,6 +1654,23 @@
     </w:p>
     <w:p>
       <w:pPr>
+        <w:pStyle w:val="Legenda"/>
+        <w:ind w:left="708"/>
+      </w:pPr>
+      <w:r>
+        <w:t xml:space="preserve">Rysunek </w:t>
+      </w:r>
+      <w:fldSimple w:instr=" SEQ Rysunek \* ARABIC ">
+        <w:r>
+          <w:rPr>
+            <w:noProof/>
+          </w:rPr>
+          <w:t>9</w:t>
+        </w:r>
+      </w:fldSimple>
+    </w:p>
+    <w:p>
+      <w:pPr>
         <w:ind w:left="708"/>
       </w:pPr>
       <w:r>
@@ -983,7 +1701,7 @@
         <w:pStyle w:val="Akapitzlist"/>
         <w:numPr>
           <w:ilvl w:val="0"/>
-          <w:numId w:val="3"/>
+          <w:numId w:val="5"/>
         </w:numPr>
       </w:pPr>
       <w:r>
@@ -1011,6 +1729,7 @@
     <w:p>
       <w:pPr>
         <w:pStyle w:val="Akapitzlist"/>
+        <w:keepNext/>
         <w:ind w:left="1068"/>
       </w:pPr>
       <w:r>
@@ -1018,17 +1737,9 @@
           <w:noProof/>
         </w:rPr>
         <w:drawing>
-          <wp:anchor distT="0" distB="0" distL="114300" distR="114300" simplePos="0" relativeHeight="251659264" behindDoc="0" locked="0" layoutInCell="1" allowOverlap="1" wp14:anchorId="14D8B2A1" wp14:editId="7B1EE4C5">
-            <wp:simplePos x="0" y="0"/>
-            <wp:positionH relativeFrom="column">
-              <wp:posOffset>430051</wp:posOffset>
-            </wp:positionH>
-            <wp:positionV relativeFrom="paragraph">
-              <wp:posOffset>221928</wp:posOffset>
-            </wp:positionV>
+          <wp:inline distT="0" distB="0" distL="0" distR="0" wp14:anchorId="14D8B2A1" wp14:editId="2B7DF20B">
             <wp:extent cx="5760720" cy="3256915"/>
             <wp:effectExtent l="0" t="0" r="0" b="635"/>
-            <wp:wrapSquare wrapText="bothSides"/>
             <wp:docPr id="1445294013" name="Obraz 1"/>
             <wp:cNvGraphicFramePr>
               <a:graphicFrameLocks xmlns:a="http://schemas.openxmlformats.org/drawingml/2006/main" noChangeAspect="1"/>
@@ -1041,7 +1752,7 @@
                     <pic:cNvPicPr/>
                   </pic:nvPicPr>
                   <pic:blipFill>
-                    <a:blip r:embed="rId9" cstate="print">
+                    <a:blip r:embed="rId15" cstate="print">
                       <a:extLst>
                         <a:ext uri="{28A0092B-C50C-407E-A947-70E740481C1C}">
                           <a14:useLocalDpi xmlns:a14="http://schemas.microsoft.com/office/drawing/2010/main" val="0"/>
@@ -1064,25 +1775,30 @@
                 </pic:pic>
               </a:graphicData>
             </a:graphic>
-          </wp:anchor>
+          </wp:inline>
         </w:drawing>
       </w:r>
     </w:p>
-    <w:p/>
-    <w:p/>
-    <w:p/>
-    <w:p/>
-    <w:p/>
-    <w:p/>
-    <w:p/>
-    <w:p/>
-    <w:p/>
-    <w:p/>
-    <w:p/>
-    <w:p/>
-    <w:p>
-      <w:pPr>
-        <w:ind w:left="708"/>
+    <w:p>
+      <w:pPr>
+        <w:pStyle w:val="Legenda"/>
+        <w:ind w:left="360" w:firstLine="708"/>
+      </w:pPr>
+      <w:r>
+        <w:t xml:space="preserve">Rysunek </w:t>
+      </w:r>
+      <w:fldSimple w:instr=" SEQ Rysunek \* ARABIC ">
+        <w:r>
+          <w:rPr>
+            <w:noProof/>
+          </w:rPr>
+          <w:t>10</w:t>
+        </w:r>
+      </w:fldSimple>
+    </w:p>
+    <w:p>
+      <w:pPr>
+        <w:ind w:left="1068"/>
       </w:pPr>
       <w:r>
         <w:t xml:space="preserve">Plik </w:t>
@@ -1121,12 +1837,8 @@
       </w:r>
     </w:p>
     <w:p>
-      <w:r>
-        <w:br w:type="page"/>
-      </w:r>
-    </w:p>
-    <w:p>
-      <w:pPr>
+      <w:pPr>
+        <w:keepNext/>
         <w:ind w:left="708"/>
       </w:pPr>
       <w:r>
@@ -1150,7 +1862,7 @@
                     <pic:cNvPicPr/>
                   </pic:nvPicPr>
                   <pic:blipFill>
-                    <a:blip r:embed="rId10"/>
+                    <a:blip r:embed="rId16"/>
                     <a:stretch>
                       <a:fillRect/>
                     </a:stretch>
@@ -1173,6 +1885,23 @@
     </w:p>
     <w:p>
       <w:pPr>
+        <w:pStyle w:val="Legenda"/>
+        <w:ind w:firstLine="708"/>
+      </w:pPr>
+      <w:r>
+        <w:t xml:space="preserve">Rysunek </w:t>
+      </w:r>
+      <w:fldSimple w:instr=" SEQ Rysunek \* ARABIC ">
+        <w:r>
+          <w:rPr>
+            <w:noProof/>
+          </w:rPr>
+          <w:t>11</w:t>
+        </w:r>
+      </w:fldSimple>
+    </w:p>
+    <w:p>
+      <w:pPr>
         <w:ind w:left="708"/>
       </w:pPr>
       <w:r>
@@ -1208,6 +1937,7 @@
     </w:p>
     <w:p>
       <w:pPr>
+        <w:keepNext/>
         <w:ind w:left="708"/>
       </w:pPr>
       <w:r>
@@ -1230,7 +1960,7 @@
                     <pic:cNvPicPr/>
                   </pic:nvPicPr>
                   <pic:blipFill>
-                    <a:blip r:embed="rId11"/>
+                    <a:blip r:embed="rId17"/>
                     <a:stretch>
                       <a:fillRect/>
                     </a:stretch>
@@ -1253,6 +1983,23 @@
     </w:p>
     <w:p>
       <w:pPr>
+        <w:pStyle w:val="Legenda"/>
+        <w:ind w:firstLine="708"/>
+      </w:pPr>
+      <w:r>
+        <w:t xml:space="preserve">Rysunek </w:t>
+      </w:r>
+      <w:fldSimple w:instr=" SEQ Rysunek \* ARABIC ">
+        <w:r>
+          <w:rPr>
+            <w:noProof/>
+          </w:rPr>
+          <w:t>12</w:t>
+        </w:r>
+      </w:fldSimple>
+    </w:p>
+    <w:p>
+      <w:pPr>
         <w:ind w:left="708"/>
       </w:pPr>
       <w:r>
@@ -1285,6 +2032,7 @@
     </w:p>
     <w:p>
       <w:pPr>
+        <w:keepNext/>
         <w:ind w:left="708"/>
       </w:pPr>
       <w:r>
@@ -1308,7 +2056,7 @@
                     <pic:cNvPicPr/>
                   </pic:nvPicPr>
                   <pic:blipFill>
-                    <a:blip r:embed="rId12"/>
+                    <a:blip r:embed="rId18"/>
                     <a:stretch>
                       <a:fillRect/>
                     </a:stretch>
@@ -1331,6 +2079,23 @@
     </w:p>
     <w:p>
       <w:pPr>
+        <w:pStyle w:val="Legenda"/>
+        <w:ind w:firstLine="708"/>
+      </w:pPr>
+      <w:r>
+        <w:t xml:space="preserve">Rysunek </w:t>
+      </w:r>
+      <w:fldSimple w:instr=" SEQ Rysunek \* ARABIC ">
+        <w:r>
+          <w:rPr>
+            <w:noProof/>
+          </w:rPr>
+          <w:t>13</w:t>
+        </w:r>
+      </w:fldSimple>
+    </w:p>
+    <w:p>
+      <w:pPr>
         <w:ind w:left="708"/>
       </w:pPr>
       <w:r>
@@ -1365,19 +2130,20 @@
       </w:r>
     </w:p>
     <w:p>
-      <w:pPr>
-        <w:ind w:left="708"/>
-      </w:pPr>
+      <w:r>
+        <w:br w:type="page"/>
+      </w:r>
     </w:p>
     <w:p>
       <w:pPr>
         <w:pStyle w:val="Akapitzlist"/>
         <w:numPr>
           <w:ilvl w:val="0"/>
-          <w:numId w:val="3"/>
+          <w:numId w:val="5"/>
         </w:numPr>
       </w:pPr>
       <w:r>
+        <w:lastRenderedPageBreak/>
         <w:t>Dodawanie użytkowników do systemu</w:t>
       </w:r>
     </w:p>
@@ -1387,12 +2153,21 @@
         <w:ind w:left="1068"/>
       </w:pPr>
       <w:r>
-        <w:t xml:space="preserve">Dodać użytkownika (niezależnie czy pacjenta czy pracownika) może administrator systemu lub recepcjonista. </w:t>
-      </w:r>
-    </w:p>
-    <w:p>
-      <w:pPr>
-        <w:pStyle w:val="Akapitzlist"/>
+        <w:t xml:space="preserve">Dodać użytkownika (niezależnie czy </w:t>
+      </w:r>
+      <w:proofErr w:type="gramStart"/>
+      <w:r>
+        <w:t>pacjenta</w:t>
+      </w:r>
+      <w:proofErr w:type="gramEnd"/>
+      <w:r>
+        <w:t xml:space="preserve"> czy pracownika) może administrator systemu lub recepcjonista. </w:t>
+      </w:r>
+    </w:p>
+    <w:p>
+      <w:pPr>
+        <w:pStyle w:val="Akapitzlist"/>
+        <w:keepNext/>
         <w:ind w:left="1068"/>
       </w:pPr>
       <w:r>
@@ -1400,17 +2175,9 @@
           <w:noProof/>
         </w:rPr>
         <w:drawing>
-          <wp:anchor distT="0" distB="0" distL="114300" distR="114300" simplePos="0" relativeHeight="251660288" behindDoc="0" locked="0" layoutInCell="1" allowOverlap="1" wp14:anchorId="724205B6" wp14:editId="01BE430C">
-            <wp:simplePos x="0" y="0"/>
-            <wp:positionH relativeFrom="column">
-              <wp:posOffset>453580</wp:posOffset>
-            </wp:positionH>
-            <wp:positionV relativeFrom="paragraph">
-              <wp:posOffset>245877</wp:posOffset>
-            </wp:positionV>
+          <wp:inline distT="0" distB="0" distL="0" distR="0" wp14:anchorId="724205B6" wp14:editId="021BD722">
             <wp:extent cx="5760720" cy="3477895"/>
             <wp:effectExtent l="0" t="0" r="0" b="8255"/>
-            <wp:wrapSquare wrapText="bothSides"/>
             <wp:docPr id="1987978295" name="Obraz 1"/>
             <wp:cNvGraphicFramePr>
               <a:graphicFrameLocks xmlns:a="http://schemas.openxmlformats.org/drawingml/2006/main" noChangeAspect="1"/>
@@ -1423,7 +2190,7 @@
                     <pic:cNvPicPr/>
                   </pic:nvPicPr>
                   <pic:blipFill>
-                    <a:blip r:embed="rId13" cstate="print">
+                    <a:blip r:embed="rId19" cstate="print">
                       <a:extLst>
                         <a:ext uri="{28A0092B-C50C-407E-A947-70E740481C1C}">
                           <a14:useLocalDpi xmlns:a14="http://schemas.microsoft.com/office/drawing/2010/main" val="0"/>
@@ -1446,9 +2213,26 @@
                 </pic:pic>
               </a:graphicData>
             </a:graphic>
-          </wp:anchor>
+          </wp:inline>
         </w:drawing>
       </w:r>
+    </w:p>
+    <w:p>
+      <w:pPr>
+        <w:pStyle w:val="Legenda"/>
+        <w:ind w:left="360" w:firstLine="708"/>
+      </w:pPr>
+      <w:r>
+        <w:t xml:space="preserve">Rysunek </w:t>
+      </w:r>
+      <w:fldSimple w:instr=" SEQ Rysunek \* ARABIC ">
+        <w:r>
+          <w:rPr>
+            <w:noProof/>
+          </w:rPr>
+          <w:t>14</w:t>
+        </w:r>
+      </w:fldSimple>
     </w:p>
     <w:p>
       <w:pPr>
@@ -1485,23 +2269,18 @@
       </w:r>
     </w:p>
     <w:p>
+      <w:pPr>
+        <w:keepNext/>
+        <w:ind w:left="360" w:firstLine="708"/>
+      </w:pPr>
       <w:r>
         <w:rPr>
           <w:noProof/>
         </w:rPr>
-        <w:lastRenderedPageBreak/>
         <w:drawing>
-          <wp:anchor distT="0" distB="0" distL="114300" distR="114300" simplePos="0" relativeHeight="251661312" behindDoc="0" locked="0" layoutInCell="1" allowOverlap="1" wp14:anchorId="4F47C3C5" wp14:editId="47A43627">
-            <wp:simplePos x="0" y="0"/>
-            <wp:positionH relativeFrom="column">
-              <wp:posOffset>430068</wp:posOffset>
-            </wp:positionH>
-            <wp:positionV relativeFrom="paragraph">
-              <wp:posOffset>190</wp:posOffset>
-            </wp:positionV>
+          <wp:inline distT="0" distB="0" distL="0" distR="0" wp14:anchorId="4F47C3C5" wp14:editId="6C9AF80D">
             <wp:extent cx="5760720" cy="2566035"/>
-            <wp:effectExtent l="0" t="0" r="0" b="5715"/>
-            <wp:wrapSquare wrapText="bothSides"/>
+            <wp:effectExtent l="0" t="0" r="635" b="5715"/>
             <wp:docPr id="1639418702" name="Obraz 1"/>
             <wp:cNvGraphicFramePr>
               <a:graphicFrameLocks xmlns:a="http://schemas.openxmlformats.org/drawingml/2006/main" noChangeAspect="1"/>
@@ -1514,7 +2293,7 @@
                     <pic:cNvPicPr/>
                   </pic:nvPicPr>
                   <pic:blipFill>
-                    <a:blip r:embed="rId14" cstate="print">
+                    <a:blip r:embed="rId20" cstate="print">
                       <a:extLst>
                         <a:ext uri="{28A0092B-C50C-407E-A947-70E740481C1C}">
                           <a14:useLocalDpi xmlns:a14="http://schemas.microsoft.com/office/drawing/2010/main" val="0"/>
@@ -1537,13 +2316,30 @@
                 </pic:pic>
               </a:graphicData>
             </a:graphic>
-          </wp:anchor>
+          </wp:inline>
         </w:drawing>
       </w:r>
     </w:p>
     <w:p>
       <w:pPr>
-        <w:ind w:left="708"/>
+        <w:pStyle w:val="Legenda"/>
+        <w:ind w:left="360" w:firstLine="708"/>
+      </w:pPr>
+      <w:r>
+        <w:t xml:space="preserve">Rysunek </w:t>
+      </w:r>
+      <w:fldSimple w:instr=" SEQ Rysunek \* ARABIC ">
+        <w:r>
+          <w:rPr>
+            <w:noProof/>
+          </w:rPr>
+          <w:t>15</w:t>
+        </w:r>
+      </w:fldSimple>
+    </w:p>
+    <w:p>
+      <w:pPr>
+        <w:ind w:left="1068"/>
       </w:pPr>
       <w:r>
         <w:t xml:space="preserve">Plik </w:t>
@@ -1574,24 +2370,18 @@
     <w:p>
       <w:pPr>
         <w:pStyle w:val="Akapitzlist"/>
+        <w:keepNext/>
         <w:ind w:left="1068"/>
       </w:pPr>
       <w:r>
         <w:rPr>
           <w:noProof/>
         </w:rPr>
+        <w:lastRenderedPageBreak/>
         <w:drawing>
-          <wp:anchor distT="0" distB="0" distL="114300" distR="114300" simplePos="0" relativeHeight="251662336" behindDoc="0" locked="0" layoutInCell="1" allowOverlap="1" wp14:anchorId="5C5A7022" wp14:editId="1F602CD2">
-            <wp:simplePos x="0" y="0"/>
-            <wp:positionH relativeFrom="column">
-              <wp:posOffset>441894</wp:posOffset>
-            </wp:positionH>
-            <wp:positionV relativeFrom="paragraph">
-              <wp:posOffset>191135</wp:posOffset>
-            </wp:positionV>
+          <wp:inline distT="0" distB="0" distL="0" distR="0" wp14:anchorId="5C5A7022" wp14:editId="7756F271">
             <wp:extent cx="5760720" cy="3296285"/>
             <wp:effectExtent l="0" t="0" r="0" b="0"/>
-            <wp:wrapSquare wrapText="bothSides"/>
             <wp:docPr id="1499881272" name="Obraz 1"/>
             <wp:cNvGraphicFramePr>
               <a:graphicFrameLocks xmlns:a="http://schemas.openxmlformats.org/drawingml/2006/main" noChangeAspect="1"/>
@@ -1604,7 +2394,7 @@
                     <pic:cNvPicPr/>
                   </pic:nvPicPr>
                   <pic:blipFill>
-                    <a:blip r:embed="rId15" cstate="print">
+                    <a:blip r:embed="rId21" cstate="print">
                       <a:extLst>
                         <a:ext uri="{28A0092B-C50C-407E-A947-70E740481C1C}">
                           <a14:useLocalDpi xmlns:a14="http://schemas.microsoft.com/office/drawing/2010/main" val="0"/>
@@ -1627,13 +2417,30 @@
                 </pic:pic>
               </a:graphicData>
             </a:graphic>
-          </wp:anchor>
+          </wp:inline>
         </w:drawing>
       </w:r>
     </w:p>
     <w:p>
       <w:pPr>
-        <w:ind w:left="708"/>
+        <w:pStyle w:val="Legenda"/>
+        <w:ind w:left="360" w:firstLine="708"/>
+      </w:pPr>
+      <w:r>
+        <w:t xml:space="preserve">Rysunek </w:t>
+      </w:r>
+      <w:fldSimple w:instr=" SEQ Rysunek \* ARABIC ">
+        <w:r>
+          <w:rPr>
+            <w:noProof/>
+          </w:rPr>
+          <w:t>16</w:t>
+        </w:r>
+      </w:fldSimple>
+    </w:p>
+    <w:p>
+      <w:pPr>
+        <w:ind w:left="1068"/>
       </w:pPr>
       <w:r>
         <w:t xml:space="preserve">Plik </w:t>
@@ -1658,27 +2465,23 @@
         <w:t>zawiera formularz, z którego dane wysyłane są do bazy danych oraz wyświetla się wygenerowany login użytkownika.</w:t>
       </w:r>
     </w:p>
-    <w:p>
-      <w:r>
-        <w:br w:type="page"/>
-      </w:r>
-    </w:p>
+    <w:p/>
     <w:p>
       <w:pPr>
         <w:pStyle w:val="Akapitzlist"/>
         <w:numPr>
           <w:ilvl w:val="0"/>
-          <w:numId w:val="3"/>
+          <w:numId w:val="5"/>
         </w:numPr>
       </w:pPr>
       <w:r>
-        <w:lastRenderedPageBreak/>
         <w:t xml:space="preserve">Wyświetlanie danych pacjentów </w:t>
       </w:r>
     </w:p>
     <w:p>
       <w:pPr>
         <w:pStyle w:val="Akapitzlist"/>
+        <w:keepNext/>
         <w:ind w:left="1068"/>
       </w:pPr>
       <w:r>
@@ -1701,7 +2504,7 @@
                     <pic:cNvPicPr/>
                   </pic:nvPicPr>
                   <pic:blipFill>
-                    <a:blip r:embed="rId16"/>
+                    <a:blip r:embed="rId22"/>
                     <a:stretch>
                       <a:fillRect/>
                     </a:stretch>
@@ -1724,6 +2527,23 @@
     </w:p>
     <w:p>
       <w:pPr>
+        <w:pStyle w:val="Legenda"/>
+        <w:ind w:left="360" w:firstLine="708"/>
+      </w:pPr>
+      <w:r>
+        <w:t xml:space="preserve">Rysunek </w:t>
+      </w:r>
+      <w:fldSimple w:instr=" SEQ Rysunek \* ARABIC ">
+        <w:r>
+          <w:rPr>
+            <w:noProof/>
+          </w:rPr>
+          <w:t>17</w:t>
+        </w:r>
+      </w:fldSimple>
+    </w:p>
+    <w:p>
+      <w:pPr>
         <w:pStyle w:val="Akapitzlist"/>
         <w:ind w:left="1068"/>
       </w:pPr>
@@ -1751,6 +2571,11 @@
       </w:r>
     </w:p>
     <w:p>
+      <w:r>
+        <w:br w:type="page"/>
+      </w:r>
+    </w:p>
+    <w:p>
       <w:pPr>
         <w:pStyle w:val="Akapitzlist"/>
         <w:ind w:left="1068"/>
@@ -1761,7 +2586,7 @@
         <w:pStyle w:val="Akapitzlist"/>
         <w:numPr>
           <w:ilvl w:val="0"/>
-          <w:numId w:val="3"/>
+          <w:numId w:val="5"/>
         </w:numPr>
       </w:pPr>
       <w:r>
@@ -1771,6 +2596,7 @@
     <w:p>
       <w:pPr>
         <w:pStyle w:val="Akapitzlist"/>
+        <w:keepNext/>
         <w:ind w:left="1068"/>
       </w:pPr>
       <w:r>
@@ -1793,7 +2619,7 @@
                     <pic:cNvPicPr/>
                   </pic:nvPicPr>
                   <pic:blipFill>
-                    <a:blip r:embed="rId17"/>
+                    <a:blip r:embed="rId23"/>
                     <a:stretch>
                       <a:fillRect/>
                     </a:stretch>
@@ -1816,6 +2642,23 @@
     </w:p>
     <w:p>
       <w:pPr>
+        <w:pStyle w:val="Legenda"/>
+        <w:ind w:left="360" w:firstLine="708"/>
+      </w:pPr>
+      <w:r>
+        <w:t xml:space="preserve">Rysunek </w:t>
+      </w:r>
+      <w:fldSimple w:instr=" SEQ Rysunek \* ARABIC ">
+        <w:r>
+          <w:rPr>
+            <w:noProof/>
+          </w:rPr>
+          <w:t>18</w:t>
+        </w:r>
+      </w:fldSimple>
+    </w:p>
+    <w:p>
+      <w:pPr>
         <w:pStyle w:val="Akapitzlist"/>
         <w:ind w:left="1068"/>
       </w:pPr>
@@ -1843,26 +2686,33 @@
       </w:r>
     </w:p>
     <w:p>
-      <w:r>
-        <w:br w:type="page"/>
-      </w:r>
+      <w:pPr>
+        <w:pStyle w:val="Akapitzlist"/>
+        <w:ind w:left="1068"/>
+      </w:pPr>
+    </w:p>
+    <w:p>
+      <w:pPr>
+        <w:pStyle w:val="Akapitzlist"/>
+        <w:ind w:left="1068"/>
+      </w:pPr>
     </w:p>
     <w:p>
       <w:pPr>
         <w:pStyle w:val="Akapitzlist"/>
         <w:numPr>
           <w:ilvl w:val="0"/>
-          <w:numId w:val="3"/>
+          <w:numId w:val="5"/>
         </w:numPr>
       </w:pPr>
       <w:r>
-        <w:lastRenderedPageBreak/>
         <w:t>Rezerwacja wizyt</w:t>
       </w:r>
     </w:p>
     <w:p>
       <w:pPr>
         <w:pStyle w:val="Akapitzlist"/>
+        <w:keepNext/>
         <w:ind w:left="1068"/>
       </w:pPr>
       <w:r>
@@ -1885,7 +2735,7 @@
                     <pic:cNvPicPr/>
                   </pic:nvPicPr>
                   <pic:blipFill>
-                    <a:blip r:embed="rId18"/>
+                    <a:blip r:embed="rId24"/>
                     <a:stretch>
                       <a:fillRect/>
                     </a:stretch>
@@ -1908,6 +2758,23 @@
     </w:p>
     <w:p>
       <w:pPr>
+        <w:pStyle w:val="Legenda"/>
+        <w:ind w:left="708" w:firstLine="360"/>
+      </w:pPr>
+      <w:r>
+        <w:t xml:space="preserve">Rysunek </w:t>
+      </w:r>
+      <w:fldSimple w:instr=" SEQ Rysunek \* ARABIC ">
+        <w:r>
+          <w:rPr>
+            <w:noProof/>
+          </w:rPr>
+          <w:t>19</w:t>
+        </w:r>
+      </w:fldSimple>
+    </w:p>
+    <w:p>
+      <w:pPr>
         <w:pStyle w:val="Akapitzlist"/>
         <w:ind w:left="1068"/>
       </w:pPr>
@@ -1934,12 +2801,14 @@
     <w:p>
       <w:pPr>
         <w:pStyle w:val="Akapitzlist"/>
+        <w:keepNext/>
         <w:ind w:left="1068"/>
       </w:pPr>
       <w:r>
         <w:rPr>
           <w:noProof/>
         </w:rPr>
+        <w:lastRenderedPageBreak/>
         <w:drawing>
           <wp:inline distT="0" distB="0" distL="0" distR="0" wp14:anchorId="13378E4C" wp14:editId="0FD9C894">
             <wp:extent cx="5760720" cy="3119755"/>
@@ -1956,7 +2825,7 @@
                     <pic:cNvPicPr/>
                   </pic:nvPicPr>
                   <pic:blipFill>
-                    <a:blip r:embed="rId19"/>
+                    <a:blip r:embed="rId25"/>
                     <a:stretch>
                       <a:fillRect/>
                     </a:stretch>
@@ -1979,41 +2848,30 @@
     </w:p>
     <w:p>
       <w:pPr>
-        <w:pStyle w:val="Akapitzlist"/>
+        <w:pStyle w:val="Legenda"/>
+        <w:keepNext/>
         <w:ind w:left="1068"/>
       </w:pPr>
       <w:r>
-        <w:t xml:space="preserve">Plik </w:t>
-      </w:r>
-      <w:r>
-        <w:rPr>
-          <w:i/>
-          <w:iCs/>
-        </w:rPr>
-        <w:t>rezerwuj_1_1.php</w:t>
-      </w:r>
-      <w:r>
-        <w:rPr>
-          <w:i/>
-          <w:iCs/>
-        </w:rPr>
-        <w:t xml:space="preserve"> </w:t>
-      </w:r>
-      <w:r>
-        <w:t>zawiera algorytm, który na podstawie danych zawartych w bazie danych weryfikuje, czy wybrany lekarz ma dostępny termin w ciągu najbliższych 5 dni. Jeśli tak, wyświetla listę terminów, z możliwością wyboru. Jeśli nie, wyświetla formularz (patrz zrzut ekranu poniżej) umożliwiający użytkownikowi wybranie terminu u tego samego lekarza, lecz w terminie późniejszym niż do 5 dni, lub wybranie innego lekarza tej samej specjalizacji.</w:t>
-      </w:r>
-    </w:p>
-    <w:p>
-      <w:pPr>
-        <w:pStyle w:val="Akapitzlist"/>
-        <w:ind w:left="1068"/>
-      </w:pPr>
+        <w:t xml:space="preserve">Rysunek </w:t>
+      </w:r>
+      <w:fldSimple w:instr=" SEQ Rysunek \* ARABIC ">
+        <w:r>
+          <w:rPr>
+            <w:noProof/>
+          </w:rPr>
+          <w:t>20</w:t>
+        </w:r>
+      </w:fldSimple>
+      <w:r>
+        <w:tab/>
+      </w:r>
       <w:r>
         <w:rPr>
           <w:noProof/>
         </w:rPr>
         <w:drawing>
-          <wp:inline distT="0" distB="0" distL="0" distR="0" wp14:anchorId="5615B61C" wp14:editId="72C62C36">
+          <wp:inline distT="0" distB="0" distL="0" distR="0" wp14:anchorId="2F87C8DE" wp14:editId="5533B5B4">
             <wp:extent cx="5760720" cy="789305"/>
             <wp:effectExtent l="0" t="0" r="0" b="0"/>
             <wp:docPr id="1720613266" name="Obraz 1"/>
@@ -2028,7 +2886,7 @@
                     <pic:cNvPicPr/>
                   </pic:nvPicPr>
                   <pic:blipFill>
-                    <a:blip r:embed="rId20"/>
+                    <a:blip r:embed="rId26"/>
                     <a:stretch>
                       <a:fillRect/>
                     </a:stretch>
@@ -2050,13 +2908,55 @@
       </w:r>
     </w:p>
     <w:p>
-      <w:r>
-        <w:br w:type="page"/>
-      </w:r>
-    </w:p>
-    <w:p>
-      <w:pPr>
-        <w:pStyle w:val="Akapitzlist"/>
+      <w:pPr>
+        <w:pStyle w:val="Legenda"/>
+        <w:ind w:left="360" w:firstLine="708"/>
+      </w:pPr>
+      <w:r>
+        <w:t xml:space="preserve">Rysunek </w:t>
+      </w:r>
+      <w:fldSimple w:instr=" SEQ Rysunek \* ARABIC ">
+        <w:r>
+          <w:rPr>
+            <w:noProof/>
+          </w:rPr>
+          <w:t>21</w:t>
+        </w:r>
+      </w:fldSimple>
+    </w:p>
+    <w:p>
+      <w:pPr>
+        <w:pStyle w:val="Akapitzlist"/>
+        <w:ind w:left="1068"/>
+      </w:pPr>
+      <w:r>
+        <w:t xml:space="preserve">Plik </w:t>
+      </w:r>
+      <w:r>
+        <w:rPr>
+          <w:i/>
+          <w:iCs/>
+        </w:rPr>
+        <w:t>rezerwuj_1_1.php</w:t>
+      </w:r>
+      <w:r>
+        <w:rPr>
+          <w:i/>
+          <w:iCs/>
+        </w:rPr>
+        <w:t xml:space="preserve"> </w:t>
+      </w:r>
+      <w:r>
+        <w:t>zawiera algorytm, który na podstawie danych zawartych w bazie danych weryfikuje, czy wybrany lekarz ma dostępny termin w ciągu najbliższych 5 dni. Jeśli tak, wyświetla listę terminów, z możliwością wyboru. Jeśli nie, wyświetla formularz (patrz zrzut ekranu poniżej) umożliwiający użytkownikowi wybranie terminu u tego samego lekarza, lecz w terminie późniejszym niż do 5 dni, lub wybranie innego lekarza tej samej specjalizacji.</w:t>
+      </w:r>
+    </w:p>
+    <w:p/>
+    <w:p/>
+    <w:p/>
+    <w:p>
+      <w:pPr>
+        <w:pStyle w:val="Akapitzlist"/>
+        <w:keepNext/>
         <w:ind w:left="1068"/>
       </w:pPr>
       <w:r>
@@ -2080,7 +2980,7 @@
                     <pic:cNvPicPr/>
                   </pic:nvPicPr>
                   <pic:blipFill>
-                    <a:blip r:embed="rId21"/>
+                    <a:blip r:embed="rId27"/>
                     <a:stretch>
                       <a:fillRect/>
                     </a:stretch>
@@ -2103,6 +3003,23 @@
     </w:p>
     <w:p>
       <w:pPr>
+        <w:pStyle w:val="Legenda"/>
+        <w:ind w:left="360" w:firstLine="708"/>
+      </w:pPr>
+      <w:r>
+        <w:t xml:space="preserve">Rysunek </w:t>
+      </w:r>
+      <w:fldSimple w:instr=" SEQ Rysunek \* ARABIC ">
+        <w:r>
+          <w:rPr>
+            <w:noProof/>
+          </w:rPr>
+          <w:t>22</w:t>
+        </w:r>
+      </w:fldSimple>
+    </w:p>
+    <w:p>
+      <w:pPr>
         <w:pStyle w:val="Akapitzlist"/>
         <w:ind w:left="1068"/>
       </w:pPr>
@@ -2130,6 +3047,11 @@
       </w:r>
     </w:p>
     <w:p>
+      <w:r>
+        <w:br w:type="page"/>
+      </w:r>
+    </w:p>
+    <w:p>
       <w:pPr>
         <w:pStyle w:val="Akapitzlist"/>
         <w:ind w:left="1068"/>
@@ -2138,6 +3060,7 @@
     <w:p>
       <w:pPr>
         <w:pStyle w:val="Akapitzlist"/>
+        <w:keepNext/>
         <w:ind w:left="1068"/>
       </w:pPr>
       <w:r>
@@ -2145,7 +3068,7 @@
           <w:noProof/>
         </w:rPr>
         <w:drawing>
-          <wp:inline distT="0" distB="0" distL="0" distR="0" wp14:anchorId="12752896" wp14:editId="7A025F8C">
+          <wp:inline distT="0" distB="0" distL="0" distR="0" wp14:anchorId="12752896" wp14:editId="3D7036E0">
             <wp:extent cx="5760720" cy="2623185"/>
             <wp:effectExtent l="0" t="0" r="0" b="5715"/>
             <wp:docPr id="1949775543" name="Obraz 1"/>
@@ -2160,7 +3083,7 @@
                     <pic:cNvPicPr/>
                   </pic:nvPicPr>
                   <pic:blipFill>
-                    <a:blip r:embed="rId22"/>
+                    <a:blip r:embed="rId28"/>
                     <a:stretch>
                       <a:fillRect/>
                     </a:stretch>
@@ -2183,56 +3106,42 @@
     </w:p>
     <w:p>
       <w:pPr>
-        <w:pStyle w:val="Akapitzlist"/>
+        <w:pStyle w:val="Legenda"/>
+        <w:ind w:left="360" w:firstLine="708"/>
+      </w:pPr>
+      <w:r>
+        <w:t xml:space="preserve">Rysunek </w:t>
+      </w:r>
+      <w:fldSimple w:instr=" SEQ Rysunek \* ARABIC ">
+        <w:r>
+          <w:rPr>
+            <w:noProof/>
+          </w:rPr>
+          <w:t>23</w:t>
+        </w:r>
+      </w:fldSimple>
+    </w:p>
+    <w:p>
+      <w:pPr>
+        <w:pStyle w:val="Akapitzlist"/>
+        <w:keepNext/>
         <w:ind w:left="1068"/>
       </w:pPr>
-      <w:r>
-        <w:t xml:space="preserve">Plik </w:t>
-      </w:r>
-      <w:r>
-        <w:rPr>
-          <w:i/>
-          <w:iCs/>
-        </w:rPr>
-        <w:t>rezerwuj_2.php</w:t>
-      </w:r>
-      <w:r>
-        <w:rPr>
-          <w:i/>
-          <w:iCs/>
-        </w:rPr>
-        <w:t xml:space="preserve"> </w:t>
-      </w:r>
-      <w:r>
-        <w:t xml:space="preserve">wyświetla listę terminów, w przypadku wybrania </w:t>
-      </w:r>
-      <w:r>
-        <w:t>późniejszych terminów u wybranego wcześniej</w:t>
-      </w:r>
-      <w:r>
-        <w:t xml:space="preserve"> lekarza</w:t>
-      </w:r>
-      <w:r>
-        <w:t xml:space="preserve">. W przypadku braku terminów wyświetla przycisk umożliwiający wybranie innego lekarza tej samej specjalizacji (patrz zrzut ekranu poniżej). </w:t>
-      </w:r>
-    </w:p>
-    <w:p>
+    </w:p>
+    <w:p>
+      <w:pPr>
+        <w:pStyle w:val="Legenda"/>
+        <w:keepNext/>
+        <w:ind w:left="360" w:firstLine="708"/>
+      </w:pPr>
       <w:r>
         <w:rPr>
           <w:noProof/>
         </w:rPr>
         <w:drawing>
-          <wp:anchor distT="0" distB="0" distL="114300" distR="114300" simplePos="0" relativeHeight="251663360" behindDoc="0" locked="0" layoutInCell="1" allowOverlap="1" wp14:anchorId="0F495687" wp14:editId="666A843E">
-            <wp:simplePos x="0" y="0"/>
-            <wp:positionH relativeFrom="column">
-              <wp:posOffset>655683</wp:posOffset>
-            </wp:positionH>
-            <wp:positionV relativeFrom="paragraph">
-              <wp:posOffset>78682</wp:posOffset>
-            </wp:positionV>
+          <wp:inline distT="0" distB="0" distL="0" distR="0" wp14:anchorId="2BC1664C" wp14:editId="3C1B8856">
             <wp:extent cx="5760720" cy="2079625"/>
             <wp:effectExtent l="0" t="0" r="0" b="0"/>
-            <wp:wrapSquare wrapText="bothSides"/>
             <wp:docPr id="177456945" name="Obraz 1"/>
             <wp:cNvGraphicFramePr>
               <a:graphicFrameLocks xmlns:a="http://schemas.openxmlformats.org/drawingml/2006/main" noChangeAspect="1"/>
@@ -2245,7 +3154,7 @@
                     <pic:cNvPicPr/>
                   </pic:nvPicPr>
                   <pic:blipFill>
-                    <a:blip r:embed="rId23" cstate="print">
+                    <a:blip r:embed="rId29" cstate="print">
                       <a:extLst>
                         <a:ext uri="{28A0092B-C50C-407E-A947-70E740481C1C}">
                           <a14:useLocalDpi xmlns:a14="http://schemas.microsoft.com/office/drawing/2010/main" val="0"/>
@@ -2268,16 +3177,63 @@
                 </pic:pic>
               </a:graphicData>
             </a:graphic>
-          </wp:anchor>
+          </wp:inline>
         </w:drawing>
       </w:r>
     </w:p>
     <w:p>
       <w:pPr>
+        <w:pStyle w:val="Legenda"/>
+        <w:ind w:left="360" w:firstLine="708"/>
+      </w:pPr>
+      <w:r>
+        <w:t xml:space="preserve">Rysunek </w:t>
+      </w:r>
+      <w:fldSimple w:instr=" SEQ Rysunek \* ARABIC ">
+        <w:r>
+          <w:rPr>
+            <w:noProof/>
+          </w:rPr>
+          <w:t>24</w:t>
+        </w:r>
+      </w:fldSimple>
+    </w:p>
+    <w:p>
+      <w:pPr>
         <w:pStyle w:val="Akapitzlist"/>
         <w:ind w:left="1068"/>
       </w:pPr>
-    </w:p>
+      <w:r>
+        <w:t xml:space="preserve">Plik </w:t>
+      </w:r>
+      <w:r>
+        <w:rPr>
+          <w:i/>
+          <w:iCs/>
+        </w:rPr>
+        <w:t>rezerwuj_2.php</w:t>
+      </w:r>
+      <w:r>
+        <w:rPr>
+          <w:i/>
+          <w:iCs/>
+        </w:rPr>
+        <w:t xml:space="preserve"> </w:t>
+      </w:r>
+      <w:r>
+        <w:t xml:space="preserve">wyświetla listę terminów, w przypadku wybrania </w:t>
+      </w:r>
+      <w:r>
+        <w:t>późniejszych terminów u wybranego wcześniej</w:t>
+      </w:r>
+      <w:r>
+        <w:t xml:space="preserve"> lekarza</w:t>
+      </w:r>
+      <w:r>
+        <w:t xml:space="preserve">. W przypadku braku terminów wyświetla przycisk umożliwiający wybranie innego lekarza tej samej specjalizacji (patrz zrzut ekranu poniżej). </w:t>
+      </w:r>
+    </w:p>
+    <w:p/>
     <w:p>
       <w:pPr>
         <w:pStyle w:val="Akapitzlist"/>
@@ -2287,6 +3243,13 @@
     <w:p>
       <w:pPr>
         <w:pStyle w:val="Akapitzlist"/>
+        <w:ind w:left="1068"/>
+      </w:pPr>
+    </w:p>
+    <w:p>
+      <w:pPr>
+        <w:pStyle w:val="Akapitzlist"/>
+        <w:keepNext/>
         <w:ind w:left="1068"/>
       </w:pPr>
       <w:r>
@@ -2310,7 +3273,7 @@
                     <pic:cNvPicPr/>
                   </pic:nvPicPr>
                   <pic:blipFill>
-                    <a:blip r:embed="rId24"/>
+                    <a:blip r:embed="rId30"/>
                     <a:stretch>
                       <a:fillRect/>
                     </a:stretch>
@@ -2333,6 +3296,23 @@
     </w:p>
     <w:p>
       <w:pPr>
+        <w:pStyle w:val="Legenda"/>
+        <w:ind w:left="360" w:firstLine="708"/>
+      </w:pPr>
+      <w:r>
+        <w:t xml:space="preserve">Rysunek </w:t>
+      </w:r>
+      <w:fldSimple w:instr=" SEQ Rysunek \* ARABIC ">
+        <w:r>
+          <w:rPr>
+            <w:noProof/>
+          </w:rPr>
+          <w:t>25</w:t>
+        </w:r>
+      </w:fldSimple>
+    </w:p>
+    <w:p>
+      <w:pPr>
         <w:pStyle w:val="Akapitzlist"/>
         <w:ind w:left="1068"/>
       </w:pPr>
@@ -2366,6 +3346,7 @@
     <w:p>
       <w:pPr>
         <w:pStyle w:val="Akapitzlist"/>
+        <w:keepNext/>
         <w:ind w:left="1068"/>
       </w:pPr>
       <w:r>
@@ -2388,7 +3369,7 @@
                     <pic:cNvPicPr/>
                   </pic:nvPicPr>
                   <pic:blipFill>
-                    <a:blip r:embed="rId25"/>
+                    <a:blip r:embed="rId31"/>
                     <a:stretch>
                       <a:fillRect/>
                     </a:stretch>
@@ -2411,6 +3392,23 @@
     </w:p>
     <w:p>
       <w:pPr>
+        <w:pStyle w:val="Legenda"/>
+        <w:ind w:left="360" w:firstLine="708"/>
+      </w:pPr>
+      <w:r>
+        <w:t xml:space="preserve">Rysunek </w:t>
+      </w:r>
+      <w:fldSimple w:instr=" SEQ Rysunek \* ARABIC ">
+        <w:r>
+          <w:rPr>
+            <w:noProof/>
+          </w:rPr>
+          <w:t>26</w:t>
+        </w:r>
+      </w:fldSimple>
+    </w:p>
+    <w:p>
+      <w:pPr>
         <w:pStyle w:val="Akapitzlist"/>
         <w:ind w:left="1068"/>
       </w:pPr>
@@ -2443,6 +3441,7 @@
     <w:p>
       <w:pPr>
         <w:pStyle w:val="Akapitzlist"/>
+        <w:keepNext/>
         <w:ind w:left="1068"/>
       </w:pPr>
       <w:r>
@@ -2466,7 +3465,7 @@
                     <pic:cNvPicPr/>
                   </pic:nvPicPr>
                   <pic:blipFill>
-                    <a:blip r:embed="rId26"/>
+                    <a:blip r:embed="rId32"/>
                     <a:stretch>
                       <a:fillRect/>
                     </a:stretch>
@@ -2489,6 +3488,23 @@
     </w:p>
     <w:p>
       <w:pPr>
+        <w:pStyle w:val="Legenda"/>
+        <w:ind w:left="360" w:firstLine="708"/>
+      </w:pPr>
+      <w:r>
+        <w:t xml:space="preserve">Rysunek </w:t>
+      </w:r>
+      <w:fldSimple w:instr=" SEQ Rysunek \* ARABIC ">
+        <w:r>
+          <w:rPr>
+            <w:noProof/>
+          </w:rPr>
+          <w:t>27</w:t>
+        </w:r>
+      </w:fldSimple>
+    </w:p>
+    <w:p>
+      <w:pPr>
         <w:pStyle w:val="Akapitzlist"/>
         <w:ind w:left="1068"/>
       </w:pPr>
@@ -2516,6 +3532,7 @@
     <w:p>
       <w:pPr>
         <w:pStyle w:val="Akapitzlist"/>
+        <w:keepNext/>
         <w:ind w:left="1068"/>
       </w:pPr>
       <w:r>
@@ -2538,7 +3555,7 @@
                     <pic:cNvPicPr/>
                   </pic:nvPicPr>
                   <pic:blipFill>
-                    <a:blip r:embed="rId27"/>
+                    <a:blip r:embed="rId33"/>
                     <a:stretch>
                       <a:fillRect/>
                     </a:stretch>
@@ -2561,19 +3578,25 @@
     </w:p>
     <w:p>
       <w:pPr>
-        <w:pStyle w:val="Akapitzlist"/>
-        <w:ind w:left="1068"/>
-      </w:pPr>
-    </w:p>
-    <w:p>
-      <w:pPr>
-        <w:pStyle w:val="Akapitzlist"/>
-        <w:ind w:left="1068"/>
-      </w:pPr>
-    </w:p>
-    <w:p>
-      <w:pPr>
-        <w:pStyle w:val="Akapitzlist"/>
+        <w:pStyle w:val="Legenda"/>
+        <w:ind w:left="360" w:firstLine="708"/>
+      </w:pPr>
+      <w:r>
+        <w:t xml:space="preserve">Rysunek </w:t>
+      </w:r>
+      <w:fldSimple w:instr=" SEQ Rysunek \* ARABIC ">
+        <w:r>
+          <w:rPr>
+            <w:noProof/>
+          </w:rPr>
+          <w:t>28</w:t>
+        </w:r>
+      </w:fldSimple>
+    </w:p>
+    <w:p>
+      <w:pPr>
+        <w:pStyle w:val="Akapitzlist"/>
+        <w:keepNext/>
         <w:ind w:left="1068"/>
       </w:pPr>
       <w:r>
@@ -2596,7 +3619,7 @@
                     <pic:cNvPicPr/>
                   </pic:nvPicPr>
                   <pic:blipFill>
-                    <a:blip r:embed="rId28"/>
+                    <a:blip r:embed="rId34"/>
                     <a:stretch>
                       <a:fillRect/>
                     </a:stretch>
@@ -2619,6 +3642,22 @@
     </w:p>
     <w:p>
       <w:pPr>
+        <w:pStyle w:val="Legenda"/>
+      </w:pPr>
+      <w:r>
+        <w:t xml:space="preserve">Rysunek </w:t>
+      </w:r>
+      <w:fldSimple w:instr=" SEQ Rysunek \* ARABIC ">
+        <w:r>
+          <w:rPr>
+            <w:noProof/>
+          </w:rPr>
+          <w:t>29</w:t>
+        </w:r>
+      </w:fldSimple>
+    </w:p>
+    <w:p>
+      <w:pPr>
         <w:pStyle w:val="Akapitzlist"/>
         <w:ind w:left="1068"/>
       </w:pPr>
@@ -2644,16 +3683,17 @@
       </w:r>
     </w:p>
     <w:p>
-      <w:r>
-        <w:br w:type="page"/>
-      </w:r>
+      <w:pPr>
+        <w:pStyle w:val="Akapitzlist"/>
+        <w:ind w:left="1068"/>
+      </w:pPr>
     </w:p>
     <w:p>
       <w:pPr>
         <w:pStyle w:val="Akapitzlist"/>
         <w:numPr>
           <w:ilvl w:val="0"/>
-          <w:numId w:val="3"/>
+          <w:numId w:val="5"/>
         </w:numPr>
       </w:pPr>
       <w:proofErr w:type="spellStart"/>
@@ -3058,6 +4098,95 @@
       </w:pPr>
     </w:lvl>
   </w:abstractNum>
+  <w:abstractNum w:abstractNumId="4" w15:restartNumberingAfterBreak="0">
+    <w:nsid w:val="7C3F5F5D"/>
+    <w:multiLevelType w:val="hybridMultilevel"/>
+    <w:tmpl w:val="9C74BDEA"/>
+    <w:lvl w:ilvl="0" w:tplc="8CF89362">
+      <w:start w:val="1"/>
+      <w:numFmt w:val="decimal"/>
+      <w:lvlText w:val="%1."/>
+      <w:lvlJc w:val="left"/>
+      <w:pPr>
+        <w:ind w:left="1068" w:hanging="360"/>
+      </w:pPr>
+      <w:rPr>
+        <w:rFonts w:hint="default"/>
+      </w:rPr>
+    </w:lvl>
+    <w:lvl w:ilvl="1" w:tplc="04150019" w:tentative="1">
+      <w:start w:val="1"/>
+      <w:numFmt w:val="lowerLetter"/>
+      <w:lvlText w:val="%2."/>
+      <w:lvlJc w:val="left"/>
+      <w:pPr>
+        <w:ind w:left="1788" w:hanging="360"/>
+      </w:pPr>
+    </w:lvl>
+    <w:lvl w:ilvl="2" w:tplc="0415001B" w:tentative="1">
+      <w:start w:val="1"/>
+      <w:numFmt w:val="lowerRoman"/>
+      <w:lvlText w:val="%3."/>
+      <w:lvlJc w:val="right"/>
+      <w:pPr>
+        <w:ind w:left="2508" w:hanging="180"/>
+      </w:pPr>
+    </w:lvl>
+    <w:lvl w:ilvl="3" w:tplc="0415000F" w:tentative="1">
+      <w:start w:val="1"/>
+      <w:numFmt w:val="decimal"/>
+      <w:lvlText w:val="%4."/>
+      <w:lvlJc w:val="left"/>
+      <w:pPr>
+        <w:ind w:left="3228" w:hanging="360"/>
+      </w:pPr>
+    </w:lvl>
+    <w:lvl w:ilvl="4" w:tplc="04150019" w:tentative="1">
+      <w:start w:val="1"/>
+      <w:numFmt w:val="lowerLetter"/>
+      <w:lvlText w:val="%5."/>
+      <w:lvlJc w:val="left"/>
+      <w:pPr>
+        <w:ind w:left="3948" w:hanging="360"/>
+      </w:pPr>
+    </w:lvl>
+    <w:lvl w:ilvl="5" w:tplc="0415001B" w:tentative="1">
+      <w:start w:val="1"/>
+      <w:numFmt w:val="lowerRoman"/>
+      <w:lvlText w:val="%6."/>
+      <w:lvlJc w:val="right"/>
+      <w:pPr>
+        <w:ind w:left="4668" w:hanging="180"/>
+      </w:pPr>
+    </w:lvl>
+    <w:lvl w:ilvl="6" w:tplc="0415000F" w:tentative="1">
+      <w:start w:val="1"/>
+      <w:numFmt w:val="decimal"/>
+      <w:lvlText w:val="%7."/>
+      <w:lvlJc w:val="left"/>
+      <w:pPr>
+        <w:ind w:left="5388" w:hanging="360"/>
+      </w:pPr>
+    </w:lvl>
+    <w:lvl w:ilvl="7" w:tplc="04150019" w:tentative="1">
+      <w:start w:val="1"/>
+      <w:numFmt w:val="lowerLetter"/>
+      <w:lvlText w:val="%8."/>
+      <w:lvlJc w:val="left"/>
+      <w:pPr>
+        <w:ind w:left="6108" w:hanging="360"/>
+      </w:pPr>
+    </w:lvl>
+    <w:lvl w:ilvl="8" w:tplc="0415001B" w:tentative="1">
+      <w:start w:val="1"/>
+      <w:numFmt w:val="lowerRoman"/>
+      <w:lvlText w:val="%9."/>
+      <w:lvlJc w:val="right"/>
+      <w:pPr>
+        <w:ind w:left="6828" w:hanging="180"/>
+      </w:pPr>
+    </w:lvl>
+  </w:abstractNum>
   <w:num w:numId="1" w16cid:durableId="1599678357">
     <w:abstractNumId w:val="3"/>
   </w:num>
@@ -3069,6 +4198,9 @@
   </w:num>
   <w:num w:numId="4" w16cid:durableId="1546328180">
     <w:abstractNumId w:val="1"/>
+  </w:num>
+  <w:num w:numId="5" w16cid:durableId="1228146552">
+    <w:abstractNumId w:val="4"/>
   </w:num>
 </w:numbering>
 </file>
@@ -4030,6 +5162,38 @@
       <w:u w:val="single"/>
     </w:rPr>
   </w:style>
+  <w:style w:type="paragraph" w:styleId="Legenda">
+    <w:name w:val="caption"/>
+    <w:basedOn w:val="Normalny"/>
+    <w:next w:val="Normalny"/>
+    <w:uiPriority w:val="35"/>
+    <w:unhideWhenUsed/>
+    <w:qFormat/>
+    <w:rsid w:val="00EF4ED7"/>
+    <w:pPr>
+      <w:spacing w:after="200" w:line="240" w:lineRule="auto"/>
+    </w:pPr>
+    <w:rPr>
+      <w:i/>
+      <w:iCs/>
+      <w:color w:val="44546A" w:themeColor="text2"/>
+      <w:sz w:val="18"/>
+      <w:szCs w:val="18"/>
+    </w:rPr>
+  </w:style>
+  <w:style w:type="paragraph" w:styleId="Spistreci3">
+    <w:name w:val="toc 3"/>
+    <w:basedOn w:val="Normalny"/>
+    <w:next w:val="Normalny"/>
+    <w:autoRedefine/>
+    <w:uiPriority w:val="39"/>
+    <w:unhideWhenUsed/>
+    <w:rsid w:val="00343B38"/>
+    <w:pPr>
+      <w:spacing w:after="100"/>
+      <w:ind w:left="440"/>
+    </w:pPr>
+  </w:style>
 </w:styles>
 </file>
 

--- a/dokumentacja/ePrzychodnia - dokumentacja projektu.docx
+++ b/dokumentacja/ePrzychodnia - dokumentacja projektu.docx
@@ -168,8 +168,14 @@
         <w:p>
           <w:pPr>
             <w:pStyle w:val="Nagwekspisutreci"/>
+            <w:rPr>
+              <w:color w:val="auto"/>
+            </w:rPr>
           </w:pPr>
           <w:r>
+            <w:rPr>
+              <w:color w:val="auto"/>
+            </w:rPr>
             <w:t>Spis treści</w:t>
           </w:r>
         </w:p>
@@ -197,7 +203,7 @@
           <w:r>
             <w:fldChar w:fldCharType="separate"/>
           </w:r>
-          <w:hyperlink w:anchor="_Toc193829378" w:history="1">
+          <w:hyperlink w:anchor="_Toc193899164" w:history="1">
             <w:r>
               <w:rPr>
                 <w:rStyle w:val="Hipercze"/>
@@ -241,7 +247,7 @@
                 <w:noProof/>
                 <w:webHidden/>
               </w:rPr>
-              <w:instrText xml:space="preserve"> PAGEREF _Toc193829378 \h </w:instrText>
+              <w:instrText xml:space="preserve"> PAGEREF _Toc193899164 \h </w:instrText>
             </w:r>
             <w:r>
               <w:rPr>
@@ -287,7 +293,7 @@
               <w:lang w:eastAsia="pl-PL"/>
             </w:rPr>
           </w:pPr>
-          <w:hyperlink w:anchor="_Toc193829379" w:history="1">
+          <w:hyperlink w:anchor="_Toc193899165" w:history="1">
             <w:r>
               <w:rPr>
                 <w:rStyle w:val="Hipercze"/>
@@ -331,7 +337,7 @@
                 <w:noProof/>
                 <w:webHidden/>
               </w:rPr>
-              <w:instrText xml:space="preserve"> PAGEREF _Toc193829379 \h </w:instrText>
+              <w:instrText xml:space="preserve"> PAGEREF _Toc193899165 \h </w:instrText>
             </w:r>
             <w:r>
               <w:rPr>
@@ -377,7 +383,7 @@
               <w:lang w:eastAsia="pl-PL"/>
             </w:rPr>
           </w:pPr>
-          <w:hyperlink w:anchor="_Toc193829380" w:history="1">
+          <w:hyperlink w:anchor="_Toc193899166" w:history="1">
             <w:r>
               <w:rPr>
                 <w:rStyle w:val="Hipercze"/>
@@ -421,7 +427,7 @@
                 <w:noProof/>
                 <w:webHidden/>
               </w:rPr>
-              <w:instrText xml:space="preserve"> PAGEREF _Toc193829380 \h </w:instrText>
+              <w:instrText xml:space="preserve"> PAGEREF _Toc193899166 \h </w:instrText>
             </w:r>
             <w:r>
               <w:rPr>
@@ -467,7 +473,7 @@
               <w:lang w:eastAsia="pl-PL"/>
             </w:rPr>
           </w:pPr>
-          <w:hyperlink w:anchor="_Toc193829381" w:history="1">
+          <w:hyperlink w:anchor="_Toc193899167" w:history="1">
             <w:r>
               <w:rPr>
                 <w:rStyle w:val="Hipercze"/>
@@ -511,7 +517,7 @@
                 <w:noProof/>
                 <w:webHidden/>
               </w:rPr>
-              <w:instrText xml:space="preserve"> PAGEREF _Toc193829381 \h </w:instrText>
+              <w:instrText xml:space="preserve"> PAGEREF _Toc193899167 \h </w:instrText>
             </w:r>
             <w:r>
               <w:rPr>
@@ -543,6 +549,366 @@
           </w:hyperlink>
         </w:p>
         <w:p>
+          <w:pPr>
+            <w:pStyle w:val="Spistreci2"/>
+            <w:tabs>
+              <w:tab w:val="left" w:pos="720"/>
+              <w:tab w:val="right" w:leader="dot" w:pos="9062"/>
+            </w:tabs>
+            <w:rPr>
+              <w:rFonts w:eastAsiaTheme="minorEastAsia"/>
+              <w:noProof/>
+              <w:sz w:val="24"/>
+              <w:szCs w:val="24"/>
+              <w:lang w:eastAsia="pl-PL"/>
+            </w:rPr>
+          </w:pPr>
+          <w:hyperlink w:anchor="_Toc193899168" w:history="1">
+            <w:r>
+              <w:rPr>
+                <w:rStyle w:val="Hipercze"/>
+                <w:noProof/>
+              </w:rPr>
+              <w:t>3.</w:t>
+            </w:r>
+            <w:r>
+              <w:rPr>
+                <w:rFonts w:eastAsiaTheme="minorEastAsia"/>
+                <w:noProof/>
+                <w:sz w:val="24"/>
+                <w:szCs w:val="24"/>
+                <w:lang w:eastAsia="pl-PL"/>
+              </w:rPr>
+              <w:tab/>
+            </w:r>
+            <w:r>
+              <w:rPr>
+                <w:rStyle w:val="Hipercze"/>
+                <w:noProof/>
+              </w:rPr>
+              <w:t>Relacje w bazie danych</w:t>
+            </w:r>
+            <w:r>
+              <w:rPr>
+                <w:noProof/>
+                <w:webHidden/>
+              </w:rPr>
+              <w:tab/>
+            </w:r>
+            <w:r>
+              <w:rPr>
+                <w:noProof/>
+                <w:webHidden/>
+              </w:rPr>
+              <w:fldChar w:fldCharType="begin"/>
+            </w:r>
+            <w:r>
+              <w:rPr>
+                <w:noProof/>
+                <w:webHidden/>
+              </w:rPr>
+              <w:instrText xml:space="preserve"> PAGEREF _Toc193899168 \h </w:instrText>
+            </w:r>
+            <w:r>
+              <w:rPr>
+                <w:noProof/>
+                <w:webHidden/>
+              </w:rPr>
+            </w:r>
+            <w:r>
+              <w:rPr>
+                <w:noProof/>
+                <w:webHidden/>
+              </w:rPr>
+              <w:fldChar w:fldCharType="separate"/>
+            </w:r>
+            <w:r>
+              <w:rPr>
+                <w:noProof/>
+                <w:webHidden/>
+              </w:rPr>
+              <w:t>24</w:t>
+            </w:r>
+            <w:r>
+              <w:rPr>
+                <w:noProof/>
+                <w:webHidden/>
+              </w:rPr>
+              <w:fldChar w:fldCharType="end"/>
+            </w:r>
+          </w:hyperlink>
+        </w:p>
+        <w:p>
+          <w:pPr>
+            <w:pStyle w:val="Spistreci2"/>
+            <w:tabs>
+              <w:tab w:val="left" w:pos="720"/>
+              <w:tab w:val="right" w:leader="dot" w:pos="9062"/>
+            </w:tabs>
+            <w:rPr>
+              <w:rFonts w:eastAsiaTheme="minorEastAsia"/>
+              <w:noProof/>
+              <w:sz w:val="24"/>
+              <w:szCs w:val="24"/>
+              <w:lang w:eastAsia="pl-PL"/>
+            </w:rPr>
+          </w:pPr>
+          <w:hyperlink w:anchor="_Toc193899169" w:history="1">
+            <w:r>
+              <w:rPr>
+                <w:rStyle w:val="Hipercze"/>
+                <w:noProof/>
+              </w:rPr>
+              <w:t>4.</w:t>
+            </w:r>
+            <w:r>
+              <w:rPr>
+                <w:rFonts w:eastAsiaTheme="minorEastAsia"/>
+                <w:noProof/>
+                <w:sz w:val="24"/>
+                <w:szCs w:val="24"/>
+                <w:lang w:eastAsia="pl-PL"/>
+              </w:rPr>
+              <w:tab/>
+            </w:r>
+            <w:r>
+              <w:rPr>
+                <w:rStyle w:val="Hipercze"/>
+                <w:noProof/>
+              </w:rPr>
+              <w:t>Kod źródłowy aplikacji</w:t>
+            </w:r>
+            <w:r>
+              <w:rPr>
+                <w:noProof/>
+                <w:webHidden/>
+              </w:rPr>
+              <w:tab/>
+            </w:r>
+            <w:r>
+              <w:rPr>
+                <w:noProof/>
+                <w:webHidden/>
+              </w:rPr>
+              <w:fldChar w:fldCharType="begin"/>
+            </w:r>
+            <w:r>
+              <w:rPr>
+                <w:noProof/>
+                <w:webHidden/>
+              </w:rPr>
+              <w:instrText xml:space="preserve"> PAGEREF _Toc193899169 \h </w:instrText>
+            </w:r>
+            <w:r>
+              <w:rPr>
+                <w:noProof/>
+                <w:webHidden/>
+              </w:rPr>
+            </w:r>
+            <w:r>
+              <w:rPr>
+                <w:noProof/>
+                <w:webHidden/>
+              </w:rPr>
+              <w:fldChar w:fldCharType="separate"/>
+            </w:r>
+            <w:r>
+              <w:rPr>
+                <w:noProof/>
+                <w:webHidden/>
+              </w:rPr>
+              <w:t>25</w:t>
+            </w:r>
+            <w:r>
+              <w:rPr>
+                <w:noProof/>
+                <w:webHidden/>
+              </w:rPr>
+              <w:fldChar w:fldCharType="end"/>
+            </w:r>
+          </w:hyperlink>
+        </w:p>
+        <w:p>
+          <w:pPr>
+            <w:pStyle w:val="Spistreci2"/>
+            <w:tabs>
+              <w:tab w:val="left" w:pos="720"/>
+              <w:tab w:val="right" w:leader="dot" w:pos="9062"/>
+            </w:tabs>
+            <w:rPr>
+              <w:rFonts w:eastAsiaTheme="minorEastAsia"/>
+              <w:noProof/>
+              <w:sz w:val="24"/>
+              <w:szCs w:val="24"/>
+              <w:lang w:eastAsia="pl-PL"/>
+            </w:rPr>
+          </w:pPr>
+          <w:hyperlink w:anchor="_Toc193899170" w:history="1">
+            <w:r>
+              <w:rPr>
+                <w:rStyle w:val="Hipercze"/>
+                <w:noProof/>
+              </w:rPr>
+              <w:t>5.</w:t>
+            </w:r>
+            <w:r>
+              <w:rPr>
+                <w:rFonts w:eastAsiaTheme="minorEastAsia"/>
+                <w:noProof/>
+                <w:sz w:val="24"/>
+                <w:szCs w:val="24"/>
+                <w:lang w:eastAsia="pl-PL"/>
+              </w:rPr>
+              <w:tab/>
+            </w:r>
+            <w:r>
+              <w:rPr>
+                <w:rStyle w:val="Hipercze"/>
+                <w:noProof/>
+              </w:rPr>
+              <w:t>Wnioski końcowe</w:t>
+            </w:r>
+            <w:r>
+              <w:rPr>
+                <w:noProof/>
+                <w:webHidden/>
+              </w:rPr>
+              <w:tab/>
+            </w:r>
+            <w:r>
+              <w:rPr>
+                <w:noProof/>
+                <w:webHidden/>
+              </w:rPr>
+              <w:fldChar w:fldCharType="begin"/>
+            </w:r>
+            <w:r>
+              <w:rPr>
+                <w:noProof/>
+                <w:webHidden/>
+              </w:rPr>
+              <w:instrText xml:space="preserve"> PAGEREF _Toc193899170 \h </w:instrText>
+            </w:r>
+            <w:r>
+              <w:rPr>
+                <w:noProof/>
+                <w:webHidden/>
+              </w:rPr>
+            </w:r>
+            <w:r>
+              <w:rPr>
+                <w:noProof/>
+                <w:webHidden/>
+              </w:rPr>
+              <w:fldChar w:fldCharType="separate"/>
+            </w:r>
+            <w:r>
+              <w:rPr>
+                <w:noProof/>
+                <w:webHidden/>
+              </w:rPr>
+              <w:t>25</w:t>
+            </w:r>
+            <w:r>
+              <w:rPr>
+                <w:noProof/>
+                <w:webHidden/>
+              </w:rPr>
+              <w:fldChar w:fldCharType="end"/>
+            </w:r>
+          </w:hyperlink>
+        </w:p>
+        <w:p>
+          <w:pPr>
+            <w:pStyle w:val="Spistreci2"/>
+            <w:tabs>
+              <w:tab w:val="left" w:pos="720"/>
+              <w:tab w:val="right" w:leader="dot" w:pos="9062"/>
+            </w:tabs>
+            <w:rPr>
+              <w:rFonts w:eastAsiaTheme="minorEastAsia"/>
+              <w:noProof/>
+              <w:sz w:val="24"/>
+              <w:szCs w:val="24"/>
+              <w:lang w:eastAsia="pl-PL"/>
+            </w:rPr>
+          </w:pPr>
+          <w:hyperlink w:anchor="_Toc193899171" w:history="1">
+            <w:r>
+              <w:rPr>
+                <w:rStyle w:val="Hipercze"/>
+                <w:noProof/>
+              </w:rPr>
+              <w:t>6.</w:t>
+            </w:r>
+            <w:r>
+              <w:rPr>
+                <w:rFonts w:eastAsiaTheme="minorEastAsia"/>
+                <w:noProof/>
+                <w:sz w:val="24"/>
+                <w:szCs w:val="24"/>
+                <w:lang w:eastAsia="pl-PL"/>
+              </w:rPr>
+              <w:tab/>
+            </w:r>
+            <w:r>
+              <w:rPr>
+                <w:rStyle w:val="Hipercze"/>
+                <w:noProof/>
+              </w:rPr>
+              <w:t>Spis rysunków</w:t>
+            </w:r>
+            <w:r>
+              <w:rPr>
+                <w:noProof/>
+                <w:webHidden/>
+              </w:rPr>
+              <w:tab/>
+            </w:r>
+            <w:r>
+              <w:rPr>
+                <w:noProof/>
+                <w:webHidden/>
+              </w:rPr>
+              <w:fldChar w:fldCharType="begin"/>
+            </w:r>
+            <w:r>
+              <w:rPr>
+                <w:noProof/>
+                <w:webHidden/>
+              </w:rPr>
+              <w:instrText xml:space="preserve"> PAGEREF _Toc193899171 \h </w:instrText>
+            </w:r>
+            <w:r>
+              <w:rPr>
+                <w:noProof/>
+                <w:webHidden/>
+              </w:rPr>
+            </w:r>
+            <w:r>
+              <w:rPr>
+                <w:noProof/>
+                <w:webHidden/>
+              </w:rPr>
+              <w:fldChar w:fldCharType="separate"/>
+            </w:r>
+            <w:r>
+              <w:rPr>
+                <w:noProof/>
+                <w:webHidden/>
+              </w:rPr>
+              <w:t>26</w:t>
+            </w:r>
+            <w:r>
+              <w:rPr>
+                <w:noProof/>
+                <w:webHidden/>
+              </w:rPr>
+              <w:fldChar w:fldCharType="end"/>
+            </w:r>
+          </w:hyperlink>
+        </w:p>
+        <w:p>
           <w:r>
             <w:rPr>
               <w:b/>
@@ -575,9 +941,15 @@
           <w:ilvl w:val="0"/>
           <w:numId w:val="1"/>
         </w:numPr>
-      </w:pPr>
-      <w:bookmarkStart w:id="0" w:name="_Toc193829378"/>
-      <w:r>
+        <w:rPr>
+          <w:color w:val="auto"/>
+        </w:rPr>
+      </w:pPr>
+      <w:bookmarkStart w:id="0" w:name="_Toc193899164"/>
+      <w:r>
+        <w:rPr>
+          <w:color w:val="auto"/>
+        </w:rPr>
         <w:lastRenderedPageBreak/>
         <w:t>Założenia projektu</w:t>
       </w:r>
@@ -814,9 +1186,15 @@
           <w:ilvl w:val="0"/>
           <w:numId w:val="1"/>
         </w:numPr>
-      </w:pPr>
-      <w:bookmarkStart w:id="1" w:name="_Toc193829379"/>
-      <w:r>
+        <w:rPr>
+          <w:color w:val="auto"/>
+        </w:rPr>
+      </w:pPr>
+      <w:bookmarkStart w:id="1" w:name="_Toc193899165"/>
+      <w:r>
+        <w:rPr>
+          <w:color w:val="auto"/>
+        </w:rPr>
         <w:lastRenderedPageBreak/>
         <w:t>Opis funkcjonalności</w:t>
       </w:r>
@@ -829,9 +1207,15 @@
           <w:ilvl w:val="0"/>
           <w:numId w:val="4"/>
         </w:numPr>
-      </w:pPr>
-      <w:bookmarkStart w:id="2" w:name="_Toc193829380"/>
-      <w:r>
+        <w:rPr>
+          <w:color w:val="auto"/>
+        </w:rPr>
+      </w:pPr>
+      <w:bookmarkStart w:id="2" w:name="_Toc193899166"/>
+      <w:r>
+        <w:rPr>
+          <w:color w:val="auto"/>
+        </w:rPr>
         <w:t>Część wspólna wszystkich plików</w:t>
       </w:r>
       <w:bookmarkEnd w:id="2"/>
@@ -914,6 +1298,7 @@
         <w:pStyle w:val="Legenda"/>
         <w:ind w:left="360" w:firstLine="708"/>
       </w:pPr>
+      <w:bookmarkStart w:id="3" w:name="_Toc193899124"/>
       <w:r>
         <w:t xml:space="preserve">Rysunek </w:t>
       </w:r>
@@ -924,6 +1309,7 @@
           </w:rPr>
           <w:t>1</w:t>
         </w:r>
+        <w:bookmarkEnd w:id="3"/>
       </w:fldSimple>
     </w:p>
     <w:p>
@@ -999,6 +1385,7 @@
         <w:pStyle w:val="Legenda"/>
         <w:ind w:left="1080" w:firstLine="708"/>
       </w:pPr>
+      <w:bookmarkStart w:id="4" w:name="_Toc193899125"/>
       <w:r>
         <w:t xml:space="preserve">Rysunek </w:t>
       </w:r>
@@ -1009,6 +1396,7 @@
           </w:rPr>
           <w:t>2</w:t>
         </w:r>
+        <w:bookmarkEnd w:id="4"/>
       </w:fldSimple>
     </w:p>
     <w:p>
@@ -1108,6 +1496,7 @@
         <w:pStyle w:val="Legenda"/>
         <w:ind w:left="1080" w:firstLine="708"/>
       </w:pPr>
+      <w:bookmarkStart w:id="5" w:name="_Toc193899126"/>
       <w:r>
         <w:t xml:space="preserve">Rysunek </w:t>
       </w:r>
@@ -1118,6 +1507,7 @@
           </w:rPr>
           <w:t>3</w:t>
         </w:r>
+        <w:bookmarkEnd w:id="5"/>
       </w:fldSimple>
     </w:p>
     <w:p>
@@ -1197,12 +1587,13 @@
         <w:keepNext/>
         <w:ind w:left="1080" w:firstLine="708"/>
       </w:pPr>
+      <w:bookmarkStart w:id="6" w:name="_Toc193899127"/>
       <w:r>
         <w:rPr>
           <w:noProof/>
         </w:rPr>
         <w:drawing>
-          <wp:anchor distT="0" distB="0" distL="114300" distR="114300" simplePos="0" relativeHeight="251664384" behindDoc="0" locked="0" layoutInCell="1" allowOverlap="1" wp14:anchorId="6757EB4B" wp14:editId="723D64AC">
+          <wp:anchor distT="0" distB="0" distL="114300" distR="114300" simplePos="0" relativeHeight="251664384" behindDoc="0" locked="0" layoutInCell="1" allowOverlap="1" wp14:anchorId="6757EB4B" wp14:editId="40D1A980">
             <wp:simplePos x="0" y="0"/>
             <wp:positionH relativeFrom="page">
               <wp:align>right</wp:align>
@@ -1261,6 +1652,7 @@
           </w:rPr>
           <w:t>4</w:t>
         </w:r>
+        <w:bookmarkEnd w:id="6"/>
       </w:fldSimple>
     </w:p>
     <w:p>
@@ -1268,6 +1660,7 @@
         <w:pStyle w:val="Legenda"/>
         <w:ind w:left="708" w:firstLine="708"/>
       </w:pPr>
+      <w:bookmarkStart w:id="7" w:name="_Toc193899128"/>
       <w:r>
         <w:t xml:space="preserve">Rysunek </w:t>
       </w:r>
@@ -1282,6 +1675,7 @@
       <w:r>
         <w:t xml:space="preserve"> (dalsze dane wyświetlają się analogicznie do tych przedstawionych na zrzucie)</w:t>
       </w:r>
+      <w:bookmarkEnd w:id="7"/>
     </w:p>
     <w:p>
       <w:pPr>
@@ -1290,13 +1684,19 @@
           <w:ilvl w:val="0"/>
           <w:numId w:val="3"/>
         </w:numPr>
-      </w:pPr>
-      <w:bookmarkStart w:id="3" w:name="_Toc193829381"/>
-      <w:r>
+        <w:rPr>
+          <w:color w:val="auto"/>
+        </w:rPr>
+      </w:pPr>
+      <w:bookmarkStart w:id="8" w:name="_Toc193899167"/>
+      <w:r>
+        <w:rPr>
+          <w:color w:val="auto"/>
+        </w:rPr>
         <w:lastRenderedPageBreak/>
         <w:t>Funkcjonalności aplikacji</w:t>
       </w:r>
-      <w:bookmarkEnd w:id="3"/>
+      <w:bookmarkEnd w:id="8"/>
     </w:p>
     <w:p>
       <w:pPr>
@@ -1361,6 +1761,7 @@
         <w:pStyle w:val="Legenda"/>
         <w:ind w:left="360" w:firstLine="708"/>
       </w:pPr>
+      <w:bookmarkStart w:id="9" w:name="_Toc193899129"/>
       <w:r>
         <w:t xml:space="preserve">Rysunek </w:t>
       </w:r>
@@ -1371,6 +1772,7 @@
           </w:rPr>
           <w:t>6</w:t>
         </w:r>
+        <w:bookmarkEnd w:id="9"/>
       </w:fldSimple>
     </w:p>
     <w:p>
@@ -1462,6 +1864,7 @@
         <w:pStyle w:val="Legenda"/>
         <w:ind w:firstLine="708"/>
       </w:pPr>
+      <w:bookmarkStart w:id="10" w:name="_Toc193899130"/>
       <w:r>
         <w:t xml:space="preserve">Rysunek </w:t>
       </w:r>
@@ -1472,6 +1875,7 @@
           </w:rPr>
           <w:t>7</w:t>
         </w:r>
+        <w:bookmarkEnd w:id="10"/>
       </w:fldSimple>
     </w:p>
     <w:p>
@@ -1557,6 +1961,7 @@
         <w:pStyle w:val="Legenda"/>
         <w:ind w:firstLine="708"/>
       </w:pPr>
+      <w:bookmarkStart w:id="11" w:name="_Toc193899131"/>
       <w:r>
         <w:t xml:space="preserve">Rysunek </w:t>
       </w:r>
@@ -1567,6 +1972,7 @@
           </w:rPr>
           <w:t>8</w:t>
         </w:r>
+        <w:bookmarkEnd w:id="11"/>
       </w:fldSimple>
     </w:p>
     <w:p>
@@ -1657,6 +2063,7 @@
         <w:pStyle w:val="Legenda"/>
         <w:ind w:left="708"/>
       </w:pPr>
+      <w:bookmarkStart w:id="12" w:name="_Toc193899132"/>
       <w:r>
         <w:t xml:space="preserve">Rysunek </w:t>
       </w:r>
@@ -1667,6 +2074,7 @@
           </w:rPr>
           <w:t>9</w:t>
         </w:r>
+        <w:bookmarkEnd w:id="12"/>
       </w:fldSimple>
     </w:p>
     <w:p>
@@ -1737,7 +2145,7 @@
           <w:noProof/>
         </w:rPr>
         <w:drawing>
-          <wp:inline distT="0" distB="0" distL="0" distR="0" wp14:anchorId="14D8B2A1" wp14:editId="2B7DF20B">
+          <wp:inline distT="0" distB="0" distL="0" distR="0" wp14:anchorId="14D8B2A1" wp14:editId="4D25DE65">
             <wp:extent cx="5760720" cy="3256915"/>
             <wp:effectExtent l="0" t="0" r="0" b="635"/>
             <wp:docPr id="1445294013" name="Obraz 1"/>
@@ -1784,6 +2192,7 @@
         <w:pStyle w:val="Legenda"/>
         <w:ind w:left="360" w:firstLine="708"/>
       </w:pPr>
+      <w:bookmarkStart w:id="13" w:name="_Toc193899133"/>
       <w:r>
         <w:t xml:space="preserve">Rysunek </w:t>
       </w:r>
@@ -1794,6 +2203,7 @@
           </w:rPr>
           <w:t>10</w:t>
         </w:r>
+        <w:bookmarkEnd w:id="13"/>
       </w:fldSimple>
     </w:p>
     <w:p>
@@ -1888,6 +2298,7 @@
         <w:pStyle w:val="Legenda"/>
         <w:ind w:firstLine="708"/>
       </w:pPr>
+      <w:bookmarkStart w:id="14" w:name="_Toc193899134"/>
       <w:r>
         <w:t xml:space="preserve">Rysunek </w:t>
       </w:r>
@@ -1898,6 +2309,7 @@
           </w:rPr>
           <w:t>11</w:t>
         </w:r>
+        <w:bookmarkEnd w:id="14"/>
       </w:fldSimple>
     </w:p>
     <w:p>
@@ -1986,6 +2398,7 @@
         <w:pStyle w:val="Legenda"/>
         <w:ind w:firstLine="708"/>
       </w:pPr>
+      <w:bookmarkStart w:id="15" w:name="_Toc193899135"/>
       <w:r>
         <w:t xml:space="preserve">Rysunek </w:t>
       </w:r>
@@ -1996,6 +2409,7 @@
           </w:rPr>
           <w:t>12</w:t>
         </w:r>
+        <w:bookmarkEnd w:id="15"/>
       </w:fldSimple>
     </w:p>
     <w:p>
@@ -2082,6 +2496,7 @@
         <w:pStyle w:val="Legenda"/>
         <w:ind w:firstLine="708"/>
       </w:pPr>
+      <w:bookmarkStart w:id="16" w:name="_Toc193899136"/>
       <w:r>
         <w:t xml:space="preserve">Rysunek </w:t>
       </w:r>
@@ -2092,6 +2507,7 @@
           </w:rPr>
           <w:t>13</w:t>
         </w:r>
+        <w:bookmarkEnd w:id="16"/>
       </w:fldSimple>
     </w:p>
     <w:p>
@@ -2175,7 +2591,7 @@
           <w:noProof/>
         </w:rPr>
         <w:drawing>
-          <wp:inline distT="0" distB="0" distL="0" distR="0" wp14:anchorId="724205B6" wp14:editId="021BD722">
+          <wp:inline distT="0" distB="0" distL="0" distR="0" wp14:anchorId="724205B6" wp14:editId="54C60E77">
             <wp:extent cx="5760720" cy="3477895"/>
             <wp:effectExtent l="0" t="0" r="0" b="8255"/>
             <wp:docPr id="1987978295" name="Obraz 1"/>
@@ -2222,6 +2638,7 @@
         <w:pStyle w:val="Legenda"/>
         <w:ind w:left="360" w:firstLine="708"/>
       </w:pPr>
+      <w:bookmarkStart w:id="17" w:name="_Toc193899137"/>
       <w:r>
         <w:t xml:space="preserve">Rysunek </w:t>
       </w:r>
@@ -2232,6 +2649,7 @@
           </w:rPr>
           <w:t>14</w:t>
         </w:r>
+        <w:bookmarkEnd w:id="17"/>
       </w:fldSimple>
     </w:p>
     <w:p>
@@ -2278,7 +2696,7 @@
           <w:noProof/>
         </w:rPr>
         <w:drawing>
-          <wp:inline distT="0" distB="0" distL="0" distR="0" wp14:anchorId="4F47C3C5" wp14:editId="6C9AF80D">
+          <wp:inline distT="0" distB="0" distL="0" distR="0" wp14:anchorId="4F47C3C5" wp14:editId="27892E68">
             <wp:extent cx="5760720" cy="2566035"/>
             <wp:effectExtent l="0" t="0" r="635" b="5715"/>
             <wp:docPr id="1639418702" name="Obraz 1"/>
@@ -2325,6 +2743,7 @@
         <w:pStyle w:val="Legenda"/>
         <w:ind w:left="360" w:firstLine="708"/>
       </w:pPr>
+      <w:bookmarkStart w:id="18" w:name="_Toc193899138"/>
       <w:r>
         <w:t xml:space="preserve">Rysunek </w:t>
       </w:r>
@@ -2335,6 +2754,7 @@
           </w:rPr>
           <w:t>15</w:t>
         </w:r>
+        <w:bookmarkEnd w:id="18"/>
       </w:fldSimple>
     </w:p>
     <w:p>
@@ -2379,7 +2799,7 @@
         </w:rPr>
         <w:lastRenderedPageBreak/>
         <w:drawing>
-          <wp:inline distT="0" distB="0" distL="0" distR="0" wp14:anchorId="5C5A7022" wp14:editId="7756F271">
+          <wp:inline distT="0" distB="0" distL="0" distR="0" wp14:anchorId="5C5A7022" wp14:editId="25AAE112">
             <wp:extent cx="5760720" cy="3296285"/>
             <wp:effectExtent l="0" t="0" r="0" b="0"/>
             <wp:docPr id="1499881272" name="Obraz 1"/>
@@ -2426,6 +2846,7 @@
         <w:pStyle w:val="Legenda"/>
         <w:ind w:left="360" w:firstLine="708"/>
       </w:pPr>
+      <w:bookmarkStart w:id="19" w:name="_Toc193899139"/>
       <w:r>
         <w:t xml:space="preserve">Rysunek </w:t>
       </w:r>
@@ -2436,6 +2857,7 @@
           </w:rPr>
           <w:t>16</w:t>
         </w:r>
+        <w:bookmarkEnd w:id="19"/>
       </w:fldSimple>
     </w:p>
     <w:p>
@@ -2530,6 +2952,7 @@
         <w:pStyle w:val="Legenda"/>
         <w:ind w:left="360" w:firstLine="708"/>
       </w:pPr>
+      <w:bookmarkStart w:id="20" w:name="_Toc193899140"/>
       <w:r>
         <w:t xml:space="preserve">Rysunek </w:t>
       </w:r>
@@ -2540,6 +2963,7 @@
           </w:rPr>
           <w:t>17</w:t>
         </w:r>
+        <w:bookmarkEnd w:id="20"/>
       </w:fldSimple>
     </w:p>
     <w:p>
@@ -2645,6 +3069,7 @@
         <w:pStyle w:val="Legenda"/>
         <w:ind w:left="360" w:firstLine="708"/>
       </w:pPr>
+      <w:bookmarkStart w:id="21" w:name="_Toc193899141"/>
       <w:r>
         <w:t xml:space="preserve">Rysunek </w:t>
       </w:r>
@@ -2655,6 +3080,7 @@
           </w:rPr>
           <w:t>18</w:t>
         </w:r>
+        <w:bookmarkEnd w:id="21"/>
       </w:fldSimple>
     </w:p>
     <w:p>
@@ -2761,6 +3187,7 @@
         <w:pStyle w:val="Legenda"/>
         <w:ind w:left="708" w:firstLine="360"/>
       </w:pPr>
+      <w:bookmarkStart w:id="22" w:name="_Toc193899142"/>
       <w:r>
         <w:t xml:space="preserve">Rysunek </w:t>
       </w:r>
@@ -2771,6 +3198,7 @@
           </w:rPr>
           <w:t>19</w:t>
         </w:r>
+        <w:bookmarkEnd w:id="22"/>
       </w:fldSimple>
     </w:p>
     <w:p>
@@ -2852,6 +3280,7 @@
         <w:keepNext/>
         <w:ind w:left="1068"/>
       </w:pPr>
+      <w:bookmarkStart w:id="23" w:name="_Toc193899143"/>
       <w:r>
         <w:t xml:space="preserve">Rysunek </w:t>
       </w:r>
@@ -2906,12 +3335,14 @@
           </wp:inline>
         </w:drawing>
       </w:r>
+      <w:bookmarkEnd w:id="23"/>
     </w:p>
     <w:p>
       <w:pPr>
         <w:pStyle w:val="Legenda"/>
         <w:ind w:left="360" w:firstLine="708"/>
       </w:pPr>
+      <w:bookmarkStart w:id="24" w:name="_Toc193899144"/>
       <w:r>
         <w:t xml:space="preserve">Rysunek </w:t>
       </w:r>
@@ -2922,6 +3353,7 @@
           </w:rPr>
           <w:t>21</w:t>
         </w:r>
+        <w:bookmarkEnd w:id="24"/>
       </w:fldSimple>
     </w:p>
     <w:p>
@@ -3006,6 +3438,7 @@
         <w:pStyle w:val="Legenda"/>
         <w:ind w:left="360" w:firstLine="708"/>
       </w:pPr>
+      <w:bookmarkStart w:id="25" w:name="_Toc193899145"/>
       <w:r>
         <w:t xml:space="preserve">Rysunek </w:t>
       </w:r>
@@ -3016,6 +3449,7 @@
           </w:rPr>
           <w:t>22</w:t>
         </w:r>
+        <w:bookmarkEnd w:id="25"/>
       </w:fldSimple>
     </w:p>
     <w:p>
@@ -3109,6 +3543,7 @@
         <w:pStyle w:val="Legenda"/>
         <w:ind w:left="360" w:firstLine="708"/>
       </w:pPr>
+      <w:bookmarkStart w:id="26" w:name="_Toc193899146"/>
       <w:r>
         <w:t xml:space="preserve">Rysunek </w:t>
       </w:r>
@@ -3119,6 +3554,7 @@
           </w:rPr>
           <w:t>23</w:t>
         </w:r>
+        <w:bookmarkEnd w:id="26"/>
       </w:fldSimple>
     </w:p>
     <w:p>
@@ -3139,7 +3575,7 @@
           <w:noProof/>
         </w:rPr>
         <w:drawing>
-          <wp:inline distT="0" distB="0" distL="0" distR="0" wp14:anchorId="2BC1664C" wp14:editId="3C1B8856">
+          <wp:inline distT="0" distB="0" distL="0" distR="0" wp14:anchorId="2BC1664C" wp14:editId="740CAF38">
             <wp:extent cx="5760720" cy="2079625"/>
             <wp:effectExtent l="0" t="0" r="0" b="0"/>
             <wp:docPr id="177456945" name="Obraz 1"/>
@@ -3186,6 +3622,7 @@
         <w:pStyle w:val="Legenda"/>
         <w:ind w:left="360" w:firstLine="708"/>
       </w:pPr>
+      <w:bookmarkStart w:id="27" w:name="_Toc193899147"/>
       <w:r>
         <w:t xml:space="preserve">Rysunek </w:t>
       </w:r>
@@ -3196,6 +3633,7 @@
           </w:rPr>
           <w:t>24</w:t>
         </w:r>
+        <w:bookmarkEnd w:id="27"/>
       </w:fldSimple>
     </w:p>
     <w:p>
@@ -3299,6 +3737,7 @@
         <w:pStyle w:val="Legenda"/>
         <w:ind w:left="360" w:firstLine="708"/>
       </w:pPr>
+      <w:bookmarkStart w:id="28" w:name="_Toc193899148"/>
       <w:r>
         <w:t xml:space="preserve">Rysunek </w:t>
       </w:r>
@@ -3309,6 +3748,7 @@
           </w:rPr>
           <w:t>25</w:t>
         </w:r>
+        <w:bookmarkEnd w:id="28"/>
       </w:fldSimple>
     </w:p>
     <w:p>
@@ -3395,6 +3835,7 @@
         <w:pStyle w:val="Legenda"/>
         <w:ind w:left="360" w:firstLine="708"/>
       </w:pPr>
+      <w:bookmarkStart w:id="29" w:name="_Toc193899149"/>
       <w:r>
         <w:t xml:space="preserve">Rysunek </w:t>
       </w:r>
@@ -3405,6 +3846,7 @@
           </w:rPr>
           <w:t>26</w:t>
         </w:r>
+        <w:bookmarkEnd w:id="29"/>
       </w:fldSimple>
     </w:p>
     <w:p>
@@ -3491,6 +3933,7 @@
         <w:pStyle w:val="Legenda"/>
         <w:ind w:left="360" w:firstLine="708"/>
       </w:pPr>
+      <w:bookmarkStart w:id="30" w:name="_Toc193899150"/>
       <w:r>
         <w:t xml:space="preserve">Rysunek </w:t>
       </w:r>
@@ -3501,6 +3944,7 @@
           </w:rPr>
           <w:t>27</w:t>
         </w:r>
+        <w:bookmarkEnd w:id="30"/>
       </w:fldSimple>
     </w:p>
     <w:p>
@@ -3581,6 +4025,7 @@
         <w:pStyle w:val="Legenda"/>
         <w:ind w:left="360" w:firstLine="708"/>
       </w:pPr>
+      <w:bookmarkStart w:id="31" w:name="_Toc193899151"/>
       <w:r>
         <w:t xml:space="preserve">Rysunek </w:t>
       </w:r>
@@ -3591,6 +4036,7 @@
           </w:rPr>
           <w:t>28</w:t>
         </w:r>
+        <w:bookmarkEnd w:id="31"/>
       </w:fldSimple>
     </w:p>
     <w:p>
@@ -3643,7 +4089,9 @@
     <w:p>
       <w:pPr>
         <w:pStyle w:val="Legenda"/>
-      </w:pPr>
+        <w:ind w:left="360" w:firstLine="708"/>
+      </w:pPr>
+      <w:bookmarkStart w:id="32" w:name="_Toc193899152"/>
       <w:r>
         <w:t xml:space="preserve">Rysunek </w:t>
       </w:r>
@@ -3654,6 +4102,7 @@
           </w:rPr>
           <w:t>29</w:t>
         </w:r>
+        <w:bookmarkEnd w:id="32"/>
       </w:fldSimple>
     </w:p>
     <w:p>
@@ -3696,6 +4145,297 @@
           <w:numId w:val="5"/>
         </w:numPr>
       </w:pPr>
+      <w:r>
+        <w:lastRenderedPageBreak/>
+        <w:t>Wyświetlanie historii badań</w:t>
+      </w:r>
+    </w:p>
+    <w:p>
+      <w:pPr>
+        <w:pStyle w:val="Akapitzlist"/>
+        <w:keepNext/>
+        <w:ind w:left="1068"/>
+      </w:pPr>
+      <w:r>
+        <w:rPr>
+          <w:noProof/>
+        </w:rPr>
+        <w:drawing>
+          <wp:inline distT="0" distB="0" distL="0" distR="0" wp14:anchorId="06244BE8" wp14:editId="231BB202">
+            <wp:extent cx="5760720" cy="3509010"/>
+            <wp:effectExtent l="0" t="0" r="0" b="0"/>
+            <wp:docPr id="1433410187" name="Obraz 1"/>
+            <wp:cNvGraphicFramePr>
+              <a:graphicFrameLocks xmlns:a="http://schemas.openxmlformats.org/drawingml/2006/main" noChangeAspect="1"/>
+            </wp:cNvGraphicFramePr>
+            <a:graphic xmlns:a="http://schemas.openxmlformats.org/drawingml/2006/main">
+              <a:graphicData uri="http://schemas.openxmlformats.org/drawingml/2006/picture">
+                <pic:pic xmlns:pic="http://schemas.openxmlformats.org/drawingml/2006/picture">
+                  <pic:nvPicPr>
+                    <pic:cNvPr id="1433410187" name=""/>
+                    <pic:cNvPicPr/>
+                  </pic:nvPicPr>
+                  <pic:blipFill>
+                    <a:blip r:embed="rId35"/>
+                    <a:stretch>
+                      <a:fillRect/>
+                    </a:stretch>
+                  </pic:blipFill>
+                  <pic:spPr>
+                    <a:xfrm>
+                      <a:off x="0" y="0"/>
+                      <a:ext cx="5760720" cy="3509010"/>
+                    </a:xfrm>
+                    <a:prstGeom prst="rect">
+                      <a:avLst/>
+                    </a:prstGeom>
+                  </pic:spPr>
+                </pic:pic>
+              </a:graphicData>
+            </a:graphic>
+          </wp:inline>
+        </w:drawing>
+      </w:r>
+    </w:p>
+    <w:p>
+      <w:pPr>
+        <w:pStyle w:val="Legenda"/>
+        <w:ind w:left="360" w:firstLine="708"/>
+      </w:pPr>
+      <w:bookmarkStart w:id="33" w:name="_Toc193899153"/>
+      <w:r>
+        <w:t xml:space="preserve">Rysunek </w:t>
+      </w:r>
+      <w:fldSimple w:instr=" SEQ Rysunek \* ARABIC ">
+        <w:r>
+          <w:rPr>
+            <w:noProof/>
+          </w:rPr>
+          <w:t>30</w:t>
+        </w:r>
+        <w:bookmarkEnd w:id="33"/>
+      </w:fldSimple>
+    </w:p>
+    <w:p>
+      <w:r>
+        <w:tab/>
+      </w:r>
+      <w:r>
+        <w:tab/>
+        <w:t xml:space="preserve">Plik </w:t>
+      </w:r>
+      <w:proofErr w:type="spellStart"/>
+      <w:r>
+        <w:rPr>
+          <w:i/>
+          <w:iCs/>
+        </w:rPr>
+        <w:t>historia.php</w:t>
+      </w:r>
+      <w:proofErr w:type="spellEnd"/>
+      <w:r>
+        <w:rPr>
+          <w:i/>
+          <w:iCs/>
+        </w:rPr>
+        <w:t xml:space="preserve"> </w:t>
+      </w:r>
+      <w:r>
+        <w:t>generuje listę danych z badań przeprowadzonych u danego pacjenta</w:t>
+      </w:r>
+    </w:p>
+    <w:p>
+      <w:r>
+        <w:br w:type="page"/>
+      </w:r>
+    </w:p>
+    <w:p>
+      <w:pPr>
+        <w:pStyle w:val="Akapitzlist"/>
+        <w:numPr>
+          <w:ilvl w:val="0"/>
+          <w:numId w:val="5"/>
+        </w:numPr>
+      </w:pPr>
+      <w:r>
+        <w:lastRenderedPageBreak/>
+        <w:t>Przeglądanie rezerwacji</w:t>
+      </w:r>
+    </w:p>
+    <w:p>
+      <w:pPr>
+        <w:pStyle w:val="Akapitzlist"/>
+        <w:keepNext/>
+        <w:ind w:left="1068"/>
+      </w:pPr>
+      <w:r>
+        <w:rPr>
+          <w:noProof/>
+        </w:rPr>
+        <w:drawing>
+          <wp:inline distT="0" distB="0" distL="0" distR="0" wp14:anchorId="72F2F141" wp14:editId="3D835A5D">
+            <wp:extent cx="5760720" cy="2672080"/>
+            <wp:effectExtent l="0" t="0" r="0" b="0"/>
+            <wp:docPr id="35966667" name="Obraz 1"/>
+            <wp:cNvGraphicFramePr>
+              <a:graphicFrameLocks xmlns:a="http://schemas.openxmlformats.org/drawingml/2006/main" noChangeAspect="1"/>
+            </wp:cNvGraphicFramePr>
+            <a:graphic xmlns:a="http://schemas.openxmlformats.org/drawingml/2006/main">
+              <a:graphicData uri="http://schemas.openxmlformats.org/drawingml/2006/picture">
+                <pic:pic xmlns:pic="http://schemas.openxmlformats.org/drawingml/2006/picture">
+                  <pic:nvPicPr>
+                    <pic:cNvPr id="35966667" name=""/>
+                    <pic:cNvPicPr/>
+                  </pic:nvPicPr>
+                  <pic:blipFill>
+                    <a:blip r:embed="rId36"/>
+                    <a:stretch>
+                      <a:fillRect/>
+                    </a:stretch>
+                  </pic:blipFill>
+                  <pic:spPr>
+                    <a:xfrm>
+                      <a:off x="0" y="0"/>
+                      <a:ext cx="5760720" cy="2672080"/>
+                    </a:xfrm>
+                    <a:prstGeom prst="rect">
+                      <a:avLst/>
+                    </a:prstGeom>
+                  </pic:spPr>
+                </pic:pic>
+              </a:graphicData>
+            </a:graphic>
+          </wp:inline>
+        </w:drawing>
+      </w:r>
+    </w:p>
+    <w:p>
+      <w:pPr>
+        <w:pStyle w:val="Legenda"/>
+        <w:ind w:left="360" w:firstLine="708"/>
+      </w:pPr>
+      <w:bookmarkStart w:id="34" w:name="_Toc193899154"/>
+      <w:r>
+        <w:t xml:space="preserve">Rysunek </w:t>
+      </w:r>
+      <w:fldSimple w:instr=" SEQ Rysunek \* ARABIC ">
+        <w:r>
+          <w:rPr>
+            <w:noProof/>
+          </w:rPr>
+          <w:t>31</w:t>
+        </w:r>
+        <w:bookmarkEnd w:id="34"/>
+      </w:fldSimple>
+    </w:p>
+    <w:p>
+      <w:pPr>
+        <w:keepNext/>
+        <w:ind w:left="1068"/>
+      </w:pPr>
+      <w:r>
+        <w:tab/>
+      </w:r>
+      <w:r>
+        <w:rPr>
+          <w:noProof/>
+        </w:rPr>
+        <w:drawing>
+          <wp:inline distT="0" distB="0" distL="0" distR="0" wp14:anchorId="66199238" wp14:editId="6B731B4E">
+            <wp:extent cx="5760720" cy="1943100"/>
+            <wp:effectExtent l="0" t="0" r="0" b="0"/>
+            <wp:docPr id="52254932" name="Obraz 1"/>
+            <wp:cNvGraphicFramePr>
+              <a:graphicFrameLocks xmlns:a="http://schemas.openxmlformats.org/drawingml/2006/main" noChangeAspect="1"/>
+            </wp:cNvGraphicFramePr>
+            <a:graphic xmlns:a="http://schemas.openxmlformats.org/drawingml/2006/main">
+              <a:graphicData uri="http://schemas.openxmlformats.org/drawingml/2006/picture">
+                <pic:pic xmlns:pic="http://schemas.openxmlformats.org/drawingml/2006/picture">
+                  <pic:nvPicPr>
+                    <pic:cNvPr id="52254932" name=""/>
+                    <pic:cNvPicPr/>
+                  </pic:nvPicPr>
+                  <pic:blipFill>
+                    <a:blip r:embed="rId37"/>
+                    <a:stretch>
+                      <a:fillRect/>
+                    </a:stretch>
+                  </pic:blipFill>
+                  <pic:spPr>
+                    <a:xfrm>
+                      <a:off x="0" y="0"/>
+                      <a:ext cx="5760720" cy="1943100"/>
+                    </a:xfrm>
+                    <a:prstGeom prst="rect">
+                      <a:avLst/>
+                    </a:prstGeom>
+                  </pic:spPr>
+                </pic:pic>
+              </a:graphicData>
+            </a:graphic>
+          </wp:inline>
+        </w:drawing>
+      </w:r>
+    </w:p>
+    <w:p>
+      <w:pPr>
+        <w:pStyle w:val="Legenda"/>
+        <w:ind w:left="360" w:firstLine="708"/>
+      </w:pPr>
+      <w:bookmarkStart w:id="35" w:name="_Toc193899155"/>
+      <w:r>
+        <w:t xml:space="preserve">Rysunek </w:t>
+      </w:r>
+      <w:fldSimple w:instr=" SEQ Rysunek \* ARABIC ">
+        <w:r>
+          <w:rPr>
+            <w:noProof/>
+          </w:rPr>
+          <w:t>32</w:t>
+        </w:r>
+        <w:bookmarkEnd w:id="35"/>
+      </w:fldSimple>
+    </w:p>
+    <w:p>
+      <w:pPr>
+        <w:ind w:left="705"/>
+      </w:pPr>
+      <w:r>
+        <w:t xml:space="preserve">Plik </w:t>
+      </w:r>
+      <w:proofErr w:type="spellStart"/>
+      <w:r>
+        <w:rPr>
+          <w:i/>
+          <w:iCs/>
+        </w:rPr>
+        <w:t>przeglądaj_rezerwacje.php</w:t>
+      </w:r>
+      <w:proofErr w:type="spellEnd"/>
+      <w:r>
+        <w:rPr>
+          <w:i/>
+          <w:iCs/>
+        </w:rPr>
+        <w:t xml:space="preserve"> </w:t>
+      </w:r>
+      <w:r>
+        <w:t>generuje dla lekarza listę rezerwacji a dla pacjenta listę zarezerwowanych przez niego wizyt.</w:t>
+      </w:r>
+    </w:p>
+    <w:p>
+      <w:r>
+        <w:br w:type="page"/>
+      </w:r>
+    </w:p>
+    <w:p>
+      <w:pPr>
+        <w:pStyle w:val="Akapitzlist"/>
+        <w:numPr>
+          <w:ilvl w:val="0"/>
+          <w:numId w:val="5"/>
+        </w:numPr>
+      </w:pPr>
       <w:proofErr w:type="spellStart"/>
       <w:r>
         <w:lastRenderedPageBreak/>
@@ -3715,8 +4455,3792 @@
     <w:p>
       <w:pPr>
         <w:pStyle w:val="Akapitzlist"/>
+        <w:keepNext/>
         <w:ind w:left="1068"/>
       </w:pPr>
+      <w:r>
+        <w:rPr>
+          <w:noProof/>
+        </w:rPr>
+        <w:drawing>
+          <wp:inline distT="0" distB="0" distL="0" distR="0" wp14:anchorId="442D5177" wp14:editId="62AD8538">
+            <wp:extent cx="5760720" cy="2874645"/>
+            <wp:effectExtent l="0" t="0" r="0" b="1905"/>
+            <wp:docPr id="1679883022" name="Obraz 1"/>
+            <wp:cNvGraphicFramePr>
+              <a:graphicFrameLocks xmlns:a="http://schemas.openxmlformats.org/drawingml/2006/main" noChangeAspect="1"/>
+            </wp:cNvGraphicFramePr>
+            <a:graphic xmlns:a="http://schemas.openxmlformats.org/drawingml/2006/main">
+              <a:graphicData uri="http://schemas.openxmlformats.org/drawingml/2006/picture">
+                <pic:pic xmlns:pic="http://schemas.openxmlformats.org/drawingml/2006/picture">
+                  <pic:nvPicPr>
+                    <pic:cNvPr id="1679883022" name=""/>
+                    <pic:cNvPicPr/>
+                  </pic:nvPicPr>
+                  <pic:blipFill>
+                    <a:blip r:embed="rId38"/>
+                    <a:stretch>
+                      <a:fillRect/>
+                    </a:stretch>
+                  </pic:blipFill>
+                  <pic:spPr>
+                    <a:xfrm>
+                      <a:off x="0" y="0"/>
+                      <a:ext cx="5760720" cy="2874645"/>
+                    </a:xfrm>
+                    <a:prstGeom prst="rect">
+                      <a:avLst/>
+                    </a:prstGeom>
+                  </pic:spPr>
+                </pic:pic>
+              </a:graphicData>
+            </a:graphic>
+          </wp:inline>
+        </w:drawing>
+      </w:r>
+    </w:p>
+    <w:p>
+      <w:pPr>
+        <w:pStyle w:val="Legenda"/>
+        <w:ind w:left="360" w:firstLine="708"/>
+      </w:pPr>
+      <w:bookmarkStart w:id="36" w:name="_Toc193899156"/>
+      <w:r>
+        <w:t xml:space="preserve">Rysunek </w:t>
+      </w:r>
+      <w:fldSimple w:instr=" SEQ Rysunek \* ARABIC ">
+        <w:r>
+          <w:rPr>
+            <w:noProof/>
+          </w:rPr>
+          <w:t>33</w:t>
+        </w:r>
+        <w:bookmarkEnd w:id="36"/>
+      </w:fldSimple>
+    </w:p>
+    <w:p>
+      <w:pPr>
+        <w:keepNext/>
+        <w:ind w:left="360" w:firstLine="708"/>
+      </w:pPr>
+      <w:r>
+        <w:rPr>
+          <w:noProof/>
+        </w:rPr>
+        <w:drawing>
+          <wp:inline distT="0" distB="0" distL="0" distR="0" wp14:anchorId="02785047" wp14:editId="2A4B28AC">
+            <wp:extent cx="5760720" cy="3437255"/>
+            <wp:effectExtent l="0" t="0" r="0" b="0"/>
+            <wp:docPr id="1884038820" name="Obraz 1"/>
+            <wp:cNvGraphicFramePr>
+              <a:graphicFrameLocks xmlns:a="http://schemas.openxmlformats.org/drawingml/2006/main" noChangeAspect="1"/>
+            </wp:cNvGraphicFramePr>
+            <a:graphic xmlns:a="http://schemas.openxmlformats.org/drawingml/2006/main">
+              <a:graphicData uri="http://schemas.openxmlformats.org/drawingml/2006/picture">
+                <pic:pic xmlns:pic="http://schemas.openxmlformats.org/drawingml/2006/picture">
+                  <pic:nvPicPr>
+                    <pic:cNvPr id="1884038820" name=""/>
+                    <pic:cNvPicPr/>
+                  </pic:nvPicPr>
+                  <pic:blipFill>
+                    <a:blip r:embed="rId39"/>
+                    <a:stretch>
+                      <a:fillRect/>
+                    </a:stretch>
+                  </pic:blipFill>
+                  <pic:spPr>
+                    <a:xfrm>
+                      <a:off x="0" y="0"/>
+                      <a:ext cx="5760720" cy="3437255"/>
+                    </a:xfrm>
+                    <a:prstGeom prst="rect">
+                      <a:avLst/>
+                    </a:prstGeom>
+                  </pic:spPr>
+                </pic:pic>
+              </a:graphicData>
+            </a:graphic>
+          </wp:inline>
+        </w:drawing>
+      </w:r>
+    </w:p>
+    <w:p>
+      <w:pPr>
+        <w:pStyle w:val="Legenda"/>
+        <w:ind w:left="360" w:firstLine="708"/>
+      </w:pPr>
+      <w:bookmarkStart w:id="37" w:name="_Toc193899157"/>
+      <w:r>
+        <w:t xml:space="preserve">Rysunek </w:t>
+      </w:r>
+      <w:fldSimple w:instr=" SEQ Rysunek \* ARABIC ">
+        <w:r>
+          <w:rPr>
+            <w:noProof/>
+          </w:rPr>
+          <w:t>34</w:t>
+        </w:r>
+        <w:bookmarkEnd w:id="37"/>
+      </w:fldSimple>
+    </w:p>
+    <w:p>
+      <w:pPr>
+        <w:ind w:left="1410"/>
+      </w:pPr>
+      <w:r>
+        <w:t xml:space="preserve">Plik </w:t>
+      </w:r>
+      <w:proofErr w:type="spellStart"/>
+      <w:r>
+        <w:rPr>
+          <w:i/>
+          <w:iCs/>
+        </w:rPr>
+        <w:t>chat.php</w:t>
+      </w:r>
+      <w:proofErr w:type="spellEnd"/>
+      <w:r>
+        <w:rPr>
+          <w:i/>
+          <w:iCs/>
+        </w:rPr>
+        <w:t xml:space="preserve"> </w:t>
+      </w:r>
+      <w:r>
+        <w:t>zawiera formularz umożliwiający chat online z lekarzem internistą. Zapisuje treść wiadomości do pliku tekstowego.</w:t>
+      </w:r>
+    </w:p>
+    <w:p>
+      <w:r>
+        <w:br w:type="page"/>
+      </w:r>
+    </w:p>
+    <w:p>
+      <w:pPr>
+        <w:pStyle w:val="Akapitzlist"/>
+        <w:numPr>
+          <w:ilvl w:val="0"/>
+          <w:numId w:val="5"/>
+        </w:numPr>
+      </w:pPr>
+      <w:r>
+        <w:lastRenderedPageBreak/>
+        <w:t>Wypisywanie recept online</w:t>
+      </w:r>
+    </w:p>
+    <w:p>
+      <w:pPr>
+        <w:pStyle w:val="Akapitzlist"/>
+        <w:keepNext/>
+        <w:ind w:left="1068"/>
+      </w:pPr>
+      <w:r>
+        <w:rPr>
+          <w:noProof/>
+        </w:rPr>
+        <w:drawing>
+          <wp:inline distT="0" distB="0" distL="0" distR="0" wp14:anchorId="78F09746" wp14:editId="5716C56E">
+            <wp:extent cx="5760720" cy="3454400"/>
+            <wp:effectExtent l="0" t="0" r="0" b="0"/>
+            <wp:docPr id="1251353406" name="Obraz 1"/>
+            <wp:cNvGraphicFramePr>
+              <a:graphicFrameLocks xmlns:a="http://schemas.openxmlformats.org/drawingml/2006/main" noChangeAspect="1"/>
+            </wp:cNvGraphicFramePr>
+            <a:graphic xmlns:a="http://schemas.openxmlformats.org/drawingml/2006/main">
+              <a:graphicData uri="http://schemas.openxmlformats.org/drawingml/2006/picture">
+                <pic:pic xmlns:pic="http://schemas.openxmlformats.org/drawingml/2006/picture">
+                  <pic:nvPicPr>
+                    <pic:cNvPr id="1251353406" name=""/>
+                    <pic:cNvPicPr/>
+                  </pic:nvPicPr>
+                  <pic:blipFill>
+                    <a:blip r:embed="rId40"/>
+                    <a:stretch>
+                      <a:fillRect/>
+                    </a:stretch>
+                  </pic:blipFill>
+                  <pic:spPr>
+                    <a:xfrm>
+                      <a:off x="0" y="0"/>
+                      <a:ext cx="5760720" cy="3454400"/>
+                    </a:xfrm>
+                    <a:prstGeom prst="rect">
+                      <a:avLst/>
+                    </a:prstGeom>
+                  </pic:spPr>
+                </pic:pic>
+              </a:graphicData>
+            </a:graphic>
+          </wp:inline>
+        </w:drawing>
+      </w:r>
+    </w:p>
+    <w:p>
+      <w:pPr>
+        <w:pStyle w:val="Legenda"/>
+        <w:ind w:left="360" w:firstLine="708"/>
+      </w:pPr>
+      <w:bookmarkStart w:id="38" w:name="_Toc193899158"/>
+      <w:r>
+        <w:t xml:space="preserve">Rysunek </w:t>
+      </w:r>
+      <w:fldSimple w:instr=" SEQ Rysunek \* ARABIC ">
+        <w:r>
+          <w:rPr>
+            <w:noProof/>
+          </w:rPr>
+          <w:t>35</w:t>
+        </w:r>
+        <w:bookmarkEnd w:id="38"/>
+      </w:fldSimple>
+    </w:p>
+    <w:p>
+      <w:pPr>
+        <w:ind w:left="705"/>
+      </w:pPr>
+      <w:r>
+        <w:t xml:space="preserve">Plik </w:t>
+      </w:r>
+      <w:proofErr w:type="spellStart"/>
+      <w:r>
+        <w:rPr>
+          <w:i/>
+          <w:iCs/>
+        </w:rPr>
+        <w:t>zamow_recepte.php</w:t>
+      </w:r>
+      <w:proofErr w:type="spellEnd"/>
+      <w:r>
+        <w:rPr>
+          <w:i/>
+          <w:iCs/>
+        </w:rPr>
+        <w:t xml:space="preserve"> </w:t>
+      </w:r>
+      <w:r>
+        <w:t xml:space="preserve">generuje formularz, w którym </w:t>
+      </w:r>
+      <w:r>
+        <w:t xml:space="preserve">pacjent wypełnia samodzielnie receptę na lek. Następnie zatwierdzając wypełnienie formularza wysyła zapytanie do bazy danych, które dodaje dane. </w:t>
+      </w:r>
+    </w:p>
+    <w:p>
+      <w:pPr>
+        <w:pStyle w:val="Akapitzlist"/>
+        <w:numPr>
+          <w:ilvl w:val="0"/>
+          <w:numId w:val="5"/>
+        </w:numPr>
+      </w:pPr>
+      <w:r>
+        <w:t>Potwierdzanie recept</w:t>
+      </w:r>
+    </w:p>
+    <w:p>
+      <w:pPr>
+        <w:pStyle w:val="Akapitzlist"/>
+        <w:keepNext/>
+        <w:ind w:left="1068"/>
+      </w:pPr>
+      <w:r>
+        <w:rPr>
+          <w:noProof/>
+        </w:rPr>
+        <w:drawing>
+          <wp:inline distT="0" distB="0" distL="0" distR="0" wp14:anchorId="2785C95E" wp14:editId="3372F14A">
+            <wp:extent cx="5760720" cy="2367915"/>
+            <wp:effectExtent l="0" t="0" r="0" b="0"/>
+            <wp:docPr id="621507122" name="Obraz 1"/>
+            <wp:cNvGraphicFramePr>
+              <a:graphicFrameLocks xmlns:a="http://schemas.openxmlformats.org/drawingml/2006/main" noChangeAspect="1"/>
+            </wp:cNvGraphicFramePr>
+            <a:graphic xmlns:a="http://schemas.openxmlformats.org/drawingml/2006/main">
+              <a:graphicData uri="http://schemas.openxmlformats.org/drawingml/2006/picture">
+                <pic:pic xmlns:pic="http://schemas.openxmlformats.org/drawingml/2006/picture">
+                  <pic:nvPicPr>
+                    <pic:cNvPr id="621507122" name=""/>
+                    <pic:cNvPicPr/>
+                  </pic:nvPicPr>
+                  <pic:blipFill>
+                    <a:blip r:embed="rId41"/>
+                    <a:stretch>
+                      <a:fillRect/>
+                    </a:stretch>
+                  </pic:blipFill>
+                  <pic:spPr>
+                    <a:xfrm>
+                      <a:off x="0" y="0"/>
+                      <a:ext cx="5760720" cy="2367915"/>
+                    </a:xfrm>
+                    <a:prstGeom prst="rect">
+                      <a:avLst/>
+                    </a:prstGeom>
+                  </pic:spPr>
+                </pic:pic>
+              </a:graphicData>
+            </a:graphic>
+          </wp:inline>
+        </w:drawing>
+      </w:r>
+    </w:p>
+    <w:p>
+      <w:pPr>
+        <w:pStyle w:val="Legenda"/>
+        <w:ind w:left="360" w:firstLine="708"/>
+      </w:pPr>
+      <w:bookmarkStart w:id="39" w:name="_Toc193899159"/>
+      <w:r>
+        <w:t xml:space="preserve">Rysunek </w:t>
+      </w:r>
+      <w:fldSimple w:instr=" SEQ Rysunek \* ARABIC ">
+        <w:r>
+          <w:rPr>
+            <w:noProof/>
+          </w:rPr>
+          <w:t>36</w:t>
+        </w:r>
+        <w:bookmarkEnd w:id="39"/>
+      </w:fldSimple>
+    </w:p>
+    <w:p>
+      <w:pPr>
+        <w:ind w:left="705"/>
+      </w:pPr>
+      <w:r>
+        <w:t xml:space="preserve">Plik </w:t>
+      </w:r>
+      <w:proofErr w:type="spellStart"/>
+      <w:r>
+        <w:rPr>
+          <w:i/>
+          <w:iCs/>
+        </w:rPr>
+        <w:t>zaakceptuj_recepte.php</w:t>
+      </w:r>
+      <w:proofErr w:type="spellEnd"/>
+      <w:r>
+        <w:rPr>
+          <w:i/>
+          <w:iCs/>
+        </w:rPr>
+        <w:t xml:space="preserve"> </w:t>
+      </w:r>
+      <w:r>
+        <w:t>generuje listę recept do potwierdzenia przez lekarza. Aby zaakceptować receptę należy kliknąć na pole zawierające jej dane.</w:t>
+      </w:r>
+    </w:p>
+    <w:p>
+      <w:r>
+        <w:br w:type="page"/>
+      </w:r>
+    </w:p>
+    <w:p>
+      <w:pPr>
+        <w:pStyle w:val="Akapitzlist"/>
+        <w:numPr>
+          <w:ilvl w:val="0"/>
+          <w:numId w:val="5"/>
+        </w:numPr>
+      </w:pPr>
+      <w:r>
+        <w:lastRenderedPageBreak/>
+        <w:t>Historia operacji w systemie</w:t>
+      </w:r>
+    </w:p>
+    <w:p>
+      <w:pPr>
+        <w:pStyle w:val="Akapitzlist"/>
+        <w:numPr>
+          <w:ilvl w:val="1"/>
+          <w:numId w:val="5"/>
+        </w:numPr>
+      </w:pPr>
+      <w:r>
+        <w:t>Pracownik przychodni</w:t>
+      </w:r>
+    </w:p>
+    <w:p>
+      <w:pPr>
+        <w:pStyle w:val="Akapitzlist"/>
+        <w:keepNext/>
+        <w:ind w:left="1788"/>
+      </w:pPr>
+      <w:r>
+        <w:rPr>
+          <w:noProof/>
+        </w:rPr>
+        <w:drawing>
+          <wp:inline distT="0" distB="0" distL="0" distR="0" wp14:anchorId="733978A5" wp14:editId="56ABCA10">
+            <wp:extent cx="5760720" cy="2203450"/>
+            <wp:effectExtent l="0" t="0" r="0" b="6350"/>
+            <wp:docPr id="893116191" name="Obraz 1"/>
+            <wp:cNvGraphicFramePr>
+              <a:graphicFrameLocks xmlns:a="http://schemas.openxmlformats.org/drawingml/2006/main" noChangeAspect="1"/>
+            </wp:cNvGraphicFramePr>
+            <a:graphic xmlns:a="http://schemas.openxmlformats.org/drawingml/2006/main">
+              <a:graphicData uri="http://schemas.openxmlformats.org/drawingml/2006/picture">
+                <pic:pic xmlns:pic="http://schemas.openxmlformats.org/drawingml/2006/picture">
+                  <pic:nvPicPr>
+                    <pic:cNvPr id="893116191" name=""/>
+                    <pic:cNvPicPr/>
+                  </pic:nvPicPr>
+                  <pic:blipFill>
+                    <a:blip r:embed="rId42"/>
+                    <a:stretch>
+                      <a:fillRect/>
+                    </a:stretch>
+                  </pic:blipFill>
+                  <pic:spPr>
+                    <a:xfrm>
+                      <a:off x="0" y="0"/>
+                      <a:ext cx="5760720" cy="2203450"/>
+                    </a:xfrm>
+                    <a:prstGeom prst="rect">
+                      <a:avLst/>
+                    </a:prstGeom>
+                  </pic:spPr>
+                </pic:pic>
+              </a:graphicData>
+            </a:graphic>
+          </wp:inline>
+        </w:drawing>
+      </w:r>
+    </w:p>
+    <w:p>
+      <w:pPr>
+        <w:pStyle w:val="Legenda"/>
+        <w:ind w:left="1080" w:firstLine="708"/>
+      </w:pPr>
+      <w:bookmarkStart w:id="40" w:name="_Toc193899160"/>
+      <w:r>
+        <w:t xml:space="preserve">Rysunek </w:t>
+      </w:r>
+      <w:fldSimple w:instr=" SEQ Rysunek \* ARABIC ">
+        <w:r>
+          <w:rPr>
+            <w:noProof/>
+          </w:rPr>
+          <w:t>37</w:t>
+        </w:r>
+        <w:bookmarkEnd w:id="40"/>
+      </w:fldSimple>
+    </w:p>
+    <w:p>
+      <w:pPr>
+        <w:ind w:left="2124" w:firstLine="6"/>
+      </w:pPr>
+      <w:r>
+        <w:t xml:space="preserve">Plik </w:t>
+      </w:r>
+      <w:r>
+        <w:rPr>
+          <w:i/>
+          <w:iCs/>
+        </w:rPr>
+        <w:t>7dni_lekarz.php</w:t>
+      </w:r>
+      <w:r>
+        <w:rPr>
+          <w:i/>
+          <w:iCs/>
+        </w:rPr>
+        <w:t xml:space="preserve"> </w:t>
+      </w:r>
+      <w:r>
+        <w:t xml:space="preserve">generuje listę operacji wykonanych w ciągu ostatnich 7 dni w systemie przez dowolnego pracownika przychodni. </w:t>
+      </w:r>
+    </w:p>
+    <w:p>
+      <w:pPr>
+        <w:pStyle w:val="Akapitzlist"/>
+        <w:numPr>
+          <w:ilvl w:val="1"/>
+          <w:numId w:val="5"/>
+        </w:numPr>
+      </w:pPr>
+      <w:r>
+        <w:t>Pacjent</w:t>
+      </w:r>
+    </w:p>
+    <w:p>
+      <w:pPr>
+        <w:pStyle w:val="Akapitzlist"/>
+        <w:keepNext/>
+        <w:ind w:left="1788"/>
+      </w:pPr>
+      <w:r>
+        <w:rPr>
+          <w:noProof/>
+        </w:rPr>
+        <w:drawing>
+          <wp:inline distT="0" distB="0" distL="0" distR="0" wp14:anchorId="6A43790C" wp14:editId="02F7E355">
+            <wp:extent cx="5760720" cy="3374390"/>
+            <wp:effectExtent l="0" t="0" r="0" b="0"/>
+            <wp:docPr id="364894349" name="Obraz 1"/>
+            <wp:cNvGraphicFramePr>
+              <a:graphicFrameLocks xmlns:a="http://schemas.openxmlformats.org/drawingml/2006/main" noChangeAspect="1"/>
+            </wp:cNvGraphicFramePr>
+            <a:graphic xmlns:a="http://schemas.openxmlformats.org/drawingml/2006/main">
+              <a:graphicData uri="http://schemas.openxmlformats.org/drawingml/2006/picture">
+                <pic:pic xmlns:pic="http://schemas.openxmlformats.org/drawingml/2006/picture">
+                  <pic:nvPicPr>
+                    <pic:cNvPr id="364894349" name=""/>
+                    <pic:cNvPicPr/>
+                  </pic:nvPicPr>
+                  <pic:blipFill>
+                    <a:blip r:embed="rId43"/>
+                    <a:stretch>
+                      <a:fillRect/>
+                    </a:stretch>
+                  </pic:blipFill>
+                  <pic:spPr>
+                    <a:xfrm>
+                      <a:off x="0" y="0"/>
+                      <a:ext cx="5760720" cy="3374390"/>
+                    </a:xfrm>
+                    <a:prstGeom prst="rect">
+                      <a:avLst/>
+                    </a:prstGeom>
+                  </pic:spPr>
+                </pic:pic>
+              </a:graphicData>
+            </a:graphic>
+          </wp:inline>
+        </w:drawing>
+      </w:r>
+    </w:p>
+    <w:p>
+      <w:pPr>
+        <w:pStyle w:val="Legenda"/>
+        <w:ind w:left="1080" w:firstLine="708"/>
+      </w:pPr>
+      <w:bookmarkStart w:id="41" w:name="_Toc193899161"/>
+      <w:r>
+        <w:t xml:space="preserve">Rysunek </w:t>
+      </w:r>
+      <w:fldSimple w:instr=" SEQ Rysunek \* ARABIC ">
+        <w:r>
+          <w:rPr>
+            <w:noProof/>
+          </w:rPr>
+          <w:t>38</w:t>
+        </w:r>
+        <w:bookmarkEnd w:id="41"/>
+      </w:fldSimple>
+    </w:p>
+    <w:p>
+      <w:pPr>
+        <w:ind w:left="2124" w:firstLine="6"/>
+      </w:pPr>
+      <w:r>
+        <w:t xml:space="preserve">Plik </w:t>
+      </w:r>
+      <w:r>
+        <w:rPr>
+          <w:i/>
+          <w:iCs/>
+        </w:rPr>
+        <w:t>7dni_pacjent.php</w:t>
+      </w:r>
+      <w:r>
+        <w:rPr>
+          <w:i/>
+          <w:iCs/>
+        </w:rPr>
+        <w:t xml:space="preserve"> </w:t>
+      </w:r>
+      <w:r>
+        <w:t xml:space="preserve">generuje listę operacji wykonanych w ciągu ostatnich 7 dni w systemie przez </w:t>
+      </w:r>
+      <w:r>
+        <w:t>pacjenta.</w:t>
+      </w:r>
+    </w:p>
+    <w:p>
+      <w:r>
+        <w:br w:type="page"/>
+      </w:r>
+    </w:p>
+    <w:p>
+      <w:pPr>
+        <w:pStyle w:val="Nagwek2"/>
+        <w:numPr>
+          <w:ilvl w:val="0"/>
+          <w:numId w:val="3"/>
+        </w:numPr>
+      </w:pPr>
+      <w:bookmarkStart w:id="42" w:name="_Toc193899168"/>
+      <w:r>
+        <w:lastRenderedPageBreak/>
+        <w:t>Relacje w bazie danych</w:t>
+      </w:r>
+      <w:bookmarkEnd w:id="42"/>
+    </w:p>
+    <w:p>
+      <w:pPr>
+        <w:keepNext/>
+        <w:ind w:left="1068"/>
+      </w:pPr>
+      <w:r>
+        <w:rPr>
+          <w:noProof/>
+        </w:rPr>
+        <w:drawing>
+          <wp:inline distT="0" distB="0" distL="0" distR="0" wp14:anchorId="2FEA99C0" wp14:editId="3FDB3DE3">
+            <wp:extent cx="3953939" cy="2987246"/>
+            <wp:effectExtent l="0" t="0" r="8890" b="3810"/>
+            <wp:docPr id="1361913223" name="Obraz 1"/>
+            <wp:cNvGraphicFramePr>
+              <a:graphicFrameLocks xmlns:a="http://schemas.openxmlformats.org/drawingml/2006/main" noChangeAspect="1"/>
+            </wp:cNvGraphicFramePr>
+            <a:graphic xmlns:a="http://schemas.openxmlformats.org/drawingml/2006/main">
+              <a:graphicData uri="http://schemas.openxmlformats.org/drawingml/2006/picture">
+                <pic:pic xmlns:pic="http://schemas.openxmlformats.org/drawingml/2006/picture">
+                  <pic:nvPicPr>
+                    <pic:cNvPr id="1361913223" name=""/>
+                    <pic:cNvPicPr/>
+                  </pic:nvPicPr>
+                  <pic:blipFill>
+                    <a:blip r:embed="rId44"/>
+                    <a:stretch>
+                      <a:fillRect/>
+                    </a:stretch>
+                  </pic:blipFill>
+                  <pic:spPr>
+                    <a:xfrm>
+                      <a:off x="0" y="0"/>
+                      <a:ext cx="3993140" cy="3016863"/>
+                    </a:xfrm>
+                    <a:prstGeom prst="rect">
+                      <a:avLst/>
+                    </a:prstGeom>
+                  </pic:spPr>
+                </pic:pic>
+              </a:graphicData>
+            </a:graphic>
+          </wp:inline>
+        </w:drawing>
+      </w:r>
+    </w:p>
+    <w:p>
+      <w:pPr>
+        <w:pStyle w:val="Legenda"/>
+        <w:ind w:left="360" w:firstLine="708"/>
+      </w:pPr>
+      <w:bookmarkStart w:id="43" w:name="_Toc193899162"/>
+      <w:r>
+        <w:t xml:space="preserve">Rysunek </w:t>
+      </w:r>
+      <w:fldSimple w:instr=" SEQ Rysunek \* ARABIC ">
+        <w:r>
+          <w:rPr>
+            <w:noProof/>
+          </w:rPr>
+          <w:t>39</w:t>
+        </w:r>
+        <w:bookmarkEnd w:id="43"/>
+      </w:fldSimple>
+    </w:p>
+    <w:p>
+      <w:pPr>
+        <w:keepNext/>
+      </w:pPr>
+      <w:r>
+        <w:tab/>
+      </w:r>
+      <w:r>
+        <w:rPr>
+          <w:noProof/>
+        </w:rPr>
+        <w:drawing>
+          <wp:inline distT="0" distB="0" distL="0" distR="0" wp14:anchorId="518EF1D6" wp14:editId="70D90721">
+            <wp:extent cx="4343556" cy="4037610"/>
+            <wp:effectExtent l="0" t="0" r="0" b="1270"/>
+            <wp:docPr id="1858167370" name="Obraz 1"/>
+            <wp:cNvGraphicFramePr>
+              <a:graphicFrameLocks xmlns:a="http://schemas.openxmlformats.org/drawingml/2006/main" noChangeAspect="1"/>
+            </wp:cNvGraphicFramePr>
+            <a:graphic xmlns:a="http://schemas.openxmlformats.org/drawingml/2006/main">
+              <a:graphicData uri="http://schemas.openxmlformats.org/drawingml/2006/picture">
+                <pic:pic xmlns:pic="http://schemas.openxmlformats.org/drawingml/2006/picture">
+                  <pic:nvPicPr>
+                    <pic:cNvPr id="1858167370" name=""/>
+                    <pic:cNvPicPr/>
+                  </pic:nvPicPr>
+                  <pic:blipFill>
+                    <a:blip r:embed="rId45"/>
+                    <a:stretch>
+                      <a:fillRect/>
+                    </a:stretch>
+                  </pic:blipFill>
+                  <pic:spPr>
+                    <a:xfrm>
+                      <a:off x="0" y="0"/>
+                      <a:ext cx="4358065" cy="4051097"/>
+                    </a:xfrm>
+                    <a:prstGeom prst="rect">
+                      <a:avLst/>
+                    </a:prstGeom>
+                  </pic:spPr>
+                </pic:pic>
+              </a:graphicData>
+            </a:graphic>
+          </wp:inline>
+        </w:drawing>
+      </w:r>
+    </w:p>
+    <w:p>
+      <w:pPr>
+        <w:pStyle w:val="Legenda"/>
+        <w:ind w:firstLine="708"/>
+      </w:pPr>
+      <w:bookmarkStart w:id="44" w:name="_Toc193899163"/>
+      <w:r>
+        <w:t xml:space="preserve">Rysunek </w:t>
+      </w:r>
+      <w:fldSimple w:instr=" SEQ Rysunek \* ARABIC ">
+        <w:r>
+          <w:rPr>
+            <w:noProof/>
+          </w:rPr>
+          <w:t>40</w:t>
+        </w:r>
+        <w:bookmarkEnd w:id="44"/>
+      </w:fldSimple>
+    </w:p>
+    <w:p>
+      <w:r>
+        <w:t xml:space="preserve">Baza danych obsługująca system ePrzychodnia </w:t>
+      </w:r>
+      <w:r>
+        <w:t xml:space="preserve">składa się 8 tabel. 5 z nich jest połączona relacją </w:t>
+      </w:r>
+      <w:proofErr w:type="gramStart"/>
+      <w:r>
+        <w:t>1:n.</w:t>
+      </w:r>
+      <w:proofErr w:type="gramEnd"/>
+      <w:r>
+        <w:t xml:space="preserve"> Pozostałe 3 tabele nie muszą być połączone, aby spełniały swoje funkcjonalności. Dane w bazie są w 2 formie normalizacji (2NF).</w:t>
+      </w:r>
+    </w:p>
+    <w:p>
+      <w:pPr>
+        <w:pStyle w:val="Nagwek2"/>
+        <w:numPr>
+          <w:ilvl w:val="0"/>
+          <w:numId w:val="3"/>
+        </w:numPr>
+        <w:rPr>
+          <w:color w:val="auto"/>
+        </w:rPr>
+      </w:pPr>
+      <w:bookmarkStart w:id="45" w:name="_Toc193899169"/>
+      <w:r>
+        <w:rPr>
+          <w:color w:val="auto"/>
+        </w:rPr>
+        <w:lastRenderedPageBreak/>
+        <w:t>Kod źródłowy aplikacji</w:t>
+      </w:r>
+      <w:bookmarkEnd w:id="45"/>
+    </w:p>
+    <w:p>
+      <w:pPr>
+        <w:ind w:left="708"/>
+      </w:pPr>
+      <w:r>
+        <w:t>Kod źródłowy aplikacji</w:t>
+      </w:r>
+      <w:r>
+        <w:t>, wraz z bazą danych</w:t>
+      </w:r>
+      <w:r>
+        <w:t xml:space="preserve"> znajduję się w publicznym repozytorium GitHub pod linkiem: </w:t>
+      </w:r>
+    </w:p>
+    <w:p>
+      <w:pPr>
+        <w:ind w:left="708"/>
+      </w:pPr>
+      <w:hyperlink r:id="rId46" w:history="1">
+        <w:r>
+          <w:rPr>
+            <w:rStyle w:val="Hipercze"/>
+          </w:rPr>
+          <w:t>https://github.com/kvbx11/ePrzychodnia</w:t>
+        </w:r>
+      </w:hyperlink>
+    </w:p>
+    <w:p>
+      <w:pPr>
+        <w:ind w:left="708"/>
+      </w:pPr>
+    </w:p>
+    <w:p>
+      <w:pPr>
+        <w:pStyle w:val="Nagwek2"/>
+        <w:numPr>
+          <w:ilvl w:val="0"/>
+          <w:numId w:val="3"/>
+        </w:numPr>
+        <w:rPr>
+          <w:color w:val="auto"/>
+        </w:rPr>
+      </w:pPr>
+      <w:bookmarkStart w:id="46" w:name="_Toc193899170"/>
+      <w:r>
+        <w:rPr>
+          <w:color w:val="auto"/>
+        </w:rPr>
+        <w:t>Wnioski końcowe</w:t>
+      </w:r>
+      <w:bookmarkEnd w:id="46"/>
+    </w:p>
+    <w:p>
+      <w:pPr>
+        <w:ind w:left="708"/>
+      </w:pPr>
+      <w:r>
+        <w:t>Projekt „ePrzychodnia” był średniozaawansowanym, lecz czasochłonnym zadaniem. Największy problem sprawiło mi stwo</w:t>
+      </w:r>
+      <w:r>
+        <w:t xml:space="preserve">rzenie skryptu umożliwiającego rezerwowanie terminów, zgodnie z poleceniem. Na szczęście po chwili przemyśleń znalazłem sposób, który umożliwił mi wykonanie tej funkcjonalności. Jednym z przewijających się problemów było wyciąganie ID użytkownika, który jest aktualnie zalogowany. Z biegiem czasu stwierdzam, że można było to zrobić inaczej, prościej, niekoniecznie lepiej. Elementem, który wg mnie wymaga dopracowania jest logowanie wielu użytkowników jednocześnie. Myślę, że niedużym nakładem prac można by było to poprawić. Reszta powierzonych zadań nie sprawiła mi większych problemów. </w:t>
+      </w:r>
+    </w:p>
+    <w:p>
+      <w:r>
+        <w:br w:type="page"/>
+      </w:r>
+    </w:p>
+    <w:p>
+      <w:pPr>
+        <w:pStyle w:val="Nagwek2"/>
+        <w:numPr>
+          <w:ilvl w:val="0"/>
+          <w:numId w:val="3"/>
+        </w:numPr>
+        <w:rPr>
+          <w:color w:val="auto"/>
+        </w:rPr>
+      </w:pPr>
+      <w:bookmarkStart w:id="47" w:name="_Toc193899171"/>
+      <w:r>
+        <w:rPr>
+          <w:color w:val="auto"/>
+        </w:rPr>
+        <w:lastRenderedPageBreak/>
+        <w:t>Spis rysunków</w:t>
+      </w:r>
+      <w:bookmarkEnd w:id="47"/>
+    </w:p>
+    <w:p>
+      <w:pPr>
+        <w:pStyle w:val="Spisilustracji"/>
+        <w:tabs>
+          <w:tab w:val="right" w:leader="dot" w:pos="9062"/>
+        </w:tabs>
+        <w:rPr>
+          <w:rFonts w:eastAsiaTheme="minorEastAsia"/>
+          <w:noProof/>
+          <w:sz w:val="24"/>
+          <w:szCs w:val="24"/>
+          <w:lang w:eastAsia="pl-PL"/>
+        </w:rPr>
+      </w:pPr>
+      <w:r>
+        <w:fldChar w:fldCharType="begin"/>
+      </w:r>
+      <w:r>
+        <w:instrText xml:space="preserve"> TOC \h \z \c "Rysunek" </w:instrText>
+      </w:r>
+      <w:r>
+        <w:fldChar w:fldCharType="separate"/>
+      </w:r>
+      <w:hyperlink w:anchor="_Toc193899124" w:history="1">
+        <w:r>
+          <w:rPr>
+            <w:rStyle w:val="Hipercze"/>
+            <w:noProof/>
+          </w:rPr>
+          <w:t>Rysunek 1</w:t>
+        </w:r>
+        <w:r>
+          <w:rPr>
+            <w:noProof/>
+            <w:webHidden/>
+          </w:rPr>
+          <w:tab/>
+        </w:r>
+        <w:r>
+          <w:rPr>
+            <w:noProof/>
+            <w:webHidden/>
+          </w:rPr>
+          <w:fldChar w:fldCharType="begin"/>
+        </w:r>
+        <w:r>
+          <w:rPr>
+            <w:noProof/>
+            <w:webHidden/>
+          </w:rPr>
+          <w:instrText xml:space="preserve"> PAGEREF _Toc193899124 \h </w:instrText>
+        </w:r>
+        <w:r>
+          <w:rPr>
+            <w:noProof/>
+            <w:webHidden/>
+          </w:rPr>
+        </w:r>
+        <w:r>
+          <w:rPr>
+            <w:noProof/>
+            <w:webHidden/>
+          </w:rPr>
+          <w:fldChar w:fldCharType="separate"/>
+        </w:r>
+        <w:r>
+          <w:rPr>
+            <w:noProof/>
+            <w:webHidden/>
+          </w:rPr>
+          <w:t>4</w:t>
+        </w:r>
+        <w:r>
+          <w:rPr>
+            <w:noProof/>
+            <w:webHidden/>
+          </w:rPr>
+          <w:fldChar w:fldCharType="end"/>
+        </w:r>
+      </w:hyperlink>
+    </w:p>
+    <w:p>
+      <w:pPr>
+        <w:pStyle w:val="Spisilustracji"/>
+        <w:tabs>
+          <w:tab w:val="right" w:leader="dot" w:pos="9062"/>
+        </w:tabs>
+        <w:rPr>
+          <w:rFonts w:eastAsiaTheme="minorEastAsia"/>
+          <w:noProof/>
+          <w:sz w:val="24"/>
+          <w:szCs w:val="24"/>
+          <w:lang w:eastAsia="pl-PL"/>
+        </w:rPr>
+      </w:pPr>
+      <w:hyperlink w:anchor="_Toc193899125" w:history="1">
+        <w:r>
+          <w:rPr>
+            <w:rStyle w:val="Hipercze"/>
+            <w:noProof/>
+          </w:rPr>
+          <w:t>Rysunek 2</w:t>
+        </w:r>
+        <w:r>
+          <w:rPr>
+            <w:noProof/>
+            <w:webHidden/>
+          </w:rPr>
+          <w:tab/>
+        </w:r>
+        <w:r>
+          <w:rPr>
+            <w:noProof/>
+            <w:webHidden/>
+          </w:rPr>
+          <w:fldChar w:fldCharType="begin"/>
+        </w:r>
+        <w:r>
+          <w:rPr>
+            <w:noProof/>
+            <w:webHidden/>
+          </w:rPr>
+          <w:instrText xml:space="preserve"> PAGEREF _Toc193899125 \h </w:instrText>
+        </w:r>
+        <w:r>
+          <w:rPr>
+            <w:noProof/>
+            <w:webHidden/>
+          </w:rPr>
+        </w:r>
+        <w:r>
+          <w:rPr>
+            <w:noProof/>
+            <w:webHidden/>
+          </w:rPr>
+          <w:fldChar w:fldCharType="separate"/>
+        </w:r>
+        <w:r>
+          <w:rPr>
+            <w:noProof/>
+            <w:webHidden/>
+          </w:rPr>
+          <w:t>4</w:t>
+        </w:r>
+        <w:r>
+          <w:rPr>
+            <w:noProof/>
+            <w:webHidden/>
+          </w:rPr>
+          <w:fldChar w:fldCharType="end"/>
+        </w:r>
+      </w:hyperlink>
+    </w:p>
+    <w:p>
+      <w:pPr>
+        <w:pStyle w:val="Spisilustracji"/>
+        <w:tabs>
+          <w:tab w:val="right" w:leader="dot" w:pos="9062"/>
+        </w:tabs>
+        <w:rPr>
+          <w:rFonts w:eastAsiaTheme="minorEastAsia"/>
+          <w:noProof/>
+          <w:sz w:val="24"/>
+          <w:szCs w:val="24"/>
+          <w:lang w:eastAsia="pl-PL"/>
+        </w:rPr>
+      </w:pPr>
+      <w:hyperlink w:anchor="_Toc193899126" w:history="1">
+        <w:r>
+          <w:rPr>
+            <w:rStyle w:val="Hipercze"/>
+            <w:noProof/>
+          </w:rPr>
+          <w:t>Rysunek 3</w:t>
+        </w:r>
+        <w:r>
+          <w:rPr>
+            <w:noProof/>
+            <w:webHidden/>
+          </w:rPr>
+          <w:tab/>
+        </w:r>
+        <w:r>
+          <w:rPr>
+            <w:noProof/>
+            <w:webHidden/>
+          </w:rPr>
+          <w:fldChar w:fldCharType="begin"/>
+        </w:r>
+        <w:r>
+          <w:rPr>
+            <w:noProof/>
+            <w:webHidden/>
+          </w:rPr>
+          <w:instrText xml:space="preserve"> PAGEREF _Toc193899126 \h </w:instrText>
+        </w:r>
+        <w:r>
+          <w:rPr>
+            <w:noProof/>
+            <w:webHidden/>
+          </w:rPr>
+        </w:r>
+        <w:r>
+          <w:rPr>
+            <w:noProof/>
+            <w:webHidden/>
+          </w:rPr>
+          <w:fldChar w:fldCharType="separate"/>
+        </w:r>
+        <w:r>
+          <w:rPr>
+            <w:noProof/>
+            <w:webHidden/>
+          </w:rPr>
+          <w:t>5</w:t>
+        </w:r>
+        <w:r>
+          <w:rPr>
+            <w:noProof/>
+            <w:webHidden/>
+          </w:rPr>
+          <w:fldChar w:fldCharType="end"/>
+        </w:r>
+      </w:hyperlink>
+    </w:p>
+    <w:p>
+      <w:pPr>
+        <w:pStyle w:val="Spisilustracji"/>
+        <w:tabs>
+          <w:tab w:val="right" w:leader="dot" w:pos="9062"/>
+        </w:tabs>
+        <w:rPr>
+          <w:rFonts w:eastAsiaTheme="minorEastAsia"/>
+          <w:noProof/>
+          <w:sz w:val="24"/>
+          <w:szCs w:val="24"/>
+          <w:lang w:eastAsia="pl-PL"/>
+        </w:rPr>
+      </w:pPr>
+      <w:hyperlink w:anchor="_Toc193899127" w:history="1">
+        <w:r>
+          <w:rPr>
+            <w:rStyle w:val="Hipercze"/>
+            <w:noProof/>
+          </w:rPr>
+          <w:t>Rysunek 4</w:t>
+        </w:r>
+        <w:r>
+          <w:rPr>
+            <w:noProof/>
+            <w:webHidden/>
+          </w:rPr>
+          <w:tab/>
+        </w:r>
+        <w:r>
+          <w:rPr>
+            <w:noProof/>
+            <w:webHidden/>
+          </w:rPr>
+          <w:fldChar w:fldCharType="begin"/>
+        </w:r>
+        <w:r>
+          <w:rPr>
+            <w:noProof/>
+            <w:webHidden/>
+          </w:rPr>
+          <w:instrText xml:space="preserve"> PAGEREF _Toc193899127 \h </w:instrText>
+        </w:r>
+        <w:r>
+          <w:rPr>
+            <w:noProof/>
+            <w:webHidden/>
+          </w:rPr>
+        </w:r>
+        <w:r>
+          <w:rPr>
+            <w:noProof/>
+            <w:webHidden/>
+          </w:rPr>
+          <w:fldChar w:fldCharType="separate"/>
+        </w:r>
+        <w:r>
+          <w:rPr>
+            <w:noProof/>
+            <w:webHidden/>
+          </w:rPr>
+          <w:t>5</w:t>
+        </w:r>
+        <w:r>
+          <w:rPr>
+            <w:noProof/>
+            <w:webHidden/>
+          </w:rPr>
+          <w:fldChar w:fldCharType="end"/>
+        </w:r>
+      </w:hyperlink>
+    </w:p>
+    <w:p>
+      <w:pPr>
+        <w:pStyle w:val="Spisilustracji"/>
+        <w:tabs>
+          <w:tab w:val="right" w:leader="dot" w:pos="9062"/>
+        </w:tabs>
+        <w:rPr>
+          <w:rFonts w:eastAsiaTheme="minorEastAsia"/>
+          <w:noProof/>
+          <w:sz w:val="24"/>
+          <w:szCs w:val="24"/>
+          <w:lang w:eastAsia="pl-PL"/>
+        </w:rPr>
+      </w:pPr>
+      <w:hyperlink w:anchor="_Toc193899128" w:history="1">
+        <w:r>
+          <w:rPr>
+            <w:rStyle w:val="Hipercze"/>
+            <w:noProof/>
+          </w:rPr>
+          <w:t>Rysunek 5 (dalsze dane wyświetlają się analogicznie do tych przedstawionych na zrzucie)</w:t>
+        </w:r>
+        <w:r>
+          <w:rPr>
+            <w:noProof/>
+            <w:webHidden/>
+          </w:rPr>
+          <w:tab/>
+        </w:r>
+        <w:r>
+          <w:rPr>
+            <w:noProof/>
+            <w:webHidden/>
+          </w:rPr>
+          <w:fldChar w:fldCharType="begin"/>
+        </w:r>
+        <w:r>
+          <w:rPr>
+            <w:noProof/>
+            <w:webHidden/>
+          </w:rPr>
+          <w:instrText xml:space="preserve"> PAGEREF _Toc193899128 \h </w:instrText>
+        </w:r>
+        <w:r>
+          <w:rPr>
+            <w:noProof/>
+            <w:webHidden/>
+          </w:rPr>
+        </w:r>
+        <w:r>
+          <w:rPr>
+            <w:noProof/>
+            <w:webHidden/>
+          </w:rPr>
+          <w:fldChar w:fldCharType="separate"/>
+        </w:r>
+        <w:r>
+          <w:rPr>
+            <w:noProof/>
+            <w:webHidden/>
+          </w:rPr>
+          <w:t>5</w:t>
+        </w:r>
+        <w:r>
+          <w:rPr>
+            <w:noProof/>
+            <w:webHidden/>
+          </w:rPr>
+          <w:fldChar w:fldCharType="end"/>
+        </w:r>
+      </w:hyperlink>
+    </w:p>
+    <w:p>
+      <w:pPr>
+        <w:pStyle w:val="Spisilustracji"/>
+        <w:tabs>
+          <w:tab w:val="right" w:leader="dot" w:pos="9062"/>
+        </w:tabs>
+        <w:rPr>
+          <w:rFonts w:eastAsiaTheme="minorEastAsia"/>
+          <w:noProof/>
+          <w:sz w:val="24"/>
+          <w:szCs w:val="24"/>
+          <w:lang w:eastAsia="pl-PL"/>
+        </w:rPr>
+      </w:pPr>
+      <w:hyperlink w:anchor="_Toc193899129" w:history="1">
+        <w:r>
+          <w:rPr>
+            <w:rStyle w:val="Hipercze"/>
+            <w:noProof/>
+          </w:rPr>
+          <w:t>Rysunek 6</w:t>
+        </w:r>
+        <w:r>
+          <w:rPr>
+            <w:noProof/>
+            <w:webHidden/>
+          </w:rPr>
+          <w:tab/>
+        </w:r>
+        <w:r>
+          <w:rPr>
+            <w:noProof/>
+            <w:webHidden/>
+          </w:rPr>
+          <w:fldChar w:fldCharType="begin"/>
+        </w:r>
+        <w:r>
+          <w:rPr>
+            <w:noProof/>
+            <w:webHidden/>
+          </w:rPr>
+          <w:instrText xml:space="preserve"> PAGEREF _Toc193899129 \h </w:instrText>
+        </w:r>
+        <w:r>
+          <w:rPr>
+            <w:noProof/>
+            <w:webHidden/>
+          </w:rPr>
+        </w:r>
+        <w:r>
+          <w:rPr>
+            <w:noProof/>
+            <w:webHidden/>
+          </w:rPr>
+          <w:fldChar w:fldCharType="separate"/>
+        </w:r>
+        <w:r>
+          <w:rPr>
+            <w:noProof/>
+            <w:webHidden/>
+          </w:rPr>
+          <w:t>6</w:t>
+        </w:r>
+        <w:r>
+          <w:rPr>
+            <w:noProof/>
+            <w:webHidden/>
+          </w:rPr>
+          <w:fldChar w:fldCharType="end"/>
+        </w:r>
+      </w:hyperlink>
+    </w:p>
+    <w:p>
+      <w:pPr>
+        <w:pStyle w:val="Spisilustracji"/>
+        <w:tabs>
+          <w:tab w:val="right" w:leader="dot" w:pos="9062"/>
+        </w:tabs>
+        <w:rPr>
+          <w:rFonts w:eastAsiaTheme="minorEastAsia"/>
+          <w:noProof/>
+          <w:sz w:val="24"/>
+          <w:szCs w:val="24"/>
+          <w:lang w:eastAsia="pl-PL"/>
+        </w:rPr>
+      </w:pPr>
+      <w:hyperlink w:anchor="_Toc193899130" w:history="1">
+        <w:r>
+          <w:rPr>
+            <w:rStyle w:val="Hipercze"/>
+            <w:noProof/>
+          </w:rPr>
+          <w:t>Rysunek 7</w:t>
+        </w:r>
+        <w:r>
+          <w:rPr>
+            <w:noProof/>
+            <w:webHidden/>
+          </w:rPr>
+          <w:tab/>
+        </w:r>
+        <w:r>
+          <w:rPr>
+            <w:noProof/>
+            <w:webHidden/>
+          </w:rPr>
+          <w:fldChar w:fldCharType="begin"/>
+        </w:r>
+        <w:r>
+          <w:rPr>
+            <w:noProof/>
+            <w:webHidden/>
+          </w:rPr>
+          <w:instrText xml:space="preserve"> PAGEREF _Toc193899130 \h </w:instrText>
+        </w:r>
+        <w:r>
+          <w:rPr>
+            <w:noProof/>
+            <w:webHidden/>
+          </w:rPr>
+        </w:r>
+        <w:r>
+          <w:rPr>
+            <w:noProof/>
+            <w:webHidden/>
+          </w:rPr>
+          <w:fldChar w:fldCharType="separate"/>
+        </w:r>
+        <w:r>
+          <w:rPr>
+            <w:noProof/>
+            <w:webHidden/>
+          </w:rPr>
+          <w:t>7</w:t>
+        </w:r>
+        <w:r>
+          <w:rPr>
+            <w:noProof/>
+            <w:webHidden/>
+          </w:rPr>
+          <w:fldChar w:fldCharType="end"/>
+        </w:r>
+      </w:hyperlink>
+    </w:p>
+    <w:p>
+      <w:pPr>
+        <w:pStyle w:val="Spisilustracji"/>
+        <w:tabs>
+          <w:tab w:val="right" w:leader="dot" w:pos="9062"/>
+        </w:tabs>
+        <w:rPr>
+          <w:rFonts w:eastAsiaTheme="minorEastAsia"/>
+          <w:noProof/>
+          <w:sz w:val="24"/>
+          <w:szCs w:val="24"/>
+          <w:lang w:eastAsia="pl-PL"/>
+        </w:rPr>
+      </w:pPr>
+      <w:hyperlink w:anchor="_Toc193899131" w:history="1">
+        <w:r>
+          <w:rPr>
+            <w:rStyle w:val="Hipercze"/>
+            <w:noProof/>
+          </w:rPr>
+          <w:t>Rysunek 8</w:t>
+        </w:r>
+        <w:r>
+          <w:rPr>
+            <w:noProof/>
+            <w:webHidden/>
+          </w:rPr>
+          <w:tab/>
+        </w:r>
+        <w:r>
+          <w:rPr>
+            <w:noProof/>
+            <w:webHidden/>
+          </w:rPr>
+          <w:fldChar w:fldCharType="begin"/>
+        </w:r>
+        <w:r>
+          <w:rPr>
+            <w:noProof/>
+            <w:webHidden/>
+          </w:rPr>
+          <w:instrText xml:space="preserve"> PAGEREF _Toc193899131 \h </w:instrText>
+        </w:r>
+        <w:r>
+          <w:rPr>
+            <w:noProof/>
+            <w:webHidden/>
+          </w:rPr>
+        </w:r>
+        <w:r>
+          <w:rPr>
+            <w:noProof/>
+            <w:webHidden/>
+          </w:rPr>
+          <w:fldChar w:fldCharType="separate"/>
+        </w:r>
+        <w:r>
+          <w:rPr>
+            <w:noProof/>
+            <w:webHidden/>
+          </w:rPr>
+          <w:t>7</w:t>
+        </w:r>
+        <w:r>
+          <w:rPr>
+            <w:noProof/>
+            <w:webHidden/>
+          </w:rPr>
+          <w:fldChar w:fldCharType="end"/>
+        </w:r>
+      </w:hyperlink>
+    </w:p>
+    <w:p>
+      <w:pPr>
+        <w:pStyle w:val="Spisilustracji"/>
+        <w:tabs>
+          <w:tab w:val="right" w:leader="dot" w:pos="9062"/>
+        </w:tabs>
+        <w:rPr>
+          <w:rFonts w:eastAsiaTheme="minorEastAsia"/>
+          <w:noProof/>
+          <w:sz w:val="24"/>
+          <w:szCs w:val="24"/>
+          <w:lang w:eastAsia="pl-PL"/>
+        </w:rPr>
+      </w:pPr>
+      <w:hyperlink w:anchor="_Toc193899132" w:history="1">
+        <w:r>
+          <w:rPr>
+            <w:rStyle w:val="Hipercze"/>
+            <w:noProof/>
+          </w:rPr>
+          <w:t>Rysunek 9</w:t>
+        </w:r>
+        <w:r>
+          <w:rPr>
+            <w:noProof/>
+            <w:webHidden/>
+          </w:rPr>
+          <w:tab/>
+        </w:r>
+        <w:r>
+          <w:rPr>
+            <w:noProof/>
+            <w:webHidden/>
+          </w:rPr>
+          <w:fldChar w:fldCharType="begin"/>
+        </w:r>
+        <w:r>
+          <w:rPr>
+            <w:noProof/>
+            <w:webHidden/>
+          </w:rPr>
+          <w:instrText xml:space="preserve"> PAGEREF _Toc193899132 \h </w:instrText>
+        </w:r>
+        <w:r>
+          <w:rPr>
+            <w:noProof/>
+            <w:webHidden/>
+          </w:rPr>
+        </w:r>
+        <w:r>
+          <w:rPr>
+            <w:noProof/>
+            <w:webHidden/>
+          </w:rPr>
+          <w:fldChar w:fldCharType="separate"/>
+        </w:r>
+        <w:r>
+          <w:rPr>
+            <w:noProof/>
+            <w:webHidden/>
+          </w:rPr>
+          <w:t>8</w:t>
+        </w:r>
+        <w:r>
+          <w:rPr>
+            <w:noProof/>
+            <w:webHidden/>
+          </w:rPr>
+          <w:fldChar w:fldCharType="end"/>
+        </w:r>
+      </w:hyperlink>
+    </w:p>
+    <w:p>
+      <w:pPr>
+        <w:pStyle w:val="Spisilustracji"/>
+        <w:tabs>
+          <w:tab w:val="right" w:leader="dot" w:pos="9062"/>
+        </w:tabs>
+        <w:rPr>
+          <w:rFonts w:eastAsiaTheme="minorEastAsia"/>
+          <w:noProof/>
+          <w:sz w:val="24"/>
+          <w:szCs w:val="24"/>
+          <w:lang w:eastAsia="pl-PL"/>
+        </w:rPr>
+      </w:pPr>
+      <w:hyperlink w:anchor="_Toc193899133" w:history="1">
+        <w:r>
+          <w:rPr>
+            <w:rStyle w:val="Hipercze"/>
+            <w:noProof/>
+          </w:rPr>
+          <w:t>Rysunek 10</w:t>
+        </w:r>
+        <w:r>
+          <w:rPr>
+            <w:noProof/>
+            <w:webHidden/>
+          </w:rPr>
+          <w:tab/>
+        </w:r>
+        <w:r>
+          <w:rPr>
+            <w:noProof/>
+            <w:webHidden/>
+          </w:rPr>
+          <w:fldChar w:fldCharType="begin"/>
+        </w:r>
+        <w:r>
+          <w:rPr>
+            <w:noProof/>
+            <w:webHidden/>
+          </w:rPr>
+          <w:instrText xml:space="preserve"> PAGEREF _Toc193899133 \h </w:instrText>
+        </w:r>
+        <w:r>
+          <w:rPr>
+            <w:noProof/>
+            <w:webHidden/>
+          </w:rPr>
+        </w:r>
+        <w:r>
+          <w:rPr>
+            <w:noProof/>
+            <w:webHidden/>
+          </w:rPr>
+          <w:fldChar w:fldCharType="separate"/>
+        </w:r>
+        <w:r>
+          <w:rPr>
+            <w:noProof/>
+            <w:webHidden/>
+          </w:rPr>
+          <w:t>8</w:t>
+        </w:r>
+        <w:r>
+          <w:rPr>
+            <w:noProof/>
+            <w:webHidden/>
+          </w:rPr>
+          <w:fldChar w:fldCharType="end"/>
+        </w:r>
+      </w:hyperlink>
+    </w:p>
+    <w:p>
+      <w:pPr>
+        <w:pStyle w:val="Spisilustracji"/>
+        <w:tabs>
+          <w:tab w:val="right" w:leader="dot" w:pos="9062"/>
+        </w:tabs>
+        <w:rPr>
+          <w:rFonts w:eastAsiaTheme="minorEastAsia"/>
+          <w:noProof/>
+          <w:sz w:val="24"/>
+          <w:szCs w:val="24"/>
+          <w:lang w:eastAsia="pl-PL"/>
+        </w:rPr>
+      </w:pPr>
+      <w:hyperlink w:anchor="_Toc193899134" w:history="1">
+        <w:r>
+          <w:rPr>
+            <w:rStyle w:val="Hipercze"/>
+            <w:noProof/>
+          </w:rPr>
+          <w:t>Rysunek 11</w:t>
+        </w:r>
+        <w:r>
+          <w:rPr>
+            <w:noProof/>
+            <w:webHidden/>
+          </w:rPr>
+          <w:tab/>
+        </w:r>
+        <w:r>
+          <w:rPr>
+            <w:noProof/>
+            <w:webHidden/>
+          </w:rPr>
+          <w:fldChar w:fldCharType="begin"/>
+        </w:r>
+        <w:r>
+          <w:rPr>
+            <w:noProof/>
+            <w:webHidden/>
+          </w:rPr>
+          <w:instrText xml:space="preserve"> PAGEREF _Toc193899134 \h </w:instrText>
+        </w:r>
+        <w:r>
+          <w:rPr>
+            <w:noProof/>
+            <w:webHidden/>
+          </w:rPr>
+        </w:r>
+        <w:r>
+          <w:rPr>
+            <w:noProof/>
+            <w:webHidden/>
+          </w:rPr>
+          <w:fldChar w:fldCharType="separate"/>
+        </w:r>
+        <w:r>
+          <w:rPr>
+            <w:noProof/>
+            <w:webHidden/>
+          </w:rPr>
+          <w:t>9</w:t>
+        </w:r>
+        <w:r>
+          <w:rPr>
+            <w:noProof/>
+            <w:webHidden/>
+          </w:rPr>
+          <w:fldChar w:fldCharType="end"/>
+        </w:r>
+      </w:hyperlink>
+    </w:p>
+    <w:p>
+      <w:pPr>
+        <w:pStyle w:val="Spisilustracji"/>
+        <w:tabs>
+          <w:tab w:val="right" w:leader="dot" w:pos="9062"/>
+        </w:tabs>
+        <w:rPr>
+          <w:rFonts w:eastAsiaTheme="minorEastAsia"/>
+          <w:noProof/>
+          <w:sz w:val="24"/>
+          <w:szCs w:val="24"/>
+          <w:lang w:eastAsia="pl-PL"/>
+        </w:rPr>
+      </w:pPr>
+      <w:hyperlink w:anchor="_Toc193899135" w:history="1">
+        <w:r>
+          <w:rPr>
+            <w:rStyle w:val="Hipercze"/>
+            <w:noProof/>
+          </w:rPr>
+          <w:t>Rysunek 12</w:t>
+        </w:r>
+        <w:r>
+          <w:rPr>
+            <w:noProof/>
+            <w:webHidden/>
+          </w:rPr>
+          <w:tab/>
+        </w:r>
+        <w:r>
+          <w:rPr>
+            <w:noProof/>
+            <w:webHidden/>
+          </w:rPr>
+          <w:fldChar w:fldCharType="begin"/>
+        </w:r>
+        <w:r>
+          <w:rPr>
+            <w:noProof/>
+            <w:webHidden/>
+          </w:rPr>
+          <w:instrText xml:space="preserve"> PAGEREF _Toc193899135 \h </w:instrText>
+        </w:r>
+        <w:r>
+          <w:rPr>
+            <w:noProof/>
+            <w:webHidden/>
+          </w:rPr>
+        </w:r>
+        <w:r>
+          <w:rPr>
+            <w:noProof/>
+            <w:webHidden/>
+          </w:rPr>
+          <w:fldChar w:fldCharType="separate"/>
+        </w:r>
+        <w:r>
+          <w:rPr>
+            <w:noProof/>
+            <w:webHidden/>
+          </w:rPr>
+          <w:t>9</w:t>
+        </w:r>
+        <w:r>
+          <w:rPr>
+            <w:noProof/>
+            <w:webHidden/>
+          </w:rPr>
+          <w:fldChar w:fldCharType="end"/>
+        </w:r>
+      </w:hyperlink>
+    </w:p>
+    <w:p>
+      <w:pPr>
+        <w:pStyle w:val="Spisilustracji"/>
+        <w:tabs>
+          <w:tab w:val="right" w:leader="dot" w:pos="9062"/>
+        </w:tabs>
+        <w:rPr>
+          <w:rFonts w:eastAsiaTheme="minorEastAsia"/>
+          <w:noProof/>
+          <w:sz w:val="24"/>
+          <w:szCs w:val="24"/>
+          <w:lang w:eastAsia="pl-PL"/>
+        </w:rPr>
+      </w:pPr>
+      <w:hyperlink w:anchor="_Toc193899136" w:history="1">
+        <w:r>
+          <w:rPr>
+            <w:rStyle w:val="Hipercze"/>
+            <w:noProof/>
+          </w:rPr>
+          <w:t>Rysunek 13</w:t>
+        </w:r>
+        <w:r>
+          <w:rPr>
+            <w:noProof/>
+            <w:webHidden/>
+          </w:rPr>
+          <w:tab/>
+        </w:r>
+        <w:r>
+          <w:rPr>
+            <w:noProof/>
+            <w:webHidden/>
+          </w:rPr>
+          <w:fldChar w:fldCharType="begin"/>
+        </w:r>
+        <w:r>
+          <w:rPr>
+            <w:noProof/>
+            <w:webHidden/>
+          </w:rPr>
+          <w:instrText xml:space="preserve"> PAGEREF _Toc193899136 \h </w:instrText>
+        </w:r>
+        <w:r>
+          <w:rPr>
+            <w:noProof/>
+            <w:webHidden/>
+          </w:rPr>
+        </w:r>
+        <w:r>
+          <w:rPr>
+            <w:noProof/>
+            <w:webHidden/>
+          </w:rPr>
+          <w:fldChar w:fldCharType="separate"/>
+        </w:r>
+        <w:r>
+          <w:rPr>
+            <w:noProof/>
+            <w:webHidden/>
+          </w:rPr>
+          <w:t>10</w:t>
+        </w:r>
+        <w:r>
+          <w:rPr>
+            <w:noProof/>
+            <w:webHidden/>
+          </w:rPr>
+          <w:fldChar w:fldCharType="end"/>
+        </w:r>
+      </w:hyperlink>
+    </w:p>
+    <w:p>
+      <w:pPr>
+        <w:pStyle w:val="Spisilustracji"/>
+        <w:tabs>
+          <w:tab w:val="right" w:leader="dot" w:pos="9062"/>
+        </w:tabs>
+        <w:rPr>
+          <w:rFonts w:eastAsiaTheme="minorEastAsia"/>
+          <w:noProof/>
+          <w:sz w:val="24"/>
+          <w:szCs w:val="24"/>
+          <w:lang w:eastAsia="pl-PL"/>
+        </w:rPr>
+      </w:pPr>
+      <w:hyperlink w:anchor="_Toc193899137" w:history="1">
+        <w:r>
+          <w:rPr>
+            <w:rStyle w:val="Hipercze"/>
+            <w:noProof/>
+          </w:rPr>
+          <w:t>Rysunek 14</w:t>
+        </w:r>
+        <w:r>
+          <w:rPr>
+            <w:noProof/>
+            <w:webHidden/>
+          </w:rPr>
+          <w:tab/>
+        </w:r>
+        <w:r>
+          <w:rPr>
+            <w:noProof/>
+            <w:webHidden/>
+          </w:rPr>
+          <w:fldChar w:fldCharType="begin"/>
+        </w:r>
+        <w:r>
+          <w:rPr>
+            <w:noProof/>
+            <w:webHidden/>
+          </w:rPr>
+          <w:instrText xml:space="preserve"> PAGEREF _Toc193899137 \h </w:instrText>
+        </w:r>
+        <w:r>
+          <w:rPr>
+            <w:noProof/>
+            <w:webHidden/>
+          </w:rPr>
+        </w:r>
+        <w:r>
+          <w:rPr>
+            <w:noProof/>
+            <w:webHidden/>
+          </w:rPr>
+          <w:fldChar w:fldCharType="separate"/>
+        </w:r>
+        <w:r>
+          <w:rPr>
+            <w:noProof/>
+            <w:webHidden/>
+          </w:rPr>
+          <w:t>11</w:t>
+        </w:r>
+        <w:r>
+          <w:rPr>
+            <w:noProof/>
+            <w:webHidden/>
+          </w:rPr>
+          <w:fldChar w:fldCharType="end"/>
+        </w:r>
+      </w:hyperlink>
+    </w:p>
+    <w:p>
+      <w:pPr>
+        <w:pStyle w:val="Spisilustracji"/>
+        <w:tabs>
+          <w:tab w:val="right" w:leader="dot" w:pos="9062"/>
+        </w:tabs>
+        <w:rPr>
+          <w:rFonts w:eastAsiaTheme="minorEastAsia"/>
+          <w:noProof/>
+          <w:sz w:val="24"/>
+          <w:szCs w:val="24"/>
+          <w:lang w:eastAsia="pl-PL"/>
+        </w:rPr>
+      </w:pPr>
+      <w:hyperlink w:anchor="_Toc193899138" w:history="1">
+        <w:r>
+          <w:rPr>
+            <w:rStyle w:val="Hipercze"/>
+            <w:noProof/>
+          </w:rPr>
+          <w:t>Rysunek 15</w:t>
+        </w:r>
+        <w:r>
+          <w:rPr>
+            <w:noProof/>
+            <w:webHidden/>
+          </w:rPr>
+          <w:tab/>
+        </w:r>
+        <w:r>
+          <w:rPr>
+            <w:noProof/>
+            <w:webHidden/>
+          </w:rPr>
+          <w:fldChar w:fldCharType="begin"/>
+        </w:r>
+        <w:r>
+          <w:rPr>
+            <w:noProof/>
+            <w:webHidden/>
+          </w:rPr>
+          <w:instrText xml:space="preserve"> PAGEREF _Toc193899138 \h </w:instrText>
+        </w:r>
+        <w:r>
+          <w:rPr>
+            <w:noProof/>
+            <w:webHidden/>
+          </w:rPr>
+        </w:r>
+        <w:r>
+          <w:rPr>
+            <w:noProof/>
+            <w:webHidden/>
+          </w:rPr>
+          <w:fldChar w:fldCharType="separate"/>
+        </w:r>
+        <w:r>
+          <w:rPr>
+            <w:noProof/>
+            <w:webHidden/>
+          </w:rPr>
+          <w:t>11</w:t>
+        </w:r>
+        <w:r>
+          <w:rPr>
+            <w:noProof/>
+            <w:webHidden/>
+          </w:rPr>
+          <w:fldChar w:fldCharType="end"/>
+        </w:r>
+      </w:hyperlink>
+    </w:p>
+    <w:p>
+      <w:pPr>
+        <w:pStyle w:val="Spisilustracji"/>
+        <w:tabs>
+          <w:tab w:val="right" w:leader="dot" w:pos="9062"/>
+        </w:tabs>
+        <w:rPr>
+          <w:rFonts w:eastAsiaTheme="minorEastAsia"/>
+          <w:noProof/>
+          <w:sz w:val="24"/>
+          <w:szCs w:val="24"/>
+          <w:lang w:eastAsia="pl-PL"/>
+        </w:rPr>
+      </w:pPr>
+      <w:hyperlink w:anchor="_Toc193899139" w:history="1">
+        <w:r>
+          <w:rPr>
+            <w:rStyle w:val="Hipercze"/>
+            <w:noProof/>
+          </w:rPr>
+          <w:t>Rysunek 16</w:t>
+        </w:r>
+        <w:r>
+          <w:rPr>
+            <w:noProof/>
+            <w:webHidden/>
+          </w:rPr>
+          <w:tab/>
+        </w:r>
+        <w:r>
+          <w:rPr>
+            <w:noProof/>
+            <w:webHidden/>
+          </w:rPr>
+          <w:fldChar w:fldCharType="begin"/>
+        </w:r>
+        <w:r>
+          <w:rPr>
+            <w:noProof/>
+            <w:webHidden/>
+          </w:rPr>
+          <w:instrText xml:space="preserve"> PAGEREF _Toc193899139 \h </w:instrText>
+        </w:r>
+        <w:r>
+          <w:rPr>
+            <w:noProof/>
+            <w:webHidden/>
+          </w:rPr>
+        </w:r>
+        <w:r>
+          <w:rPr>
+            <w:noProof/>
+            <w:webHidden/>
+          </w:rPr>
+          <w:fldChar w:fldCharType="separate"/>
+        </w:r>
+        <w:r>
+          <w:rPr>
+            <w:noProof/>
+            <w:webHidden/>
+          </w:rPr>
+          <w:t>12</w:t>
+        </w:r>
+        <w:r>
+          <w:rPr>
+            <w:noProof/>
+            <w:webHidden/>
+          </w:rPr>
+          <w:fldChar w:fldCharType="end"/>
+        </w:r>
+      </w:hyperlink>
+    </w:p>
+    <w:p>
+      <w:pPr>
+        <w:pStyle w:val="Spisilustracji"/>
+        <w:tabs>
+          <w:tab w:val="right" w:leader="dot" w:pos="9062"/>
+        </w:tabs>
+        <w:rPr>
+          <w:rFonts w:eastAsiaTheme="minorEastAsia"/>
+          <w:noProof/>
+          <w:sz w:val="24"/>
+          <w:szCs w:val="24"/>
+          <w:lang w:eastAsia="pl-PL"/>
+        </w:rPr>
+      </w:pPr>
+      <w:hyperlink w:anchor="_Toc193899140" w:history="1">
+        <w:r>
+          <w:rPr>
+            <w:rStyle w:val="Hipercze"/>
+            <w:noProof/>
+          </w:rPr>
+          <w:t>Rysunek 17</w:t>
+        </w:r>
+        <w:r>
+          <w:rPr>
+            <w:noProof/>
+            <w:webHidden/>
+          </w:rPr>
+          <w:tab/>
+        </w:r>
+        <w:r>
+          <w:rPr>
+            <w:noProof/>
+            <w:webHidden/>
+          </w:rPr>
+          <w:fldChar w:fldCharType="begin"/>
+        </w:r>
+        <w:r>
+          <w:rPr>
+            <w:noProof/>
+            <w:webHidden/>
+          </w:rPr>
+          <w:instrText xml:space="preserve"> PAGEREF _Toc193899140 \h </w:instrText>
+        </w:r>
+        <w:r>
+          <w:rPr>
+            <w:noProof/>
+            <w:webHidden/>
+          </w:rPr>
+        </w:r>
+        <w:r>
+          <w:rPr>
+            <w:noProof/>
+            <w:webHidden/>
+          </w:rPr>
+          <w:fldChar w:fldCharType="separate"/>
+        </w:r>
+        <w:r>
+          <w:rPr>
+            <w:noProof/>
+            <w:webHidden/>
+          </w:rPr>
+          <w:t>12</w:t>
+        </w:r>
+        <w:r>
+          <w:rPr>
+            <w:noProof/>
+            <w:webHidden/>
+          </w:rPr>
+          <w:fldChar w:fldCharType="end"/>
+        </w:r>
+      </w:hyperlink>
+    </w:p>
+    <w:p>
+      <w:pPr>
+        <w:pStyle w:val="Spisilustracji"/>
+        <w:tabs>
+          <w:tab w:val="right" w:leader="dot" w:pos="9062"/>
+        </w:tabs>
+        <w:rPr>
+          <w:rFonts w:eastAsiaTheme="minorEastAsia"/>
+          <w:noProof/>
+          <w:sz w:val="24"/>
+          <w:szCs w:val="24"/>
+          <w:lang w:eastAsia="pl-PL"/>
+        </w:rPr>
+      </w:pPr>
+      <w:hyperlink w:anchor="_Toc193899141" w:history="1">
+        <w:r>
+          <w:rPr>
+            <w:rStyle w:val="Hipercze"/>
+            <w:noProof/>
+          </w:rPr>
+          <w:t>Rysunek 18</w:t>
+        </w:r>
+        <w:r>
+          <w:rPr>
+            <w:noProof/>
+            <w:webHidden/>
+          </w:rPr>
+          <w:tab/>
+        </w:r>
+        <w:r>
+          <w:rPr>
+            <w:noProof/>
+            <w:webHidden/>
+          </w:rPr>
+          <w:fldChar w:fldCharType="begin"/>
+        </w:r>
+        <w:r>
+          <w:rPr>
+            <w:noProof/>
+            <w:webHidden/>
+          </w:rPr>
+          <w:instrText xml:space="preserve"> PAGEREF _Toc193899141 \h </w:instrText>
+        </w:r>
+        <w:r>
+          <w:rPr>
+            <w:noProof/>
+            <w:webHidden/>
+          </w:rPr>
+        </w:r>
+        <w:r>
+          <w:rPr>
+            <w:noProof/>
+            <w:webHidden/>
+          </w:rPr>
+          <w:fldChar w:fldCharType="separate"/>
+        </w:r>
+        <w:r>
+          <w:rPr>
+            <w:noProof/>
+            <w:webHidden/>
+          </w:rPr>
+          <w:t>13</w:t>
+        </w:r>
+        <w:r>
+          <w:rPr>
+            <w:noProof/>
+            <w:webHidden/>
+          </w:rPr>
+          <w:fldChar w:fldCharType="end"/>
+        </w:r>
+      </w:hyperlink>
+    </w:p>
+    <w:p>
+      <w:pPr>
+        <w:pStyle w:val="Spisilustracji"/>
+        <w:tabs>
+          <w:tab w:val="right" w:leader="dot" w:pos="9062"/>
+        </w:tabs>
+        <w:rPr>
+          <w:rFonts w:eastAsiaTheme="minorEastAsia"/>
+          <w:noProof/>
+          <w:sz w:val="24"/>
+          <w:szCs w:val="24"/>
+          <w:lang w:eastAsia="pl-PL"/>
+        </w:rPr>
+      </w:pPr>
+      <w:hyperlink w:anchor="_Toc193899142" w:history="1">
+        <w:r>
+          <w:rPr>
+            <w:rStyle w:val="Hipercze"/>
+            <w:noProof/>
+          </w:rPr>
+          <w:t>Rysunek 19</w:t>
+        </w:r>
+        <w:r>
+          <w:rPr>
+            <w:noProof/>
+            <w:webHidden/>
+          </w:rPr>
+          <w:tab/>
+        </w:r>
+        <w:r>
+          <w:rPr>
+            <w:noProof/>
+            <w:webHidden/>
+          </w:rPr>
+          <w:fldChar w:fldCharType="begin"/>
+        </w:r>
+        <w:r>
+          <w:rPr>
+            <w:noProof/>
+            <w:webHidden/>
+          </w:rPr>
+          <w:instrText xml:space="preserve"> PAGEREF _Toc193899142 \h </w:instrText>
+        </w:r>
+        <w:r>
+          <w:rPr>
+            <w:noProof/>
+            <w:webHidden/>
+          </w:rPr>
+        </w:r>
+        <w:r>
+          <w:rPr>
+            <w:noProof/>
+            <w:webHidden/>
+          </w:rPr>
+          <w:fldChar w:fldCharType="separate"/>
+        </w:r>
+        <w:r>
+          <w:rPr>
+            <w:noProof/>
+            <w:webHidden/>
+          </w:rPr>
+          <w:t>13</w:t>
+        </w:r>
+        <w:r>
+          <w:rPr>
+            <w:noProof/>
+            <w:webHidden/>
+          </w:rPr>
+          <w:fldChar w:fldCharType="end"/>
+        </w:r>
+      </w:hyperlink>
+    </w:p>
+    <w:p>
+      <w:pPr>
+        <w:pStyle w:val="Spisilustracji"/>
+        <w:tabs>
+          <w:tab w:val="left" w:pos="1440"/>
+          <w:tab w:val="right" w:leader="dot" w:pos="9062"/>
+        </w:tabs>
+        <w:rPr>
+          <w:rFonts w:eastAsiaTheme="minorEastAsia"/>
+          <w:noProof/>
+          <w:sz w:val="24"/>
+          <w:szCs w:val="24"/>
+          <w:lang w:eastAsia="pl-PL"/>
+        </w:rPr>
+      </w:pPr>
+      <w:hyperlink w:anchor="_Toc193899143" w:history="1">
+        <w:r>
+          <w:rPr>
+            <w:rStyle w:val="Hipercze"/>
+            <w:noProof/>
+          </w:rPr>
+          <w:t>Rysunek 20</w:t>
+        </w:r>
+        <w:r>
+          <w:rPr>
+            <w:rFonts w:eastAsiaTheme="minorEastAsia"/>
+            <w:noProof/>
+            <w:sz w:val="24"/>
+            <w:szCs w:val="24"/>
+            <w:lang w:eastAsia="pl-PL"/>
+          </w:rPr>
+          <w:tab/>
+        </w:r>
+        <w:r>
+          <w:rPr>
+            <w:noProof/>
+            <w:webHidden/>
+          </w:rPr>
+          <w:tab/>
+        </w:r>
+        <w:r>
+          <w:rPr>
+            <w:noProof/>
+            <w:webHidden/>
+          </w:rPr>
+          <w:fldChar w:fldCharType="begin"/>
+        </w:r>
+        <w:r>
+          <w:rPr>
+            <w:noProof/>
+            <w:webHidden/>
+          </w:rPr>
+          <w:instrText xml:space="preserve"> PAGEREF _Toc193899143 \h </w:instrText>
+        </w:r>
+        <w:r>
+          <w:rPr>
+            <w:noProof/>
+            <w:webHidden/>
+          </w:rPr>
+        </w:r>
+        <w:r>
+          <w:rPr>
+            <w:noProof/>
+            <w:webHidden/>
+          </w:rPr>
+          <w:fldChar w:fldCharType="separate"/>
+        </w:r>
+        <w:r>
+          <w:rPr>
+            <w:noProof/>
+            <w:webHidden/>
+          </w:rPr>
+          <w:t>14</w:t>
+        </w:r>
+        <w:r>
+          <w:rPr>
+            <w:noProof/>
+            <w:webHidden/>
+          </w:rPr>
+          <w:fldChar w:fldCharType="end"/>
+        </w:r>
+      </w:hyperlink>
+    </w:p>
+    <w:p>
+      <w:pPr>
+        <w:pStyle w:val="Spisilustracji"/>
+        <w:tabs>
+          <w:tab w:val="right" w:leader="dot" w:pos="9062"/>
+        </w:tabs>
+        <w:rPr>
+          <w:rFonts w:eastAsiaTheme="minorEastAsia"/>
+          <w:noProof/>
+          <w:sz w:val="24"/>
+          <w:szCs w:val="24"/>
+          <w:lang w:eastAsia="pl-PL"/>
+        </w:rPr>
+      </w:pPr>
+      <w:hyperlink w:anchor="_Toc193899144" w:history="1">
+        <w:r>
+          <w:rPr>
+            <w:rStyle w:val="Hipercze"/>
+            <w:noProof/>
+          </w:rPr>
+          <w:t>Rysunek 21</w:t>
+        </w:r>
+        <w:r>
+          <w:rPr>
+            <w:noProof/>
+            <w:webHidden/>
+          </w:rPr>
+          <w:tab/>
+        </w:r>
+        <w:r>
+          <w:rPr>
+            <w:noProof/>
+            <w:webHidden/>
+          </w:rPr>
+          <w:fldChar w:fldCharType="begin"/>
+        </w:r>
+        <w:r>
+          <w:rPr>
+            <w:noProof/>
+            <w:webHidden/>
+          </w:rPr>
+          <w:instrText xml:space="preserve"> PAGEREF _Toc193899144 \h </w:instrText>
+        </w:r>
+        <w:r>
+          <w:rPr>
+            <w:noProof/>
+            <w:webHidden/>
+          </w:rPr>
+        </w:r>
+        <w:r>
+          <w:rPr>
+            <w:noProof/>
+            <w:webHidden/>
+          </w:rPr>
+          <w:fldChar w:fldCharType="separate"/>
+        </w:r>
+        <w:r>
+          <w:rPr>
+            <w:noProof/>
+            <w:webHidden/>
+          </w:rPr>
+          <w:t>14</w:t>
+        </w:r>
+        <w:r>
+          <w:rPr>
+            <w:noProof/>
+            <w:webHidden/>
+          </w:rPr>
+          <w:fldChar w:fldCharType="end"/>
+        </w:r>
+      </w:hyperlink>
+    </w:p>
+    <w:p>
+      <w:pPr>
+        <w:pStyle w:val="Spisilustracji"/>
+        <w:tabs>
+          <w:tab w:val="right" w:leader="dot" w:pos="9062"/>
+        </w:tabs>
+        <w:rPr>
+          <w:rFonts w:eastAsiaTheme="minorEastAsia"/>
+          <w:noProof/>
+          <w:sz w:val="24"/>
+          <w:szCs w:val="24"/>
+          <w:lang w:eastAsia="pl-PL"/>
+        </w:rPr>
+      </w:pPr>
+      <w:hyperlink w:anchor="_Toc193899145" w:history="1">
+        <w:r>
+          <w:rPr>
+            <w:rStyle w:val="Hipercze"/>
+            <w:noProof/>
+          </w:rPr>
+          <w:t>Rysunek 22</w:t>
+        </w:r>
+        <w:r>
+          <w:rPr>
+            <w:noProof/>
+            <w:webHidden/>
+          </w:rPr>
+          <w:tab/>
+        </w:r>
+        <w:r>
+          <w:rPr>
+            <w:noProof/>
+            <w:webHidden/>
+          </w:rPr>
+          <w:fldChar w:fldCharType="begin"/>
+        </w:r>
+        <w:r>
+          <w:rPr>
+            <w:noProof/>
+            <w:webHidden/>
+          </w:rPr>
+          <w:instrText xml:space="preserve"> PAGEREF _Toc193899145 \h </w:instrText>
+        </w:r>
+        <w:r>
+          <w:rPr>
+            <w:noProof/>
+            <w:webHidden/>
+          </w:rPr>
+        </w:r>
+        <w:r>
+          <w:rPr>
+            <w:noProof/>
+            <w:webHidden/>
+          </w:rPr>
+          <w:fldChar w:fldCharType="separate"/>
+        </w:r>
+        <w:r>
+          <w:rPr>
+            <w:noProof/>
+            <w:webHidden/>
+          </w:rPr>
+          <w:t>15</w:t>
+        </w:r>
+        <w:r>
+          <w:rPr>
+            <w:noProof/>
+            <w:webHidden/>
+          </w:rPr>
+          <w:fldChar w:fldCharType="end"/>
+        </w:r>
+      </w:hyperlink>
+    </w:p>
+    <w:p>
+      <w:pPr>
+        <w:pStyle w:val="Spisilustracji"/>
+        <w:tabs>
+          <w:tab w:val="right" w:leader="dot" w:pos="9062"/>
+        </w:tabs>
+        <w:rPr>
+          <w:rFonts w:eastAsiaTheme="minorEastAsia"/>
+          <w:noProof/>
+          <w:sz w:val="24"/>
+          <w:szCs w:val="24"/>
+          <w:lang w:eastAsia="pl-PL"/>
+        </w:rPr>
+      </w:pPr>
+      <w:hyperlink w:anchor="_Toc193899146" w:history="1">
+        <w:r>
+          <w:rPr>
+            <w:rStyle w:val="Hipercze"/>
+            <w:noProof/>
+          </w:rPr>
+          <w:t>Rysunek 23</w:t>
+        </w:r>
+        <w:r>
+          <w:rPr>
+            <w:noProof/>
+            <w:webHidden/>
+          </w:rPr>
+          <w:tab/>
+        </w:r>
+        <w:r>
+          <w:rPr>
+            <w:noProof/>
+            <w:webHidden/>
+          </w:rPr>
+          <w:fldChar w:fldCharType="begin"/>
+        </w:r>
+        <w:r>
+          <w:rPr>
+            <w:noProof/>
+            <w:webHidden/>
+          </w:rPr>
+          <w:instrText xml:space="preserve"> PAGEREF _Toc193899146 \h </w:instrText>
+        </w:r>
+        <w:r>
+          <w:rPr>
+            <w:noProof/>
+            <w:webHidden/>
+          </w:rPr>
+        </w:r>
+        <w:r>
+          <w:rPr>
+            <w:noProof/>
+            <w:webHidden/>
+          </w:rPr>
+          <w:fldChar w:fldCharType="separate"/>
+        </w:r>
+        <w:r>
+          <w:rPr>
+            <w:noProof/>
+            <w:webHidden/>
+          </w:rPr>
+          <w:t>16</w:t>
+        </w:r>
+        <w:r>
+          <w:rPr>
+            <w:noProof/>
+            <w:webHidden/>
+          </w:rPr>
+          <w:fldChar w:fldCharType="end"/>
+        </w:r>
+      </w:hyperlink>
+    </w:p>
+    <w:p>
+      <w:pPr>
+        <w:pStyle w:val="Spisilustracji"/>
+        <w:tabs>
+          <w:tab w:val="right" w:leader="dot" w:pos="9062"/>
+        </w:tabs>
+        <w:rPr>
+          <w:rFonts w:eastAsiaTheme="minorEastAsia"/>
+          <w:noProof/>
+          <w:sz w:val="24"/>
+          <w:szCs w:val="24"/>
+          <w:lang w:eastAsia="pl-PL"/>
+        </w:rPr>
+      </w:pPr>
+      <w:hyperlink w:anchor="_Toc193899147" w:history="1">
+        <w:r>
+          <w:rPr>
+            <w:rStyle w:val="Hipercze"/>
+            <w:noProof/>
+          </w:rPr>
+          <w:t>Rysunek 24</w:t>
+        </w:r>
+        <w:r>
+          <w:rPr>
+            <w:noProof/>
+            <w:webHidden/>
+          </w:rPr>
+          <w:tab/>
+        </w:r>
+        <w:r>
+          <w:rPr>
+            <w:noProof/>
+            <w:webHidden/>
+          </w:rPr>
+          <w:fldChar w:fldCharType="begin"/>
+        </w:r>
+        <w:r>
+          <w:rPr>
+            <w:noProof/>
+            <w:webHidden/>
+          </w:rPr>
+          <w:instrText xml:space="preserve"> PAGEREF _Toc193899147 \h </w:instrText>
+        </w:r>
+        <w:r>
+          <w:rPr>
+            <w:noProof/>
+            <w:webHidden/>
+          </w:rPr>
+        </w:r>
+        <w:r>
+          <w:rPr>
+            <w:noProof/>
+            <w:webHidden/>
+          </w:rPr>
+          <w:fldChar w:fldCharType="separate"/>
+        </w:r>
+        <w:r>
+          <w:rPr>
+            <w:noProof/>
+            <w:webHidden/>
+          </w:rPr>
+          <w:t>16</w:t>
+        </w:r>
+        <w:r>
+          <w:rPr>
+            <w:noProof/>
+            <w:webHidden/>
+          </w:rPr>
+          <w:fldChar w:fldCharType="end"/>
+        </w:r>
+      </w:hyperlink>
+    </w:p>
+    <w:p>
+      <w:pPr>
+        <w:pStyle w:val="Spisilustracji"/>
+        <w:tabs>
+          <w:tab w:val="right" w:leader="dot" w:pos="9062"/>
+        </w:tabs>
+        <w:rPr>
+          <w:rFonts w:eastAsiaTheme="minorEastAsia"/>
+          <w:noProof/>
+          <w:sz w:val="24"/>
+          <w:szCs w:val="24"/>
+          <w:lang w:eastAsia="pl-PL"/>
+        </w:rPr>
+      </w:pPr>
+      <w:hyperlink w:anchor="_Toc193899148" w:history="1">
+        <w:r>
+          <w:rPr>
+            <w:rStyle w:val="Hipercze"/>
+            <w:noProof/>
+          </w:rPr>
+          <w:t>Rysunek 25</w:t>
+        </w:r>
+        <w:r>
+          <w:rPr>
+            <w:noProof/>
+            <w:webHidden/>
+          </w:rPr>
+          <w:tab/>
+        </w:r>
+        <w:r>
+          <w:rPr>
+            <w:noProof/>
+            <w:webHidden/>
+          </w:rPr>
+          <w:fldChar w:fldCharType="begin"/>
+        </w:r>
+        <w:r>
+          <w:rPr>
+            <w:noProof/>
+            <w:webHidden/>
+          </w:rPr>
+          <w:instrText xml:space="preserve"> PAGEREF _Toc193899148 \h </w:instrText>
+        </w:r>
+        <w:r>
+          <w:rPr>
+            <w:noProof/>
+            <w:webHidden/>
+          </w:rPr>
+        </w:r>
+        <w:r>
+          <w:rPr>
+            <w:noProof/>
+            <w:webHidden/>
+          </w:rPr>
+          <w:fldChar w:fldCharType="separate"/>
+        </w:r>
+        <w:r>
+          <w:rPr>
+            <w:noProof/>
+            <w:webHidden/>
+          </w:rPr>
+          <w:t>17</w:t>
+        </w:r>
+        <w:r>
+          <w:rPr>
+            <w:noProof/>
+            <w:webHidden/>
+          </w:rPr>
+          <w:fldChar w:fldCharType="end"/>
+        </w:r>
+      </w:hyperlink>
+    </w:p>
+    <w:p>
+      <w:pPr>
+        <w:pStyle w:val="Spisilustracji"/>
+        <w:tabs>
+          <w:tab w:val="right" w:leader="dot" w:pos="9062"/>
+        </w:tabs>
+        <w:rPr>
+          <w:rFonts w:eastAsiaTheme="minorEastAsia"/>
+          <w:noProof/>
+          <w:sz w:val="24"/>
+          <w:szCs w:val="24"/>
+          <w:lang w:eastAsia="pl-PL"/>
+        </w:rPr>
+      </w:pPr>
+      <w:hyperlink w:anchor="_Toc193899149" w:history="1">
+        <w:r>
+          <w:rPr>
+            <w:rStyle w:val="Hipercze"/>
+            <w:noProof/>
+          </w:rPr>
+          <w:t>Rysunek 26</w:t>
+        </w:r>
+        <w:r>
+          <w:rPr>
+            <w:noProof/>
+            <w:webHidden/>
+          </w:rPr>
+          <w:tab/>
+        </w:r>
+        <w:r>
+          <w:rPr>
+            <w:noProof/>
+            <w:webHidden/>
+          </w:rPr>
+          <w:fldChar w:fldCharType="begin"/>
+        </w:r>
+        <w:r>
+          <w:rPr>
+            <w:noProof/>
+            <w:webHidden/>
+          </w:rPr>
+          <w:instrText xml:space="preserve"> PAGEREF _Toc193899149 \h </w:instrText>
+        </w:r>
+        <w:r>
+          <w:rPr>
+            <w:noProof/>
+            <w:webHidden/>
+          </w:rPr>
+        </w:r>
+        <w:r>
+          <w:rPr>
+            <w:noProof/>
+            <w:webHidden/>
+          </w:rPr>
+          <w:fldChar w:fldCharType="separate"/>
+        </w:r>
+        <w:r>
+          <w:rPr>
+            <w:noProof/>
+            <w:webHidden/>
+          </w:rPr>
+          <w:t>17</w:t>
+        </w:r>
+        <w:r>
+          <w:rPr>
+            <w:noProof/>
+            <w:webHidden/>
+          </w:rPr>
+          <w:fldChar w:fldCharType="end"/>
+        </w:r>
+      </w:hyperlink>
+    </w:p>
+    <w:p>
+      <w:pPr>
+        <w:pStyle w:val="Spisilustracji"/>
+        <w:tabs>
+          <w:tab w:val="right" w:leader="dot" w:pos="9062"/>
+        </w:tabs>
+        <w:rPr>
+          <w:rFonts w:eastAsiaTheme="minorEastAsia"/>
+          <w:noProof/>
+          <w:sz w:val="24"/>
+          <w:szCs w:val="24"/>
+          <w:lang w:eastAsia="pl-PL"/>
+        </w:rPr>
+      </w:pPr>
+      <w:hyperlink w:anchor="_Toc193899150" w:history="1">
+        <w:r>
+          <w:rPr>
+            <w:rStyle w:val="Hipercze"/>
+            <w:noProof/>
+          </w:rPr>
+          <w:t>Rysunek 27</w:t>
+        </w:r>
+        <w:r>
+          <w:rPr>
+            <w:noProof/>
+            <w:webHidden/>
+          </w:rPr>
+          <w:tab/>
+        </w:r>
+        <w:r>
+          <w:rPr>
+            <w:noProof/>
+            <w:webHidden/>
+          </w:rPr>
+          <w:fldChar w:fldCharType="begin"/>
+        </w:r>
+        <w:r>
+          <w:rPr>
+            <w:noProof/>
+            <w:webHidden/>
+          </w:rPr>
+          <w:instrText xml:space="preserve"> PAGEREF _Toc193899150 \h </w:instrText>
+        </w:r>
+        <w:r>
+          <w:rPr>
+            <w:noProof/>
+            <w:webHidden/>
+          </w:rPr>
+        </w:r>
+        <w:r>
+          <w:rPr>
+            <w:noProof/>
+            <w:webHidden/>
+          </w:rPr>
+          <w:fldChar w:fldCharType="separate"/>
+        </w:r>
+        <w:r>
+          <w:rPr>
+            <w:noProof/>
+            <w:webHidden/>
+          </w:rPr>
+          <w:t>18</w:t>
+        </w:r>
+        <w:r>
+          <w:rPr>
+            <w:noProof/>
+            <w:webHidden/>
+          </w:rPr>
+          <w:fldChar w:fldCharType="end"/>
+        </w:r>
+      </w:hyperlink>
+    </w:p>
+    <w:p>
+      <w:pPr>
+        <w:pStyle w:val="Spisilustracji"/>
+        <w:tabs>
+          <w:tab w:val="right" w:leader="dot" w:pos="9062"/>
+        </w:tabs>
+        <w:rPr>
+          <w:rFonts w:eastAsiaTheme="minorEastAsia"/>
+          <w:noProof/>
+          <w:sz w:val="24"/>
+          <w:szCs w:val="24"/>
+          <w:lang w:eastAsia="pl-PL"/>
+        </w:rPr>
+      </w:pPr>
+      <w:hyperlink w:anchor="_Toc193899151" w:history="1">
+        <w:r>
+          <w:rPr>
+            <w:rStyle w:val="Hipercze"/>
+            <w:noProof/>
+          </w:rPr>
+          <w:t>Rysunek 28</w:t>
+        </w:r>
+        <w:r>
+          <w:rPr>
+            <w:noProof/>
+            <w:webHidden/>
+          </w:rPr>
+          <w:tab/>
+        </w:r>
+        <w:r>
+          <w:rPr>
+            <w:noProof/>
+            <w:webHidden/>
+          </w:rPr>
+          <w:fldChar w:fldCharType="begin"/>
+        </w:r>
+        <w:r>
+          <w:rPr>
+            <w:noProof/>
+            <w:webHidden/>
+          </w:rPr>
+          <w:instrText xml:space="preserve"> PAGEREF _Toc193899151 \h </w:instrText>
+        </w:r>
+        <w:r>
+          <w:rPr>
+            <w:noProof/>
+            <w:webHidden/>
+          </w:rPr>
+        </w:r>
+        <w:r>
+          <w:rPr>
+            <w:noProof/>
+            <w:webHidden/>
+          </w:rPr>
+          <w:fldChar w:fldCharType="separate"/>
+        </w:r>
+        <w:r>
+          <w:rPr>
+            <w:noProof/>
+            <w:webHidden/>
+          </w:rPr>
+          <w:t>18</w:t>
+        </w:r>
+        <w:r>
+          <w:rPr>
+            <w:noProof/>
+            <w:webHidden/>
+          </w:rPr>
+          <w:fldChar w:fldCharType="end"/>
+        </w:r>
+      </w:hyperlink>
+    </w:p>
+    <w:p>
+      <w:pPr>
+        <w:pStyle w:val="Spisilustracji"/>
+        <w:tabs>
+          <w:tab w:val="right" w:leader="dot" w:pos="9062"/>
+        </w:tabs>
+        <w:rPr>
+          <w:rFonts w:eastAsiaTheme="minorEastAsia"/>
+          <w:noProof/>
+          <w:sz w:val="24"/>
+          <w:szCs w:val="24"/>
+          <w:lang w:eastAsia="pl-PL"/>
+        </w:rPr>
+      </w:pPr>
+      <w:hyperlink w:anchor="_Toc193899152" w:history="1">
+        <w:r>
+          <w:rPr>
+            <w:rStyle w:val="Hipercze"/>
+            <w:noProof/>
+          </w:rPr>
+          <w:t>Rysunek 29</w:t>
+        </w:r>
+        <w:r>
+          <w:rPr>
+            <w:noProof/>
+            <w:webHidden/>
+          </w:rPr>
+          <w:tab/>
+        </w:r>
+        <w:r>
+          <w:rPr>
+            <w:noProof/>
+            <w:webHidden/>
+          </w:rPr>
+          <w:fldChar w:fldCharType="begin"/>
+        </w:r>
+        <w:r>
+          <w:rPr>
+            <w:noProof/>
+            <w:webHidden/>
+          </w:rPr>
+          <w:instrText xml:space="preserve"> PAGEREF _Toc193899152 \h </w:instrText>
+        </w:r>
+        <w:r>
+          <w:rPr>
+            <w:noProof/>
+            <w:webHidden/>
+          </w:rPr>
+        </w:r>
+        <w:r>
+          <w:rPr>
+            <w:noProof/>
+            <w:webHidden/>
+          </w:rPr>
+          <w:fldChar w:fldCharType="separate"/>
+        </w:r>
+        <w:r>
+          <w:rPr>
+            <w:noProof/>
+            <w:webHidden/>
+          </w:rPr>
+          <w:t>18</w:t>
+        </w:r>
+        <w:r>
+          <w:rPr>
+            <w:noProof/>
+            <w:webHidden/>
+          </w:rPr>
+          <w:fldChar w:fldCharType="end"/>
+        </w:r>
+      </w:hyperlink>
+    </w:p>
+    <w:p>
+      <w:pPr>
+        <w:pStyle w:val="Spisilustracji"/>
+        <w:tabs>
+          <w:tab w:val="right" w:leader="dot" w:pos="9062"/>
+        </w:tabs>
+        <w:rPr>
+          <w:rFonts w:eastAsiaTheme="minorEastAsia"/>
+          <w:noProof/>
+          <w:sz w:val="24"/>
+          <w:szCs w:val="24"/>
+          <w:lang w:eastAsia="pl-PL"/>
+        </w:rPr>
+      </w:pPr>
+      <w:hyperlink w:anchor="_Toc193899153" w:history="1">
+        <w:r>
+          <w:rPr>
+            <w:rStyle w:val="Hipercze"/>
+            <w:noProof/>
+          </w:rPr>
+          <w:t>Rysunek 30</w:t>
+        </w:r>
+        <w:r>
+          <w:rPr>
+            <w:noProof/>
+            <w:webHidden/>
+          </w:rPr>
+          <w:tab/>
+        </w:r>
+        <w:r>
+          <w:rPr>
+            <w:noProof/>
+            <w:webHidden/>
+          </w:rPr>
+          <w:fldChar w:fldCharType="begin"/>
+        </w:r>
+        <w:r>
+          <w:rPr>
+            <w:noProof/>
+            <w:webHidden/>
+          </w:rPr>
+          <w:instrText xml:space="preserve"> PAGEREF _Toc193899153 \h </w:instrText>
+        </w:r>
+        <w:r>
+          <w:rPr>
+            <w:noProof/>
+            <w:webHidden/>
+          </w:rPr>
+        </w:r>
+        <w:r>
+          <w:rPr>
+            <w:noProof/>
+            <w:webHidden/>
+          </w:rPr>
+          <w:fldChar w:fldCharType="separate"/>
+        </w:r>
+        <w:r>
+          <w:rPr>
+            <w:noProof/>
+            <w:webHidden/>
+          </w:rPr>
+          <w:t>19</w:t>
+        </w:r>
+        <w:r>
+          <w:rPr>
+            <w:noProof/>
+            <w:webHidden/>
+          </w:rPr>
+          <w:fldChar w:fldCharType="end"/>
+        </w:r>
+      </w:hyperlink>
+    </w:p>
+    <w:p>
+      <w:pPr>
+        <w:pStyle w:val="Spisilustracji"/>
+        <w:tabs>
+          <w:tab w:val="right" w:leader="dot" w:pos="9062"/>
+        </w:tabs>
+        <w:rPr>
+          <w:rFonts w:eastAsiaTheme="minorEastAsia"/>
+          <w:noProof/>
+          <w:sz w:val="24"/>
+          <w:szCs w:val="24"/>
+          <w:lang w:eastAsia="pl-PL"/>
+        </w:rPr>
+      </w:pPr>
+      <w:hyperlink w:anchor="_Toc193899154" w:history="1">
+        <w:r>
+          <w:rPr>
+            <w:rStyle w:val="Hipercze"/>
+            <w:noProof/>
+          </w:rPr>
+          <w:t>Rysunek 31</w:t>
+        </w:r>
+        <w:r>
+          <w:rPr>
+            <w:noProof/>
+            <w:webHidden/>
+          </w:rPr>
+          <w:tab/>
+        </w:r>
+        <w:r>
+          <w:rPr>
+            <w:noProof/>
+            <w:webHidden/>
+          </w:rPr>
+          <w:fldChar w:fldCharType="begin"/>
+        </w:r>
+        <w:r>
+          <w:rPr>
+            <w:noProof/>
+            <w:webHidden/>
+          </w:rPr>
+          <w:instrText xml:space="preserve"> PAGEREF _Toc193899154 \h </w:instrText>
+        </w:r>
+        <w:r>
+          <w:rPr>
+            <w:noProof/>
+            <w:webHidden/>
+          </w:rPr>
+        </w:r>
+        <w:r>
+          <w:rPr>
+            <w:noProof/>
+            <w:webHidden/>
+          </w:rPr>
+          <w:fldChar w:fldCharType="separate"/>
+        </w:r>
+        <w:r>
+          <w:rPr>
+            <w:noProof/>
+            <w:webHidden/>
+          </w:rPr>
+          <w:t>20</w:t>
+        </w:r>
+        <w:r>
+          <w:rPr>
+            <w:noProof/>
+            <w:webHidden/>
+          </w:rPr>
+          <w:fldChar w:fldCharType="end"/>
+        </w:r>
+      </w:hyperlink>
+    </w:p>
+    <w:p>
+      <w:pPr>
+        <w:pStyle w:val="Spisilustracji"/>
+        <w:tabs>
+          <w:tab w:val="right" w:leader="dot" w:pos="9062"/>
+        </w:tabs>
+        <w:rPr>
+          <w:rFonts w:eastAsiaTheme="minorEastAsia"/>
+          <w:noProof/>
+          <w:sz w:val="24"/>
+          <w:szCs w:val="24"/>
+          <w:lang w:eastAsia="pl-PL"/>
+        </w:rPr>
+      </w:pPr>
+      <w:hyperlink w:anchor="_Toc193899155" w:history="1">
+        <w:r>
+          <w:rPr>
+            <w:rStyle w:val="Hipercze"/>
+            <w:noProof/>
+          </w:rPr>
+          <w:t>Rysunek 32</w:t>
+        </w:r>
+        <w:r>
+          <w:rPr>
+            <w:noProof/>
+            <w:webHidden/>
+          </w:rPr>
+          <w:tab/>
+        </w:r>
+        <w:r>
+          <w:rPr>
+            <w:noProof/>
+            <w:webHidden/>
+          </w:rPr>
+          <w:fldChar w:fldCharType="begin"/>
+        </w:r>
+        <w:r>
+          <w:rPr>
+            <w:noProof/>
+            <w:webHidden/>
+          </w:rPr>
+          <w:instrText xml:space="preserve"> PAGEREF _Toc193899155 \h </w:instrText>
+        </w:r>
+        <w:r>
+          <w:rPr>
+            <w:noProof/>
+            <w:webHidden/>
+          </w:rPr>
+        </w:r>
+        <w:r>
+          <w:rPr>
+            <w:noProof/>
+            <w:webHidden/>
+          </w:rPr>
+          <w:fldChar w:fldCharType="separate"/>
+        </w:r>
+        <w:r>
+          <w:rPr>
+            <w:noProof/>
+            <w:webHidden/>
+          </w:rPr>
+          <w:t>20</w:t>
+        </w:r>
+        <w:r>
+          <w:rPr>
+            <w:noProof/>
+            <w:webHidden/>
+          </w:rPr>
+          <w:fldChar w:fldCharType="end"/>
+        </w:r>
+      </w:hyperlink>
+    </w:p>
+    <w:p>
+      <w:pPr>
+        <w:pStyle w:val="Spisilustracji"/>
+        <w:tabs>
+          <w:tab w:val="right" w:leader="dot" w:pos="9062"/>
+        </w:tabs>
+        <w:rPr>
+          <w:rFonts w:eastAsiaTheme="minorEastAsia"/>
+          <w:noProof/>
+          <w:sz w:val="24"/>
+          <w:szCs w:val="24"/>
+          <w:lang w:eastAsia="pl-PL"/>
+        </w:rPr>
+      </w:pPr>
+      <w:hyperlink w:anchor="_Toc193899156" w:history="1">
+        <w:r>
+          <w:rPr>
+            <w:rStyle w:val="Hipercze"/>
+            <w:noProof/>
+          </w:rPr>
+          <w:t>Rysunek 33</w:t>
+        </w:r>
+        <w:r>
+          <w:rPr>
+            <w:noProof/>
+            <w:webHidden/>
+          </w:rPr>
+          <w:tab/>
+        </w:r>
+        <w:r>
+          <w:rPr>
+            <w:noProof/>
+            <w:webHidden/>
+          </w:rPr>
+          <w:fldChar w:fldCharType="begin"/>
+        </w:r>
+        <w:r>
+          <w:rPr>
+            <w:noProof/>
+            <w:webHidden/>
+          </w:rPr>
+          <w:instrText xml:space="preserve"> PAGEREF _Toc193899156 \h </w:instrText>
+        </w:r>
+        <w:r>
+          <w:rPr>
+            <w:noProof/>
+            <w:webHidden/>
+          </w:rPr>
+        </w:r>
+        <w:r>
+          <w:rPr>
+            <w:noProof/>
+            <w:webHidden/>
+          </w:rPr>
+          <w:fldChar w:fldCharType="separate"/>
+        </w:r>
+        <w:r>
+          <w:rPr>
+            <w:noProof/>
+            <w:webHidden/>
+          </w:rPr>
+          <w:t>21</w:t>
+        </w:r>
+        <w:r>
+          <w:rPr>
+            <w:noProof/>
+            <w:webHidden/>
+          </w:rPr>
+          <w:fldChar w:fldCharType="end"/>
+        </w:r>
+      </w:hyperlink>
+    </w:p>
+    <w:p>
+      <w:pPr>
+        <w:pStyle w:val="Spisilustracji"/>
+        <w:tabs>
+          <w:tab w:val="right" w:leader="dot" w:pos="9062"/>
+        </w:tabs>
+        <w:rPr>
+          <w:rFonts w:eastAsiaTheme="minorEastAsia"/>
+          <w:noProof/>
+          <w:sz w:val="24"/>
+          <w:szCs w:val="24"/>
+          <w:lang w:eastAsia="pl-PL"/>
+        </w:rPr>
+      </w:pPr>
+      <w:hyperlink w:anchor="_Toc193899157" w:history="1">
+        <w:r>
+          <w:rPr>
+            <w:rStyle w:val="Hipercze"/>
+            <w:noProof/>
+          </w:rPr>
+          <w:t>Rysunek 34</w:t>
+        </w:r>
+        <w:r>
+          <w:rPr>
+            <w:noProof/>
+            <w:webHidden/>
+          </w:rPr>
+          <w:tab/>
+        </w:r>
+        <w:r>
+          <w:rPr>
+            <w:noProof/>
+            <w:webHidden/>
+          </w:rPr>
+          <w:fldChar w:fldCharType="begin"/>
+        </w:r>
+        <w:r>
+          <w:rPr>
+            <w:noProof/>
+            <w:webHidden/>
+          </w:rPr>
+          <w:instrText xml:space="preserve"> PAGEREF _Toc193899157 \h </w:instrText>
+        </w:r>
+        <w:r>
+          <w:rPr>
+            <w:noProof/>
+            <w:webHidden/>
+          </w:rPr>
+        </w:r>
+        <w:r>
+          <w:rPr>
+            <w:noProof/>
+            <w:webHidden/>
+          </w:rPr>
+          <w:fldChar w:fldCharType="separate"/>
+        </w:r>
+        <w:r>
+          <w:rPr>
+            <w:noProof/>
+            <w:webHidden/>
+          </w:rPr>
+          <w:t>21</w:t>
+        </w:r>
+        <w:r>
+          <w:rPr>
+            <w:noProof/>
+            <w:webHidden/>
+          </w:rPr>
+          <w:fldChar w:fldCharType="end"/>
+        </w:r>
+      </w:hyperlink>
+    </w:p>
+    <w:p>
+      <w:pPr>
+        <w:pStyle w:val="Spisilustracji"/>
+        <w:tabs>
+          <w:tab w:val="right" w:leader="dot" w:pos="9062"/>
+        </w:tabs>
+        <w:rPr>
+          <w:rFonts w:eastAsiaTheme="minorEastAsia"/>
+          <w:noProof/>
+          <w:sz w:val="24"/>
+          <w:szCs w:val="24"/>
+          <w:lang w:eastAsia="pl-PL"/>
+        </w:rPr>
+      </w:pPr>
+      <w:hyperlink w:anchor="_Toc193899158" w:history="1">
+        <w:r>
+          <w:rPr>
+            <w:rStyle w:val="Hipercze"/>
+            <w:noProof/>
+          </w:rPr>
+          <w:t>Rysunek 35</w:t>
+        </w:r>
+        <w:r>
+          <w:rPr>
+            <w:noProof/>
+            <w:webHidden/>
+          </w:rPr>
+          <w:tab/>
+        </w:r>
+        <w:r>
+          <w:rPr>
+            <w:noProof/>
+            <w:webHidden/>
+          </w:rPr>
+          <w:fldChar w:fldCharType="begin"/>
+        </w:r>
+        <w:r>
+          <w:rPr>
+            <w:noProof/>
+            <w:webHidden/>
+          </w:rPr>
+          <w:instrText xml:space="preserve"> PAGEREF _Toc193899158 \h </w:instrText>
+        </w:r>
+        <w:r>
+          <w:rPr>
+            <w:noProof/>
+            <w:webHidden/>
+          </w:rPr>
+        </w:r>
+        <w:r>
+          <w:rPr>
+            <w:noProof/>
+            <w:webHidden/>
+          </w:rPr>
+          <w:fldChar w:fldCharType="separate"/>
+        </w:r>
+        <w:r>
+          <w:rPr>
+            <w:noProof/>
+            <w:webHidden/>
+          </w:rPr>
+          <w:t>22</w:t>
+        </w:r>
+        <w:r>
+          <w:rPr>
+            <w:noProof/>
+            <w:webHidden/>
+          </w:rPr>
+          <w:fldChar w:fldCharType="end"/>
+        </w:r>
+      </w:hyperlink>
+    </w:p>
+    <w:p>
+      <w:pPr>
+        <w:pStyle w:val="Spisilustracji"/>
+        <w:tabs>
+          <w:tab w:val="right" w:leader="dot" w:pos="9062"/>
+        </w:tabs>
+        <w:rPr>
+          <w:rFonts w:eastAsiaTheme="minorEastAsia"/>
+          <w:noProof/>
+          <w:sz w:val="24"/>
+          <w:szCs w:val="24"/>
+          <w:lang w:eastAsia="pl-PL"/>
+        </w:rPr>
+      </w:pPr>
+      <w:hyperlink w:anchor="_Toc193899159" w:history="1">
+        <w:r>
+          <w:rPr>
+            <w:rStyle w:val="Hipercze"/>
+            <w:noProof/>
+          </w:rPr>
+          <w:t>Rysunek 36</w:t>
+        </w:r>
+        <w:r>
+          <w:rPr>
+            <w:noProof/>
+            <w:webHidden/>
+          </w:rPr>
+          <w:tab/>
+        </w:r>
+        <w:r>
+          <w:rPr>
+            <w:noProof/>
+            <w:webHidden/>
+          </w:rPr>
+          <w:fldChar w:fldCharType="begin"/>
+        </w:r>
+        <w:r>
+          <w:rPr>
+            <w:noProof/>
+            <w:webHidden/>
+          </w:rPr>
+          <w:instrText xml:space="preserve"> PAGEREF _Toc193899159 \h </w:instrText>
+        </w:r>
+        <w:r>
+          <w:rPr>
+            <w:noProof/>
+            <w:webHidden/>
+          </w:rPr>
+        </w:r>
+        <w:r>
+          <w:rPr>
+            <w:noProof/>
+            <w:webHidden/>
+          </w:rPr>
+          <w:fldChar w:fldCharType="separate"/>
+        </w:r>
+        <w:r>
+          <w:rPr>
+            <w:noProof/>
+            <w:webHidden/>
+          </w:rPr>
+          <w:t>22</w:t>
+        </w:r>
+        <w:r>
+          <w:rPr>
+            <w:noProof/>
+            <w:webHidden/>
+          </w:rPr>
+          <w:fldChar w:fldCharType="end"/>
+        </w:r>
+      </w:hyperlink>
+    </w:p>
+    <w:p>
+      <w:pPr>
+        <w:pStyle w:val="Spisilustracji"/>
+        <w:tabs>
+          <w:tab w:val="right" w:leader="dot" w:pos="9062"/>
+        </w:tabs>
+        <w:rPr>
+          <w:rFonts w:eastAsiaTheme="minorEastAsia"/>
+          <w:noProof/>
+          <w:sz w:val="24"/>
+          <w:szCs w:val="24"/>
+          <w:lang w:eastAsia="pl-PL"/>
+        </w:rPr>
+      </w:pPr>
+      <w:hyperlink w:anchor="_Toc193899160" w:history="1">
+        <w:r>
+          <w:rPr>
+            <w:rStyle w:val="Hipercze"/>
+            <w:noProof/>
+          </w:rPr>
+          <w:t>Rysunek 37</w:t>
+        </w:r>
+        <w:r>
+          <w:rPr>
+            <w:noProof/>
+            <w:webHidden/>
+          </w:rPr>
+          <w:tab/>
+        </w:r>
+        <w:r>
+          <w:rPr>
+            <w:noProof/>
+            <w:webHidden/>
+          </w:rPr>
+          <w:fldChar w:fldCharType="begin"/>
+        </w:r>
+        <w:r>
+          <w:rPr>
+            <w:noProof/>
+            <w:webHidden/>
+          </w:rPr>
+          <w:instrText xml:space="preserve"> PAGEREF _Toc193899160 \h </w:instrText>
+        </w:r>
+        <w:r>
+          <w:rPr>
+            <w:noProof/>
+            <w:webHidden/>
+          </w:rPr>
+        </w:r>
+        <w:r>
+          <w:rPr>
+            <w:noProof/>
+            <w:webHidden/>
+          </w:rPr>
+          <w:fldChar w:fldCharType="separate"/>
+        </w:r>
+        <w:r>
+          <w:rPr>
+            <w:noProof/>
+            <w:webHidden/>
+          </w:rPr>
+          <w:t>23</w:t>
+        </w:r>
+        <w:r>
+          <w:rPr>
+            <w:noProof/>
+            <w:webHidden/>
+          </w:rPr>
+          <w:fldChar w:fldCharType="end"/>
+        </w:r>
+      </w:hyperlink>
+    </w:p>
+    <w:p>
+      <w:pPr>
+        <w:pStyle w:val="Spisilustracji"/>
+        <w:tabs>
+          <w:tab w:val="right" w:leader="dot" w:pos="9062"/>
+        </w:tabs>
+        <w:rPr>
+          <w:rFonts w:eastAsiaTheme="minorEastAsia"/>
+          <w:noProof/>
+          <w:sz w:val="24"/>
+          <w:szCs w:val="24"/>
+          <w:lang w:eastAsia="pl-PL"/>
+        </w:rPr>
+      </w:pPr>
+      <w:hyperlink w:anchor="_Toc193899161" w:history="1">
+        <w:r>
+          <w:rPr>
+            <w:rStyle w:val="Hipercze"/>
+            <w:noProof/>
+          </w:rPr>
+          <w:t>Rysunek 38</w:t>
+        </w:r>
+        <w:r>
+          <w:rPr>
+            <w:noProof/>
+            <w:webHidden/>
+          </w:rPr>
+          <w:tab/>
+        </w:r>
+        <w:r>
+          <w:rPr>
+            <w:noProof/>
+            <w:webHidden/>
+          </w:rPr>
+          <w:fldChar w:fldCharType="begin"/>
+        </w:r>
+        <w:r>
+          <w:rPr>
+            <w:noProof/>
+            <w:webHidden/>
+          </w:rPr>
+          <w:instrText xml:space="preserve"> PAGEREF _Toc193899161 \h </w:instrText>
+        </w:r>
+        <w:r>
+          <w:rPr>
+            <w:noProof/>
+            <w:webHidden/>
+          </w:rPr>
+        </w:r>
+        <w:r>
+          <w:rPr>
+            <w:noProof/>
+            <w:webHidden/>
+          </w:rPr>
+          <w:fldChar w:fldCharType="separate"/>
+        </w:r>
+        <w:r>
+          <w:rPr>
+            <w:noProof/>
+            <w:webHidden/>
+          </w:rPr>
+          <w:t>23</w:t>
+        </w:r>
+        <w:r>
+          <w:rPr>
+            <w:noProof/>
+            <w:webHidden/>
+          </w:rPr>
+          <w:fldChar w:fldCharType="end"/>
+        </w:r>
+      </w:hyperlink>
+    </w:p>
+    <w:p>
+      <w:pPr>
+        <w:pStyle w:val="Spisilustracji"/>
+        <w:tabs>
+          <w:tab w:val="right" w:leader="dot" w:pos="9062"/>
+        </w:tabs>
+        <w:rPr>
+          <w:rFonts w:eastAsiaTheme="minorEastAsia"/>
+          <w:noProof/>
+          <w:sz w:val="24"/>
+          <w:szCs w:val="24"/>
+          <w:lang w:eastAsia="pl-PL"/>
+        </w:rPr>
+      </w:pPr>
+      <w:hyperlink w:anchor="_Toc193899162" w:history="1">
+        <w:r>
+          <w:rPr>
+            <w:rStyle w:val="Hipercze"/>
+            <w:noProof/>
+          </w:rPr>
+          <w:t>Rysunek 39</w:t>
+        </w:r>
+        <w:r>
+          <w:rPr>
+            <w:noProof/>
+            <w:webHidden/>
+          </w:rPr>
+          <w:tab/>
+        </w:r>
+        <w:r>
+          <w:rPr>
+            <w:noProof/>
+            <w:webHidden/>
+          </w:rPr>
+          <w:fldChar w:fldCharType="begin"/>
+        </w:r>
+        <w:r>
+          <w:rPr>
+            <w:noProof/>
+            <w:webHidden/>
+          </w:rPr>
+          <w:instrText xml:space="preserve"> PAGEREF _Toc193899162 \h </w:instrText>
+        </w:r>
+        <w:r>
+          <w:rPr>
+            <w:noProof/>
+            <w:webHidden/>
+          </w:rPr>
+        </w:r>
+        <w:r>
+          <w:rPr>
+            <w:noProof/>
+            <w:webHidden/>
+          </w:rPr>
+          <w:fldChar w:fldCharType="separate"/>
+        </w:r>
+        <w:r>
+          <w:rPr>
+            <w:noProof/>
+            <w:webHidden/>
+          </w:rPr>
+          <w:t>24</w:t>
+        </w:r>
+        <w:r>
+          <w:rPr>
+            <w:noProof/>
+            <w:webHidden/>
+          </w:rPr>
+          <w:fldChar w:fldCharType="end"/>
+        </w:r>
+      </w:hyperlink>
+    </w:p>
+    <w:p>
+      <w:pPr>
+        <w:pStyle w:val="Spisilustracji"/>
+        <w:tabs>
+          <w:tab w:val="right" w:leader="dot" w:pos="9062"/>
+        </w:tabs>
+        <w:rPr>
+          <w:rFonts w:eastAsiaTheme="minorEastAsia"/>
+          <w:noProof/>
+          <w:sz w:val="24"/>
+          <w:szCs w:val="24"/>
+          <w:lang w:eastAsia="pl-PL"/>
+        </w:rPr>
+      </w:pPr>
+      <w:hyperlink w:anchor="_Toc193899163" w:history="1">
+        <w:r>
+          <w:rPr>
+            <w:rStyle w:val="Hipercze"/>
+            <w:noProof/>
+          </w:rPr>
+          <w:t>Rysunek 40</w:t>
+        </w:r>
+        <w:r>
+          <w:rPr>
+            <w:noProof/>
+            <w:webHidden/>
+          </w:rPr>
+          <w:tab/>
+        </w:r>
+        <w:r>
+          <w:rPr>
+            <w:noProof/>
+            <w:webHidden/>
+          </w:rPr>
+          <w:fldChar w:fldCharType="begin"/>
+        </w:r>
+        <w:r>
+          <w:rPr>
+            <w:noProof/>
+            <w:webHidden/>
+          </w:rPr>
+          <w:instrText xml:space="preserve"> PAGEREF _Toc193899163 \h </w:instrText>
+        </w:r>
+        <w:r>
+          <w:rPr>
+            <w:noProof/>
+            <w:webHidden/>
+          </w:rPr>
+        </w:r>
+        <w:r>
+          <w:rPr>
+            <w:noProof/>
+            <w:webHidden/>
+          </w:rPr>
+          <w:fldChar w:fldCharType="separate"/>
+        </w:r>
+        <w:r>
+          <w:rPr>
+            <w:noProof/>
+            <w:webHidden/>
+          </w:rPr>
+          <w:t>24</w:t>
+        </w:r>
+        <w:r>
+          <w:rPr>
+            <w:noProof/>
+            <w:webHidden/>
+          </w:rPr>
+          <w:fldChar w:fldCharType="end"/>
+        </w:r>
+      </w:hyperlink>
+    </w:p>
+    <w:p>
+      <w:pPr>
+        <w:ind w:left="708"/>
+      </w:pPr>
+      <w:r>
+        <w:fldChar w:fldCharType="end"/>
+      </w:r>
     </w:p>
     <w:p>
       <w:pPr>
@@ -4114,7 +8638,7 @@
         <w:rFonts w:hint="default"/>
       </w:rPr>
     </w:lvl>
-    <w:lvl w:ilvl="1" w:tplc="04150019" w:tentative="1">
+    <w:lvl w:ilvl="1" w:tplc="04150019">
       <w:start w:val="1"/>
       <w:numFmt w:val="lowerLetter"/>
       <w:lvlText w:val="%2."/>
@@ -4807,6 +9331,7 @@
   <w:style w:type="character" w:default="1" w:styleId="Domylnaczcionkaakapitu">
     <w:name w:val="Default Paragraph Font"/>
     <w:uiPriority w:val="1"/>
+    <w:semiHidden/>
     <w:unhideWhenUsed/>
   </w:style>
   <w:style w:type="table" w:default="1" w:styleId="Standardowy">
@@ -5194,6 +9719,29 @@
       <w:ind w:left="440"/>
     </w:pPr>
   </w:style>
+  <w:style w:type="character" w:styleId="Nierozpoznanawzmianka">
+    <w:name w:val="Unresolved Mention"/>
+    <w:basedOn w:val="Domylnaczcionkaakapitu"/>
+    <w:uiPriority w:val="99"/>
+    <w:semiHidden/>
+    <w:unhideWhenUsed/>
+    <w:rsid w:val="00A966D8"/>
+    <w:rPr>
+      <w:color w:val="605E5C"/>
+      <w:shd w:val="clear" w:color="auto" w:fill="E1DFDD"/>
+    </w:rPr>
+  </w:style>
+  <w:style w:type="paragraph" w:styleId="Spisilustracji">
+    <w:name w:val="table of figures"/>
+    <w:basedOn w:val="Normalny"/>
+    <w:next w:val="Normalny"/>
+    <w:uiPriority w:val="99"/>
+    <w:unhideWhenUsed/>
+    <w:rsid w:val="001179AE"/>
+    <w:pPr>
+      <w:spacing w:after="0"/>
+    </w:pPr>
+  </w:style>
 </w:styles>
 </file>
 
